--- a/Testing_and_audit_report_draft-TEEMU.docx
+++ b/Testing_and_audit_report_draft-TEEMU.docx
@@ -440,7 +440,6 @@
                 <w:szCs w:val="24"/>
               </w:rPr>
             </w:pPr>
-            <w:proofErr w:type="spellStart"/>
             <w:r>
               <w:rPr>
                 <w:b/>
@@ -449,7 +448,6 @@
               </w:rPr>
               <w:t>Description</w:t>
             </w:r>
-            <w:proofErr w:type="spellEnd"/>
           </w:p>
         </w:tc>
       </w:tr>
@@ -566,17 +564,8 @@
                 <w:sz w:val="22"/>
                 <w:szCs w:val="22"/>
               </w:rPr>
-              <w:t xml:space="preserve">Jouni </w:t>
-            </w:r>
-            <w:proofErr w:type="spellStart"/>
-            <w:r>
-              <w:rPr>
-                <w:sz w:val="22"/>
-                <w:szCs w:val="22"/>
-              </w:rPr>
-              <w:t>Ihanus</w:t>
-            </w:r>
-            <w:proofErr w:type="spellEnd"/>
+              <w:t>Jouni Ihanus</w:t>
+            </w:r>
           </w:p>
         </w:tc>
         <w:tc>
@@ -639,39 +628,19 @@
             <w:pPr>
               <w:pStyle w:val="JAMKOpinnytekuvailulehti"/>
             </w:pPr>
-            <w:proofErr w:type="spellStart"/>
             <w:r>
               <w:t>Date</w:t>
             </w:r>
-            <w:proofErr w:type="spellEnd"/>
             <w:r>
               <w:br/>
             </w:r>
-            <w:proofErr w:type="spellStart"/>
             <w:r>
               <w:rPr>
                 <w:sz w:val="22"/>
                 <w:szCs w:val="22"/>
               </w:rPr>
-              <w:t>Month</w:t>
-            </w:r>
-            <w:proofErr w:type="spellEnd"/>
-            <w:r>
-              <w:rPr>
-                <w:sz w:val="22"/>
-                <w:szCs w:val="22"/>
-              </w:rPr>
-              <w:t xml:space="preserve"> </w:t>
-            </w:r>
-            <w:proofErr w:type="spellStart"/>
-            <w:r>
-              <w:rPr>
-                <w:sz w:val="22"/>
-                <w:szCs w:val="22"/>
-              </w:rPr>
-              <w:t>Year</w:t>
-            </w:r>
-            <w:proofErr w:type="spellEnd"/>
+              <w:t>Month Year</w:t>
+            </w:r>
           </w:p>
         </w:tc>
       </w:tr>
@@ -719,15 +688,7 @@
               </w:rPr>
             </w:pPr>
             <w:r>
-              <w:t xml:space="preserve">Language of </w:t>
-            </w:r>
-            <w:proofErr w:type="spellStart"/>
-            <w:r>
-              <w:t>publication</w:t>
-            </w:r>
-            <w:proofErr w:type="spellEnd"/>
-            <w:r>
-              <w:t>:</w:t>
+              <w:t>Language of publication:</w:t>
             </w:r>
             <w:r>
               <w:rPr>
@@ -775,19 +736,9 @@
             <w:pPr>
               <w:pStyle w:val="JAMKOpinnytekuvailulehti"/>
             </w:pPr>
-            <w:proofErr w:type="spellStart"/>
-            <w:r>
-              <w:t>Number</w:t>
-            </w:r>
-            <w:proofErr w:type="spellEnd"/>
-            <w:r>
-              <w:t xml:space="preserve"> of </w:t>
-            </w:r>
-            <w:proofErr w:type="spellStart"/>
-            <w:r>
-              <w:t>pages</w:t>
-            </w:r>
-            <w:proofErr w:type="spellEnd"/>
+            <w:r>
+              <w:t>Number of pages</w:t>
+            </w:r>
             <w:r>
               <w:t xml:space="preserve"> </w:t>
             </w:r>
@@ -905,19 +856,9 @@
             <w:pPr>
               <w:pStyle w:val="JAMKOpinnytekuvailulehti"/>
             </w:pPr>
-            <w:proofErr w:type="spellStart"/>
-            <w:r>
-              <w:t>Degree</w:t>
-            </w:r>
-            <w:proofErr w:type="spellEnd"/>
-            <w:r>
-              <w:t xml:space="preserve"> </w:t>
-            </w:r>
-            <w:proofErr w:type="spellStart"/>
-            <w:r>
-              <w:t>programme</w:t>
-            </w:r>
-            <w:proofErr w:type="spellEnd"/>
+            <w:r>
+              <w:t>Degree programme</w:t>
+            </w:r>
             <w:r>
               <w:t xml:space="preserve"> </w:t>
             </w:r>
@@ -1032,19 +973,9 @@
             <w:pPr>
               <w:pStyle w:val="JAMKOpinnytekuvailulehti"/>
             </w:pPr>
-            <w:proofErr w:type="spellStart"/>
-            <w:r>
-              <w:t>Assigned</w:t>
-            </w:r>
-            <w:proofErr w:type="spellEnd"/>
-            <w:r>
-              <w:t xml:space="preserve"> </w:t>
-            </w:r>
-            <w:proofErr w:type="spellStart"/>
-            <w:r>
-              <w:t>by</w:t>
-            </w:r>
-            <w:proofErr w:type="spellEnd"/>
+            <w:r>
+              <w:t>Assigned by</w:t>
+            </w:r>
           </w:p>
           <w:p>
             <w:pPr>
@@ -1225,21 +1156,7 @@
               <w:rPr>
                 <w:lang w:val="en-US"/>
               </w:rPr>
-              <w:t xml:space="preserve">In other words, the abstract </w:t>
-            </w:r>
-            <w:proofErr w:type="spellStart"/>
-            <w:r>
-              <w:rPr>
-                <w:lang w:val="en-US"/>
-              </w:rPr>
-              <w:t>summarises</w:t>
-            </w:r>
-            <w:proofErr w:type="spellEnd"/>
-            <w:r>
-              <w:rPr>
-                <w:lang w:val="en-US"/>
-              </w:rPr>
-              <w:t xml:space="preserve"> the work that has been done – not the content of the report. If there is room, the content of the report may be briefly mentioned.</w:t>
+              <w:t>In other words, the abstract summarises the work that has been done – not the content of the report. If there is room, the content of the report may be briefly mentioned.</w:t>
             </w:r>
           </w:p>
           <w:p>
@@ -1305,31 +1222,19 @@
             <w:pPr>
               <w:pStyle w:val="JAMKOpinnytekuvailulehti"/>
             </w:pPr>
-            <w:proofErr w:type="spellStart"/>
-            <w:r>
-              <w:t>Keywords</w:t>
-            </w:r>
-            <w:proofErr w:type="spellEnd"/>
-            <w:r>
-              <w:t>/</w:t>
-            </w:r>
-            <w:proofErr w:type="spellStart"/>
-            <w:r>
-              <w:t>tags</w:t>
-            </w:r>
-            <w:proofErr w:type="spellEnd"/>
+            <w:r>
+              <w:t>Keywords/tags</w:t>
+            </w:r>
             <w:r>
               <w:t xml:space="preserve"> (</w:t>
             </w:r>
             <w:hyperlink r:id="rId14" w:history="1">
-              <w:proofErr w:type="spellStart"/>
               <w:r>
                 <w:rPr>
                   <w:rStyle w:val="Hyperlinkki"/>
                 </w:rPr>
                 <w:t>subjects</w:t>
               </w:r>
-              <w:proofErr w:type="spellEnd"/>
             </w:hyperlink>
             <w:hyperlink r:id="rId15" w:history="1"/>
             <w:r>
@@ -1452,20 +1357,10 @@
       </w:pPr>
     </w:p>
     <w:p>
-      <w:proofErr w:type="spellStart"/>
       <w:r>
         <w:lastRenderedPageBreak/>
-        <w:t>Table</w:t>
-      </w:r>
-      <w:proofErr w:type="spellEnd"/>
-      <w:r>
-        <w:t xml:space="preserve"> of </w:t>
-      </w:r>
-      <w:proofErr w:type="spellStart"/>
-      <w:r>
-        <w:t>Contents</w:t>
-      </w:r>
-      <w:proofErr w:type="spellEnd"/>
+        <w:t>Table of Contents</w:t>
+      </w:r>
     </w:p>
     <w:p>
       <w:pPr>
@@ -5644,21 +5539,7 @@
         <w:rPr>
           <w:lang w:val="en-US"/>
         </w:rPr>
-        <w:t xml:space="preserve"> utilize the assessor’s skills. Petri and </w:t>
-      </w:r>
-      <w:proofErr w:type="spellStart"/>
-      <w:r>
-        <w:rPr>
-          <w:lang w:val="en-US"/>
-        </w:rPr>
-        <w:t>Jouni</w:t>
-      </w:r>
-      <w:proofErr w:type="spellEnd"/>
-      <w:r>
-        <w:rPr>
-          <w:lang w:val="en-US"/>
-        </w:rPr>
-        <w:t xml:space="preserve"> were chosen as lead auditors to facilitate the auditing process.</w:t>
+        <w:t xml:space="preserve"> utilize the assessor’s skills. Petri and Jouni were chosen as lead auditors to facilitate the auditing process.</w:t>
       </w:r>
     </w:p>
     <w:p>
@@ -5686,28 +5567,12 @@
           <w:lang w:val="en-US"/>
         </w:rPr>
       </w:pPr>
-      <w:proofErr w:type="spellStart"/>
-      <w:r>
-        <w:rPr>
-          <w:lang w:val="en-US"/>
-        </w:rPr>
-        <w:t>Vesa</w:t>
-      </w:r>
-      <w:proofErr w:type="spellEnd"/>
-      <w:r>
-        <w:rPr>
-          <w:lang w:val="en-US"/>
-        </w:rPr>
-        <w:t xml:space="preserve"> &amp; </w:t>
-      </w:r>
-      <w:proofErr w:type="spellStart"/>
-      <w:r>
-        <w:rPr>
-          <w:lang w:val="en-US"/>
-        </w:rPr>
-        <w:t>Pinja</w:t>
-      </w:r>
-      <w:proofErr w:type="spellEnd"/>
+      <w:r>
+        <w:rPr>
+          <w:lang w:val="en-US"/>
+        </w:rPr>
+        <w:t>Vesa &amp; Pinja</w:t>
+      </w:r>
       <w:r>
         <w:rPr>
           <w:lang w:val="en-US"/>
@@ -5730,30 +5595,8 @@
         <w:rPr>
           <w:lang w:val="en-US"/>
         </w:rPr>
-        <w:t xml:space="preserve">Pauli, Jani, </w:t>
-      </w:r>
-      <w:proofErr w:type="spellStart"/>
-      <w:r>
-        <w:rPr>
-          <w:lang w:val="en-US"/>
-        </w:rPr>
-        <w:t>Otso</w:t>
-      </w:r>
-      <w:proofErr w:type="spellEnd"/>
-      <w:r>
-        <w:rPr>
-          <w:lang w:val="en-US"/>
-        </w:rPr>
-        <w:t xml:space="preserve"> &amp; </w:t>
-      </w:r>
-      <w:proofErr w:type="spellStart"/>
-      <w:r>
-        <w:rPr>
-          <w:lang w:val="en-US"/>
-        </w:rPr>
-        <w:t>Janne</w:t>
-      </w:r>
-      <w:proofErr w:type="spellEnd"/>
+        <w:t>Pauli, Jani, Otso &amp; Janne</w:t>
+      </w:r>
       <w:r>
         <w:rPr>
           <w:lang w:val="en-US"/>
@@ -5772,19 +5615,11 @@
           <w:lang w:val="en-US"/>
         </w:rPr>
       </w:pPr>
-      <w:proofErr w:type="spellStart"/>
-      <w:r>
-        <w:rPr>
-          <w:lang w:val="en-US"/>
-        </w:rPr>
-        <w:t>Jouni</w:t>
-      </w:r>
-      <w:proofErr w:type="spellEnd"/>
-      <w:r>
-        <w:rPr>
-          <w:lang w:val="en-US"/>
-        </w:rPr>
-        <w:t>, Teemu &amp; Petri</w:t>
+      <w:r>
+        <w:rPr>
+          <w:lang w:val="en-US"/>
+        </w:rPr>
+        <w:t>Jouni, Teemu &amp; Petri</w:t>
       </w:r>
       <w:r>
         <w:rPr>
@@ -5862,21 +5697,7 @@
         <w:rPr>
           <w:lang w:val="en-US"/>
         </w:rPr>
-        <w:t xml:space="preserve">LDIL firewall rules (Palo Alto and </w:t>
-      </w:r>
-      <w:proofErr w:type="spellStart"/>
-      <w:r>
-        <w:rPr>
-          <w:lang w:val="en-US"/>
-        </w:rPr>
-        <w:t>pfsense</w:t>
-      </w:r>
-      <w:proofErr w:type="spellEnd"/>
-      <w:r>
-        <w:rPr>
-          <w:lang w:val="en-US"/>
-        </w:rPr>
-        <w:t>) were reviewed to find possible shortcomings.</w:t>
+        <w:t>LDIL firewall rules (Palo Alto and pfsense) were reviewed to find possible shortcomings.</w:t>
       </w:r>
     </w:p>
     <w:p>
@@ -5904,79 +5725,13 @@
           <w:lang w:val="en-US"/>
         </w:rPr>
       </w:pPr>
-      <w:proofErr w:type="spellStart"/>
       <w:r>
         <w:rPr>
           <w:color w:val="FF0000"/>
           <w:lang w:val="en-US"/>
         </w:rPr>
-        <w:t>Kertokaa</w:t>
-      </w:r>
-      <w:proofErr w:type="spellEnd"/>
-      <w:r>
-        <w:rPr>
-          <w:color w:val="FF0000"/>
-          <w:lang w:val="en-US"/>
-        </w:rPr>
-        <w:t xml:space="preserve"> </w:t>
-      </w:r>
-      <w:proofErr w:type="spellStart"/>
-      <w:r>
-        <w:rPr>
-          <w:color w:val="FF0000"/>
-          <w:lang w:val="en-US"/>
-        </w:rPr>
-        <w:t>omin</w:t>
-      </w:r>
-      <w:proofErr w:type="spellEnd"/>
-      <w:r>
-        <w:rPr>
-          <w:color w:val="FF0000"/>
-          <w:lang w:val="en-US"/>
-        </w:rPr>
-        <w:t xml:space="preserve"> </w:t>
-      </w:r>
-      <w:proofErr w:type="spellStart"/>
-      <w:r>
-        <w:rPr>
-          <w:color w:val="FF0000"/>
-          <w:lang w:val="en-US"/>
-        </w:rPr>
-        <w:t>sanoin</w:t>
-      </w:r>
-      <w:proofErr w:type="spellEnd"/>
-      <w:r>
-        <w:rPr>
-          <w:color w:val="FF0000"/>
-          <w:lang w:val="en-US"/>
-        </w:rPr>
-        <w:t xml:space="preserve"> </w:t>
-      </w:r>
-      <w:proofErr w:type="spellStart"/>
-      <w:r>
-        <w:rPr>
-          <w:color w:val="FF0000"/>
-          <w:lang w:val="en-US"/>
-        </w:rPr>
-        <w:t>mitä</w:t>
-      </w:r>
-      <w:proofErr w:type="spellEnd"/>
-      <w:r>
-        <w:rPr>
-          <w:color w:val="FF0000"/>
-          <w:lang w:val="en-US"/>
-        </w:rPr>
-        <w:t xml:space="preserve"> </w:t>
-      </w:r>
-      <w:proofErr w:type="spellStart"/>
-      <w:r>
-        <w:rPr>
-          <w:color w:val="FF0000"/>
-          <w:lang w:val="en-US"/>
-        </w:rPr>
-        <w:t>tehty</w:t>
-      </w:r>
-      <w:proofErr w:type="spellEnd"/>
+        <w:t>Kertokaa omin sanoin mitä tehty</w:t>
+      </w:r>
     </w:p>
     <w:p>
       <w:pPr>
@@ -6025,42 +5780,12 @@
           <w:lang w:val="en-US"/>
         </w:rPr>
       </w:pPr>
-      <w:proofErr w:type="spellStart"/>
-      <w:r>
-        <w:rPr>
-          <w:lang w:val="en-US"/>
-        </w:rPr>
-        <w:t>Perustuu</w:t>
-      </w:r>
-      <w:proofErr w:type="spellEnd"/>
-      <w:r>
-        <w:rPr>
-          <w:lang w:val="en-US"/>
-        </w:rPr>
-        <w:t xml:space="preserve"> </w:t>
-      </w:r>
-      <w:proofErr w:type="spellStart"/>
-      <w:r>
-        <w:rPr>
-          <w:lang w:val="en-US"/>
-        </w:rPr>
-        <w:t>saatuun</w:t>
-      </w:r>
-      <w:proofErr w:type="spellEnd"/>
-      <w:r>
-        <w:rPr>
-          <w:lang w:val="en-US"/>
-        </w:rPr>
-        <w:t xml:space="preserve"> excel-</w:t>
-      </w:r>
-      <w:proofErr w:type="spellStart"/>
-      <w:r>
-        <w:rPr>
-          <w:lang w:val="en-US"/>
-        </w:rPr>
-        <w:t>listaukseen</w:t>
-      </w:r>
-      <w:proofErr w:type="spellEnd"/>
+      <w:r>
+        <w:rPr>
+          <w:lang w:val="en-US"/>
+        </w:rPr>
+        <w:t>Perustuu saatuun excel-listaukseen</w:t>
+      </w:r>
     </w:p>
     <w:p>
       <w:pPr>
@@ -6099,79 +5824,13 @@
           <w:lang w:val="en-US"/>
         </w:rPr>
       </w:pPr>
-      <w:proofErr w:type="spellStart"/>
       <w:r>
         <w:rPr>
           <w:color w:val="FF0000"/>
           <w:lang w:val="en-US"/>
         </w:rPr>
-        <w:t>Kertokaa</w:t>
-      </w:r>
-      <w:proofErr w:type="spellEnd"/>
-      <w:r>
-        <w:rPr>
-          <w:color w:val="FF0000"/>
-          <w:lang w:val="en-US"/>
-        </w:rPr>
-        <w:t xml:space="preserve"> </w:t>
-      </w:r>
-      <w:proofErr w:type="spellStart"/>
-      <w:r>
-        <w:rPr>
-          <w:color w:val="FF0000"/>
-          <w:lang w:val="en-US"/>
-        </w:rPr>
-        <w:t>omin</w:t>
-      </w:r>
-      <w:proofErr w:type="spellEnd"/>
-      <w:r>
-        <w:rPr>
-          <w:color w:val="FF0000"/>
-          <w:lang w:val="en-US"/>
-        </w:rPr>
-        <w:t xml:space="preserve"> </w:t>
-      </w:r>
-      <w:proofErr w:type="spellStart"/>
-      <w:r>
-        <w:rPr>
-          <w:color w:val="FF0000"/>
-          <w:lang w:val="en-US"/>
-        </w:rPr>
-        <w:t>sanoin</w:t>
-      </w:r>
-      <w:proofErr w:type="spellEnd"/>
-      <w:r>
-        <w:rPr>
-          <w:color w:val="FF0000"/>
-          <w:lang w:val="en-US"/>
-        </w:rPr>
-        <w:t xml:space="preserve"> </w:t>
-      </w:r>
-      <w:proofErr w:type="spellStart"/>
-      <w:r>
-        <w:rPr>
-          <w:color w:val="FF0000"/>
-          <w:lang w:val="en-US"/>
-        </w:rPr>
-        <w:t>mitä</w:t>
-      </w:r>
-      <w:proofErr w:type="spellEnd"/>
-      <w:r>
-        <w:rPr>
-          <w:color w:val="FF0000"/>
-          <w:lang w:val="en-US"/>
-        </w:rPr>
-        <w:t xml:space="preserve"> </w:t>
-      </w:r>
-      <w:proofErr w:type="spellStart"/>
-      <w:r>
-        <w:rPr>
-          <w:color w:val="FF0000"/>
-          <w:lang w:val="en-US"/>
-        </w:rPr>
-        <w:t>tehty</w:t>
-      </w:r>
-      <w:proofErr w:type="spellEnd"/>
+        <w:t>Kertokaa omin sanoin mitä tehty</w:t>
+      </w:r>
     </w:p>
     <w:p>
       <w:pPr>
@@ -6522,42 +6181,12 @@
           <w:lang w:val="en-US"/>
         </w:rPr>
       </w:pPr>
-      <w:proofErr w:type="spellStart"/>
-      <w:r>
-        <w:rPr>
-          <w:lang w:val="en-US"/>
-        </w:rPr>
-        <w:t>Yleiskuvaus</w:t>
-      </w:r>
-      <w:proofErr w:type="spellEnd"/>
-      <w:r>
-        <w:rPr>
-          <w:lang w:val="en-US"/>
-        </w:rPr>
-        <w:t xml:space="preserve"> </w:t>
-      </w:r>
-      <w:proofErr w:type="spellStart"/>
-      <w:r>
-        <w:rPr>
-          <w:lang w:val="en-US"/>
-        </w:rPr>
-        <w:t>verkon</w:t>
-      </w:r>
-      <w:proofErr w:type="spellEnd"/>
-      <w:r>
-        <w:rPr>
-          <w:lang w:val="en-US"/>
-        </w:rPr>
-        <w:t xml:space="preserve"> </w:t>
-      </w:r>
-      <w:proofErr w:type="spellStart"/>
-      <w:r>
-        <w:rPr>
-          <w:lang w:val="en-US"/>
-        </w:rPr>
-        <w:t>tilasta</w:t>
-      </w:r>
-      <w:proofErr w:type="spellEnd"/>
+      <w:r>
+        <w:rPr>
+          <w:lang w:val="en-US"/>
+        </w:rPr>
+        <w:t>Yleiskuvaus verkon tilasta</w:t>
+      </w:r>
     </w:p>
     <w:p>
       <w:pPr>
@@ -6741,19 +6370,11 @@
           <w:color w:val="7030A0"/>
         </w:rPr>
       </w:pPr>
-      <w:proofErr w:type="spellStart"/>
       <w:r>
         <w:rPr>
           <w:color w:val="7030A0"/>
         </w:rPr>
-        <w:t>Vastuutetaan</w:t>
-      </w:r>
-      <w:proofErr w:type="spellEnd"/>
-      <w:r>
-        <w:rPr>
-          <w:color w:val="7030A0"/>
-        </w:rPr>
-        <w:t xml:space="preserve"> ja aikataulutetaan</w:t>
+        <w:t>Vastuutetaan ja aikataulutetaan</w:t>
       </w:r>
     </w:p>
     <w:p>
@@ -6884,21 +6505,12 @@
           <w:lang w:val="en-US"/>
         </w:rPr>
       </w:pPr>
-      <w:proofErr w:type="spellStart"/>
       <w:r>
         <w:rPr>
           <w:color w:val="7030A0"/>
           <w:lang w:val="en-US"/>
         </w:rPr>
-        <w:t>Haastateltu</w:t>
-      </w:r>
-      <w:proofErr w:type="spellEnd"/>
-      <w:r>
-        <w:rPr>
-          <w:color w:val="7030A0"/>
-          <w:lang w:val="en-US"/>
-        </w:rPr>
-        <w:t xml:space="preserve"> </w:t>
+        <w:t xml:space="preserve">Haastateltu </w:t>
       </w:r>
     </w:p>
     <w:p>
@@ -6913,31 +6525,13 @@
           <w:lang w:val="en-US"/>
         </w:rPr>
       </w:pPr>
-      <w:proofErr w:type="spellStart"/>
       <w:r>
         <w:rPr>
           <w:color w:val="7030A0"/>
           <w:lang w:val="en-US"/>
         </w:rPr>
-        <w:t>Tutustuttu</w:t>
-      </w:r>
-      <w:proofErr w:type="spellEnd"/>
-      <w:r>
-        <w:rPr>
-          <w:color w:val="7030A0"/>
-          <w:lang w:val="en-US"/>
-        </w:rPr>
-        <w:t xml:space="preserve"> </w:t>
-      </w:r>
-      <w:proofErr w:type="spellStart"/>
-      <w:r>
-        <w:rPr>
-          <w:color w:val="7030A0"/>
-          <w:lang w:val="en-US"/>
-        </w:rPr>
-        <w:t>dokumentaatio</w:t>
-      </w:r>
-      <w:proofErr w:type="spellEnd"/>
+        <w:t>Tutustuttu dokumentaatio</w:t>
+      </w:r>
     </w:p>
     <w:p>
       <w:pPr>
@@ -6956,33 +6550,8 @@
           <w:color w:val="7030A0"/>
           <w:lang w:val="en-US"/>
         </w:rPr>
-        <w:t xml:space="preserve">Service </w:t>
-      </w:r>
-      <w:proofErr w:type="spellStart"/>
-      <w:r>
-        <w:rPr>
-          <w:color w:val="7030A0"/>
-          <w:lang w:val="en-US"/>
-        </w:rPr>
-        <w:t>catalogin</w:t>
-      </w:r>
-      <w:proofErr w:type="spellEnd"/>
-      <w:r>
-        <w:rPr>
-          <w:color w:val="7030A0"/>
-          <w:lang w:val="en-US"/>
-        </w:rPr>
-        <w:t xml:space="preserve"> </w:t>
-      </w:r>
-      <w:proofErr w:type="spellStart"/>
-      <w:r>
-        <w:rPr>
-          <w:color w:val="7030A0"/>
-          <w:lang w:val="en-US"/>
-        </w:rPr>
-        <w:t>sisältö</w:t>
-      </w:r>
-      <w:proofErr w:type="spellEnd"/>
+        <w:t>Service catalogin sisältö</w:t>
+      </w:r>
     </w:p>
     <w:p>
       <w:pPr>
@@ -7039,7 +6608,6 @@
       </w:pPr>
       <w:bookmarkStart w:id="31" w:name="_Toc503028809"/>
       <w:bookmarkStart w:id="32" w:name="_Toc503078582"/>
-      <w:proofErr w:type="spellStart"/>
       <w:r>
         <w:lastRenderedPageBreak/>
         <w:t>Tool</w:t>
@@ -7050,7 +6618,6 @@
       </w:r>
       <w:bookmarkEnd w:id="31"/>
       <w:bookmarkEnd w:id="32"/>
-      <w:proofErr w:type="spellEnd"/>
     </w:p>
     <w:p>
       <w:pPr>
@@ -7190,11 +6757,9 @@
             <w:pPr>
               <w:jc w:val="both"/>
             </w:pPr>
-            <w:proofErr w:type="spellStart"/>
             <w:r>
               <w:t>Nessus</w:t>
             </w:r>
-            <w:proofErr w:type="spellEnd"/>
           </w:p>
         </w:tc>
         <w:tc>
@@ -7220,11 +6785,9 @@
             <w:pPr>
               <w:jc w:val="both"/>
             </w:pPr>
-            <w:proofErr w:type="spellStart"/>
             <w:r>
               <w:t>Openvas</w:t>
             </w:r>
-            <w:proofErr w:type="spellEnd"/>
           </w:p>
         </w:tc>
         <w:tc>
@@ -7247,19 +6810,9 @@
             <w:pPr>
               <w:jc w:val="both"/>
             </w:pPr>
-            <w:proofErr w:type="spellStart"/>
-            <w:r>
-              <w:t>Burp</w:t>
-            </w:r>
-            <w:proofErr w:type="spellEnd"/>
-            <w:r>
-              <w:t xml:space="preserve"> </w:t>
-            </w:r>
-            <w:proofErr w:type="spellStart"/>
-            <w:r>
-              <w:t>Suite</w:t>
-            </w:r>
-            <w:proofErr w:type="spellEnd"/>
+            <w:r>
+              <w:t>Burp Suite</w:t>
+            </w:r>
           </w:p>
         </w:tc>
         <w:tc>
@@ -7282,13 +6835,8 @@
             <w:pPr>
               <w:jc w:val="both"/>
             </w:pPr>
-            <w:proofErr w:type="spellStart"/>
-            <w:r>
-              <w:t>Owasp</w:t>
-            </w:r>
-            <w:proofErr w:type="spellEnd"/>
-            <w:r>
-              <w:t xml:space="preserve"> ZAP</w:t>
+            <w:r>
+              <w:t>Owasp ZAP</w:t>
             </w:r>
           </w:p>
         </w:tc>
@@ -7314,30 +6862,12 @@
       </w:r>
       <w:bookmarkStart w:id="35" w:name="_Toc503028810"/>
       <w:bookmarkStart w:id="36" w:name="_Toc503078583"/>
-      <w:proofErr w:type="spellStart"/>
-      <w:r>
-        <w:t>Executed</w:t>
-      </w:r>
-      <w:proofErr w:type="spellEnd"/>
-      <w:r>
-        <w:t xml:space="preserve"> </w:t>
-      </w:r>
-      <w:proofErr w:type="spellStart"/>
-      <w:r>
-        <w:t>Test</w:t>
-      </w:r>
-      <w:proofErr w:type="spellEnd"/>
-      <w:r>
-        <w:t xml:space="preserve"> </w:t>
-      </w:r>
-      <w:proofErr w:type="spellStart"/>
-      <w:r>
-        <w:t>Cases</w:t>
+      <w:r>
+        <w:t>Executed Test Cases</w:t>
       </w:r>
       <w:bookmarkEnd w:id="34"/>
       <w:bookmarkEnd w:id="35"/>
       <w:bookmarkEnd w:id="36"/>
-      <w:proofErr w:type="spellEnd"/>
     </w:p>
     <w:p>
       <w:pPr>
@@ -7404,21 +6934,7 @@
         <w:rPr>
           <w:lang w:val="en-US"/>
         </w:rPr>
-        <w:t xml:space="preserve"> and </w:t>
-      </w:r>
-      <w:proofErr w:type="spellStart"/>
-      <w:r>
-        <w:rPr>
-          <w:lang w:val="en-US"/>
-        </w:rPr>
-        <w:t>Owasp</w:t>
-      </w:r>
-      <w:proofErr w:type="spellEnd"/>
-      <w:r>
-        <w:rPr>
-          <w:lang w:val="en-US"/>
-        </w:rPr>
-        <w:t xml:space="preserve"> ZAP</w:t>
+        <w:t xml:space="preserve"> and Owasp ZAP</w:t>
       </w:r>
       <w:r>
         <w:rPr>
@@ -7432,13 +6948,8 @@
         <w:pStyle w:val="Kuvanotsikko"/>
       </w:pPr>
       <w:bookmarkStart w:id="37" w:name="_Toc503100799"/>
-      <w:proofErr w:type="spellStart"/>
-      <w:r>
-        <w:t>Table</w:t>
-      </w:r>
-      <w:proofErr w:type="spellEnd"/>
-      <w:r>
-        <w:t xml:space="preserve"> </w:t>
+      <w:r>
+        <w:t xml:space="preserve">Table </w:t>
       </w:r>
       <w:fldSimple w:instr=" SEQ Table \* ARABIC ">
         <w:r>
@@ -7449,30 +6960,9 @@
         </w:r>
       </w:fldSimple>
       <w:r>
-        <w:t xml:space="preserve"> </w:t>
-      </w:r>
-      <w:proofErr w:type="spellStart"/>
-      <w:r>
-        <w:t>Executed</w:t>
-      </w:r>
-      <w:proofErr w:type="spellEnd"/>
-      <w:r>
-        <w:t xml:space="preserve"> </w:t>
-      </w:r>
-      <w:proofErr w:type="spellStart"/>
-      <w:r>
-        <w:t>test</w:t>
-      </w:r>
-      <w:proofErr w:type="spellEnd"/>
-      <w:r>
-        <w:t xml:space="preserve"> </w:t>
-      </w:r>
-      <w:proofErr w:type="spellStart"/>
-      <w:r>
-        <w:t>cases</w:t>
+        <w:t xml:space="preserve"> Executed test cases</w:t>
       </w:r>
       <w:bookmarkEnd w:id="37"/>
-      <w:proofErr w:type="spellEnd"/>
     </w:p>
     <w:tbl>
       <w:tblPr>
@@ -7496,19 +6986,9 @@
               <w:keepLines/>
               <w:jc w:val="both"/>
             </w:pPr>
-            <w:proofErr w:type="spellStart"/>
-            <w:r>
-              <w:t>Test</w:t>
-            </w:r>
-            <w:proofErr w:type="spellEnd"/>
-            <w:r>
-              <w:t xml:space="preserve"> </w:t>
-            </w:r>
-            <w:proofErr w:type="spellStart"/>
-            <w:r>
-              <w:t>Cases</w:t>
-            </w:r>
-            <w:proofErr w:type="spellEnd"/>
+            <w:r>
+              <w:t>Test Cases</w:t>
+            </w:r>
           </w:p>
         </w:tc>
       </w:tr>
@@ -7588,19 +7068,9 @@
               <w:keepLines/>
               <w:jc w:val="both"/>
             </w:pPr>
-            <w:proofErr w:type="spellStart"/>
-            <w:r>
-              <w:t>Vulnerability</w:t>
-            </w:r>
-            <w:proofErr w:type="spellEnd"/>
-            <w:r>
-              <w:t xml:space="preserve"> </w:t>
-            </w:r>
-            <w:proofErr w:type="spellStart"/>
-            <w:r>
-              <w:t>scan</w:t>
-            </w:r>
-            <w:proofErr w:type="spellEnd"/>
+            <w:r>
+              <w:t>Vulnerability scan</w:t>
+            </w:r>
           </w:p>
         </w:tc>
       </w:tr>
@@ -7622,16 +7092,8 @@
               <w:rPr>
                 <w:lang w:val="en-US"/>
               </w:rPr>
-              <w:t xml:space="preserve">Executed tests provided by </w:t>
-            </w:r>
-            <w:proofErr w:type="spellStart"/>
-            <w:r>
-              <w:rPr>
-                <w:lang w:val="en-US"/>
-              </w:rPr>
-              <w:t>OpenVas</w:t>
-            </w:r>
-            <w:proofErr w:type="spellEnd"/>
+              <w:t>Executed tests provided by OpenVas</w:t>
+            </w:r>
           </w:p>
         </w:tc>
         <w:tc>
@@ -7644,19 +7106,9 @@
               <w:keepLines/>
               <w:jc w:val="both"/>
             </w:pPr>
-            <w:proofErr w:type="spellStart"/>
-            <w:r>
-              <w:t>Vulnerability</w:t>
-            </w:r>
-            <w:proofErr w:type="spellEnd"/>
-            <w:r>
-              <w:t xml:space="preserve"> </w:t>
-            </w:r>
-            <w:proofErr w:type="spellStart"/>
-            <w:r>
-              <w:t>scan</w:t>
-            </w:r>
-            <w:proofErr w:type="spellEnd"/>
+            <w:r>
+              <w:t>Vulnerability scan</w:t>
+            </w:r>
           </w:p>
         </w:tc>
       </w:tr>
@@ -7671,29 +7123,8 @@
               <w:keepLines/>
               <w:jc w:val="both"/>
             </w:pPr>
-            <w:proofErr w:type="spellStart"/>
-            <w:r>
-              <w:t>Burp</w:t>
-            </w:r>
-            <w:proofErr w:type="spellEnd"/>
-            <w:r>
-              <w:t xml:space="preserve"> </w:t>
-            </w:r>
-            <w:proofErr w:type="spellStart"/>
-            <w:r>
-              <w:t>Suite</w:t>
-            </w:r>
-            <w:proofErr w:type="spellEnd"/>
-            <w:r>
-              <w:t xml:space="preserve"> / </w:t>
-            </w:r>
-            <w:proofErr w:type="spellStart"/>
-            <w:r>
-              <w:t>Owasp</w:t>
-            </w:r>
-            <w:proofErr w:type="spellEnd"/>
-            <w:r>
-              <w:t xml:space="preserve"> ZAP</w:t>
+            <w:r>
+              <w:t>Burp Suite / Owasp ZAP</w:t>
             </w:r>
           </w:p>
         </w:tc>
@@ -7735,23 +7166,13 @@
       <w:bookmarkStart w:id="38" w:name="_Toc500698265"/>
       <w:bookmarkStart w:id="39" w:name="_Toc503028811"/>
       <w:bookmarkStart w:id="40" w:name="_Toc503078584"/>
-      <w:proofErr w:type="spellStart"/>
       <w:r>
         <w:lastRenderedPageBreak/>
-        <w:t>Information</w:t>
-      </w:r>
-      <w:proofErr w:type="spellEnd"/>
-      <w:r>
-        <w:t xml:space="preserve"> </w:t>
-      </w:r>
-      <w:proofErr w:type="spellStart"/>
-      <w:r>
-        <w:t>Gathering</w:t>
+        <w:t>Information Gathering</w:t>
       </w:r>
       <w:bookmarkEnd w:id="38"/>
       <w:bookmarkEnd w:id="39"/>
       <w:bookmarkEnd w:id="40"/>
-      <w:proofErr w:type="spellEnd"/>
     </w:p>
     <w:p>
       <w:pPr>
@@ -7807,22 +7228,15 @@
       <w:bookmarkStart w:id="41" w:name="_Toc500698267"/>
       <w:bookmarkStart w:id="42" w:name="_Toc503028812"/>
       <w:bookmarkStart w:id="43" w:name="_Toc503078585"/>
-      <w:proofErr w:type="spellStart"/>
       <w:r>
         <w:t>Vulnerability</w:t>
       </w:r>
-      <w:proofErr w:type="spellEnd"/>
-      <w:r>
-        <w:t xml:space="preserve"> </w:t>
-      </w:r>
-      <w:proofErr w:type="spellStart"/>
-      <w:r>
-        <w:t>Summary</w:t>
+      <w:r>
+        <w:t xml:space="preserve"> Summary</w:t>
       </w:r>
       <w:bookmarkEnd w:id="41"/>
       <w:bookmarkEnd w:id="42"/>
       <w:bookmarkEnd w:id="43"/>
-      <w:proofErr w:type="spellEnd"/>
     </w:p>
     <w:p>
       <w:pPr>
@@ -7840,21 +7254,7 @@
         <w:rPr>
           <w:lang w:val="en-US"/>
         </w:rPr>
-        <w:t xml:space="preserve">s possible to get a fast general understanding of the state of the cyber security in the </w:t>
-      </w:r>
-      <w:proofErr w:type="spellStart"/>
-      <w:r>
-        <w:rPr>
-          <w:lang w:val="en-US"/>
-        </w:rPr>
-        <w:t>Ldil</w:t>
-      </w:r>
-      <w:proofErr w:type="spellEnd"/>
-      <w:r>
-        <w:rPr>
-          <w:lang w:val="en-US"/>
-        </w:rPr>
-        <w:t xml:space="preserve"> network. (</w:t>
+        <w:t>s possible to get a fast general understanding of the state of the cyber security in the Ldil network. (</w:t>
       </w:r>
       <w:r>
         <w:rPr>
@@ -7938,21 +7338,7 @@
         <w:rPr>
           <w:color w:val="7030A0"/>
         </w:rPr>
-        <w:t xml:space="preserve">Tähän otsikkoon ei liitetä yksityiskohtaisia </w:t>
-      </w:r>
-      <w:proofErr w:type="spellStart"/>
-      <w:r>
-        <w:rPr>
-          <w:color w:val="7030A0"/>
-        </w:rPr>
-        <w:t>Nessus</w:t>
-      </w:r>
-      <w:proofErr w:type="spellEnd"/>
-      <w:r>
-        <w:rPr>
-          <w:color w:val="7030A0"/>
-        </w:rPr>
-        <w:t>-raportteja</w:t>
+        <w:t>Tähän otsikkoon ei liitetä yksityiskohtaisia Nessus-raportteja</w:t>
       </w:r>
     </w:p>
     <w:p>
@@ -7988,16 +7374,8 @@
         <w:rPr>
           <w:color w:val="7030A0"/>
         </w:rPr>
-        <w:t xml:space="preserve">Listataan jokaisessa verkkoalueesta skannauksessa havaitut </w:t>
-      </w:r>
-      <w:proofErr w:type="spellStart"/>
-      <w:r>
-        <w:rPr>
-          <w:color w:val="7030A0"/>
-        </w:rPr>
-        <w:t>hostit</w:t>
-      </w:r>
-      <w:proofErr w:type="spellEnd"/>
+        <w:t>Listataan jokaisessa verkkoalueesta skannauksessa havaitut hostit</w:t>
+      </w:r>
     </w:p>
     <w:p>
       <w:pPr>
@@ -8156,14 +7534,12 @@
                 <w:b/>
               </w:rPr>
             </w:pPr>
-            <w:proofErr w:type="spellStart"/>
             <w:r>
               <w:rPr>
                 <w:b/>
               </w:rPr>
               <w:t>Host</w:t>
             </w:r>
-            <w:proofErr w:type="spellEnd"/>
           </w:p>
         </w:tc>
         <w:tc>
@@ -8212,14 +7588,12 @@
                 <w:b/>
               </w:rPr>
             </w:pPr>
-            <w:proofErr w:type="spellStart"/>
             <w:r>
               <w:rPr>
                 <w:b/>
               </w:rPr>
               <w:t>High</w:t>
             </w:r>
-            <w:proofErr w:type="spellEnd"/>
           </w:p>
         </w:tc>
         <w:tc>
@@ -8232,14 +7606,12 @@
                 <w:b/>
               </w:rPr>
             </w:pPr>
-            <w:proofErr w:type="spellStart"/>
             <w:r>
               <w:rPr>
                 <w:b/>
               </w:rPr>
               <w:t>Med</w:t>
             </w:r>
-            <w:proofErr w:type="spellEnd"/>
           </w:p>
         </w:tc>
         <w:tc>
@@ -8252,14 +7624,12 @@
                 <w:b/>
               </w:rPr>
             </w:pPr>
-            <w:proofErr w:type="spellStart"/>
             <w:r>
               <w:rPr>
                 <w:b/>
               </w:rPr>
               <w:t>Low</w:t>
             </w:r>
-            <w:proofErr w:type="spellEnd"/>
           </w:p>
         </w:tc>
         <w:tc>
@@ -8297,11 +7667,9 @@
             <w:tcW w:w="1037" w:type="dxa"/>
           </w:tcPr>
           <w:p>
-            <w:proofErr w:type="spellStart"/>
             <w:r>
               <w:t>Firewall</w:t>
             </w:r>
-            <w:proofErr w:type="spellEnd"/>
           </w:p>
         </w:tc>
         <w:tc>
@@ -9345,14 +8713,12 @@
                 <w:b/>
               </w:rPr>
             </w:pPr>
-            <w:proofErr w:type="spellStart"/>
             <w:r>
               <w:rPr>
                 <w:b/>
               </w:rPr>
               <w:t>Host</w:t>
             </w:r>
-            <w:proofErr w:type="spellEnd"/>
           </w:p>
         </w:tc>
         <w:tc>
@@ -9401,14 +8767,12 @@
                 <w:b/>
               </w:rPr>
             </w:pPr>
-            <w:proofErr w:type="spellStart"/>
             <w:r>
               <w:rPr>
                 <w:b/>
               </w:rPr>
               <w:t>High</w:t>
             </w:r>
-            <w:proofErr w:type="spellEnd"/>
           </w:p>
         </w:tc>
         <w:tc>
@@ -9421,14 +8785,12 @@
                 <w:b/>
               </w:rPr>
             </w:pPr>
-            <w:proofErr w:type="spellStart"/>
             <w:r>
               <w:rPr>
                 <w:b/>
               </w:rPr>
               <w:t>Med</w:t>
             </w:r>
-            <w:proofErr w:type="spellEnd"/>
           </w:p>
         </w:tc>
         <w:tc>
@@ -9441,14 +8803,12 @@
                 <w:b/>
               </w:rPr>
             </w:pPr>
-            <w:proofErr w:type="spellStart"/>
             <w:r>
               <w:rPr>
                 <w:b/>
               </w:rPr>
               <w:t>Low</w:t>
             </w:r>
-            <w:proofErr w:type="spellEnd"/>
           </w:p>
         </w:tc>
         <w:tc>
@@ -9932,16 +9292,8 @@
         <w:rPr>
           <w:lang w:val="en-US"/>
         </w:rPr>
-        <w:t xml:space="preserve">anagement computers were identified by their DNS or </w:t>
-      </w:r>
-      <w:proofErr w:type="spellStart"/>
-      <w:r>
-        <w:rPr>
-          <w:lang w:val="en-US"/>
-        </w:rPr>
-        <w:t>netbios</w:t>
-      </w:r>
-      <w:proofErr w:type="spellEnd"/>
+        <w:t>anagement computers were identified by their DNS or netbios</w:t>
+      </w:r>
       <w:r>
         <w:rPr>
           <w:lang w:val="en-US"/>
@@ -9964,21 +9316,7 @@
         <w:rPr>
           <w:lang w:val="en-US"/>
         </w:rPr>
-        <w:t>Those have been labeled with “unknown/</w:t>
-      </w:r>
-      <w:proofErr w:type="spellStart"/>
-      <w:r>
-        <w:rPr>
-          <w:lang w:val="en-US"/>
-        </w:rPr>
-        <w:t>mgm</w:t>
-      </w:r>
-      <w:proofErr w:type="spellEnd"/>
-      <w:r>
-        <w:rPr>
-          <w:lang w:val="en-US"/>
-        </w:rPr>
-        <w:t xml:space="preserve">” in the table 5 below. </w:t>
+        <w:t xml:space="preserve">Those have been labeled with “unknown/mgm” in the table 5 below. </w:t>
       </w:r>
       <w:r>
         <w:rPr>
@@ -10027,21 +9365,37 @@
         <w:rPr>
           <w:lang w:val="en-US"/>
         </w:rPr>
-        <w:t xml:space="preserve">entinel, that is documented in the </w:t>
-      </w:r>
-      <w:proofErr w:type="spellStart"/>
-      <w:r>
-        <w:rPr>
-          <w:lang w:val="en-US"/>
-        </w:rPr>
-        <w:t>Ldil’s</w:t>
-      </w:r>
-      <w:proofErr w:type="spellEnd"/>
-      <w:r>
-        <w:rPr>
-          <w:lang w:val="en-US"/>
-        </w:rPr>
-        <w:t xml:space="preserve"> Cyber Security Implementation report.</w:t>
+        <w:t>entinel</w:t>
+      </w:r>
+      <w:r>
+        <w:rPr>
+          <w:lang w:val="en-US"/>
+        </w:rPr>
+        <w:t xml:space="preserve"> based on the hostname</w:t>
+      </w:r>
+      <w:r>
+        <w:rPr>
+          <w:lang w:val="en-US"/>
+        </w:rPr>
+        <w:t xml:space="preserve"> and</w:t>
+      </w:r>
+      <w:r>
+        <w:rPr>
+          <w:lang w:val="en-US"/>
+        </w:rPr>
+        <w:t xml:space="preserve"> that is documented in the </w:t>
+      </w:r>
+      <w:r>
+        <w:rPr>
+          <w:lang w:val="en-US"/>
+        </w:rPr>
+        <w:t>Ldil’s Cyber Security Implementation report.</w:t>
+      </w:r>
+      <w:r>
+        <w:rPr>
+          <w:lang w:val="en-US"/>
+        </w:rPr>
+        <w:t xml:space="preserve"> The .21 is the interface for delivering data for the Sentinel.</w:t>
       </w:r>
     </w:p>
     <w:p>
@@ -10134,14 +9488,12 @@
                 <w:b/>
               </w:rPr>
             </w:pPr>
-            <w:proofErr w:type="spellStart"/>
             <w:r>
               <w:rPr>
                 <w:b/>
               </w:rPr>
               <w:t>Host</w:t>
             </w:r>
-            <w:proofErr w:type="spellEnd"/>
           </w:p>
         </w:tc>
         <w:tc>
@@ -10190,14 +9542,12 @@
                 <w:b/>
               </w:rPr>
             </w:pPr>
-            <w:proofErr w:type="spellStart"/>
             <w:r>
               <w:rPr>
                 <w:b/>
               </w:rPr>
               <w:t>High</w:t>
             </w:r>
-            <w:proofErr w:type="spellEnd"/>
           </w:p>
         </w:tc>
         <w:tc>
@@ -10210,14 +9560,12 @@
                 <w:b/>
               </w:rPr>
             </w:pPr>
-            <w:proofErr w:type="spellStart"/>
             <w:r>
               <w:rPr>
                 <w:b/>
               </w:rPr>
               <w:t>Med</w:t>
             </w:r>
-            <w:proofErr w:type="spellEnd"/>
           </w:p>
         </w:tc>
         <w:tc>
@@ -10230,14 +9578,12 @@
                 <w:b/>
               </w:rPr>
             </w:pPr>
-            <w:proofErr w:type="spellStart"/>
             <w:r>
               <w:rPr>
                 <w:b/>
               </w:rPr>
               <w:t>Low</w:t>
             </w:r>
-            <w:proofErr w:type="spellEnd"/>
           </w:p>
         </w:tc>
         <w:tc>
@@ -10275,11 +9621,9 @@
             <w:tcW w:w="1155" w:type="dxa"/>
           </w:tcPr>
           <w:p>
-            <w:proofErr w:type="spellStart"/>
             <w:r>
               <w:t>Firewall</w:t>
             </w:r>
-            <w:proofErr w:type="spellEnd"/>
           </w:p>
         </w:tc>
         <w:tc>
@@ -11035,7 +10379,14 @@
                 <w:b/>
                 <w:lang w:val="en-US"/>
               </w:rPr>
-              <w:t>sentinel(?)</w:t>
+              <w:t>S</w:t>
+            </w:r>
+            <w:r>
+              <w:rPr>
+                <w:b/>
+                <w:lang w:val="en-US"/>
+              </w:rPr>
+              <w:t>entinel(?)</w:t>
             </w:r>
           </w:p>
         </w:tc>
@@ -11168,7 +10519,16 @@
                 <w:b/>
                 <w:lang w:val="en-US"/>
               </w:rPr>
-              <w:t>unknown</w:t>
+              <w:t>S</w:t>
+            </w:r>
+            <w:bookmarkStart w:id="47" w:name="_GoBack"/>
+            <w:bookmarkEnd w:id="47"/>
+            <w:r>
+              <w:rPr>
+                <w:b/>
+                <w:lang w:val="en-US"/>
+              </w:rPr>
+              <w:t>entinel</w:t>
             </w:r>
           </w:p>
         </w:tc>
@@ -11308,17 +10668,8 @@
                 <w:b/>
                 <w:lang w:val="en-US"/>
               </w:rPr>
-              <w:t>/</w:t>
-            </w:r>
-            <w:proofErr w:type="spellStart"/>
-            <w:r>
-              <w:rPr>
-                <w:b/>
-                <w:lang w:val="en-US"/>
-              </w:rPr>
-              <w:t>mgm</w:t>
-            </w:r>
-            <w:proofErr w:type="spellEnd"/>
+              <w:t>/mgm</w:t>
+            </w:r>
           </w:p>
         </w:tc>
         <w:tc>
@@ -11457,17 +10808,8 @@
                 <w:b/>
                 <w:lang w:val="en-US"/>
               </w:rPr>
-              <w:t>/</w:t>
-            </w:r>
-            <w:proofErr w:type="spellStart"/>
-            <w:r>
-              <w:rPr>
-                <w:b/>
-                <w:lang w:val="en-US"/>
-              </w:rPr>
-              <w:t>mgm</w:t>
-            </w:r>
-            <w:proofErr w:type="spellEnd"/>
+              <w:t>/mgm</w:t>
+            </w:r>
           </w:p>
         </w:tc>
         <w:tc>
@@ -11606,17 +10948,8 @@
                 <w:b/>
                 <w:lang w:val="en-US"/>
               </w:rPr>
-              <w:t>/</w:t>
-            </w:r>
-            <w:proofErr w:type="spellStart"/>
-            <w:r>
-              <w:rPr>
-                <w:b/>
-                <w:lang w:val="en-US"/>
-              </w:rPr>
-              <w:t>mgm</w:t>
-            </w:r>
-            <w:proofErr w:type="spellEnd"/>
+              <w:t>/mgm</w:t>
+            </w:r>
           </w:p>
         </w:tc>
         <w:tc>
@@ -11888,17 +11221,8 @@
                 <w:b/>
                 <w:lang w:val="en-US"/>
               </w:rPr>
-              <w:t>/</w:t>
-            </w:r>
-            <w:proofErr w:type="spellStart"/>
-            <w:r>
-              <w:rPr>
-                <w:b/>
-                <w:lang w:val="en-US"/>
-              </w:rPr>
-              <w:t>mgm</w:t>
-            </w:r>
-            <w:proofErr w:type="spellEnd"/>
+              <w:t>/mgm</w:t>
+            </w:r>
           </w:p>
         </w:tc>
         <w:tc>
@@ -12037,17 +11361,8 @@
                 <w:b/>
                 <w:lang w:val="en-US"/>
               </w:rPr>
-              <w:t>/</w:t>
-            </w:r>
-            <w:proofErr w:type="spellStart"/>
-            <w:r>
-              <w:rPr>
-                <w:b/>
-                <w:lang w:val="en-US"/>
-              </w:rPr>
-              <w:t>mgm</w:t>
-            </w:r>
-            <w:proofErr w:type="spellEnd"/>
+              <w:t>/mgm</w:t>
+            </w:r>
           </w:p>
         </w:tc>
         <w:tc>
@@ -12585,17 +11900,8 @@
                 <w:b/>
                 <w:lang w:val="en-US"/>
               </w:rPr>
-              <w:t>/</w:t>
-            </w:r>
-            <w:proofErr w:type="spellStart"/>
-            <w:r>
-              <w:rPr>
-                <w:b/>
-                <w:lang w:val="en-US"/>
-              </w:rPr>
-              <w:t>mgm</w:t>
-            </w:r>
-            <w:proofErr w:type="spellEnd"/>
+              <w:t>/mgm</w:t>
+            </w:r>
           </w:p>
         </w:tc>
         <w:tc>
@@ -12746,17 +12052,8 @@
                 <w:b/>
                 <w:lang w:val="en-US"/>
               </w:rPr>
-              <w:t>/</w:t>
-            </w:r>
-            <w:proofErr w:type="spellStart"/>
-            <w:r>
-              <w:rPr>
-                <w:b/>
-                <w:lang w:val="en-US"/>
-              </w:rPr>
-              <w:t>mgm</w:t>
-            </w:r>
-            <w:proofErr w:type="spellEnd"/>
+              <w:t>/mgm</w:t>
+            </w:r>
           </w:p>
         </w:tc>
         <w:tc>
@@ -12857,7 +12154,7 @@
           <w:lang w:val="en-US"/>
         </w:rPr>
       </w:pPr>
-      <w:bookmarkStart w:id="47" w:name="_Toc503100803"/>
+      <w:bookmarkStart w:id="48" w:name="_Toc503100803"/>
     </w:p>
     <w:p>
       <w:pPr>
@@ -12949,21 +12246,7 @@
         <w:rPr>
           <w:lang w:val="en-US"/>
         </w:rPr>
-        <w:t xml:space="preserve"> Again, in the </w:t>
-      </w:r>
-      <w:proofErr w:type="spellStart"/>
-      <w:r>
-        <w:rPr>
-          <w:lang w:val="en-US"/>
-        </w:rPr>
-        <w:t>Ldil</w:t>
-      </w:r>
-      <w:proofErr w:type="spellEnd"/>
-      <w:r>
-        <w:rPr>
-          <w:lang w:val="en-US"/>
-        </w:rPr>
-        <w:t xml:space="preserve"> Cyber Security Implementation report mentions about the Apache server being setup and left un-updated.</w:t>
+        <w:t xml:space="preserve"> Again, in the Ldil Cyber Security Implementation report mentions about the Apache server being setup and left un-updated.</w:t>
       </w:r>
       <w:r>
         <w:rPr>
@@ -13023,7 +12306,7 @@
         </w:rPr>
         <w:t xml:space="preserve"> vulnerabilities summary</w:t>
       </w:r>
-      <w:bookmarkEnd w:id="47"/>
+      <w:bookmarkEnd w:id="48"/>
     </w:p>
     <w:tbl>
       <w:tblPr>
@@ -13053,14 +12336,12 @@
                 <w:b/>
               </w:rPr>
             </w:pPr>
-            <w:proofErr w:type="spellStart"/>
             <w:r>
               <w:rPr>
                 <w:b/>
               </w:rPr>
               <w:t>Host</w:t>
             </w:r>
-            <w:proofErr w:type="spellEnd"/>
           </w:p>
         </w:tc>
         <w:tc>
@@ -13115,14 +12396,12 @@
                 <w:b/>
               </w:rPr>
             </w:pPr>
-            <w:proofErr w:type="spellStart"/>
             <w:r>
               <w:rPr>
                 <w:b/>
               </w:rPr>
               <w:t>High</w:t>
             </w:r>
-            <w:proofErr w:type="spellEnd"/>
           </w:p>
         </w:tc>
         <w:tc>
@@ -13137,14 +12416,12 @@
                 <w:b/>
               </w:rPr>
             </w:pPr>
-            <w:proofErr w:type="spellStart"/>
             <w:r>
               <w:rPr>
                 <w:b/>
               </w:rPr>
               <w:t>Med</w:t>
             </w:r>
-            <w:proofErr w:type="spellEnd"/>
           </w:p>
         </w:tc>
         <w:tc>
@@ -13159,14 +12436,12 @@
                 <w:b/>
               </w:rPr>
             </w:pPr>
-            <w:proofErr w:type="spellStart"/>
             <w:r>
               <w:rPr>
                 <w:b/>
               </w:rPr>
               <w:t>Low</w:t>
             </w:r>
-            <w:proofErr w:type="spellEnd"/>
           </w:p>
         </w:tc>
         <w:tc>
@@ -13214,11 +12489,9 @@
               <w:keepNext/>
               <w:keepLines/>
             </w:pPr>
-            <w:proofErr w:type="spellStart"/>
             <w:r>
               <w:t>Firewall</w:t>
             </w:r>
-            <w:proofErr w:type="spellEnd"/>
           </w:p>
         </w:tc>
         <w:tc>
@@ -14014,7 +13287,7 @@
       <w:pPr>
         <w:pStyle w:val="Otsikko3"/>
       </w:pPr>
-      <w:bookmarkStart w:id="48" w:name="_Toc503100804"/>
+      <w:bookmarkStart w:id="49" w:name="_Toc503100804"/>
       <w:r>
         <w:t>Branch store segment vulnerabilities summary</w:t>
       </w:r>
@@ -14042,21 +13315,7 @@
         <w:rPr>
           <w:lang w:val="en-US"/>
         </w:rPr>
-        <w:t xml:space="preserve">There was, however, a host that wasn’t catalogued that should be checked, but the best </w:t>
-      </w:r>
-      <w:proofErr w:type="spellStart"/>
-      <w:r>
-        <w:rPr>
-          <w:lang w:val="en-US"/>
-        </w:rPr>
-        <w:t>questimate</w:t>
-      </w:r>
-      <w:proofErr w:type="spellEnd"/>
-      <w:r>
-        <w:rPr>
-          <w:lang w:val="en-US"/>
-        </w:rPr>
-        <w:t xml:space="preserve"> is that it’s an instance of Kali.</w:t>
+        <w:t>There was, however, a host that wasn’t catalogued that should be checked, but the best questimate is that it’s an instance of Kali.</w:t>
       </w:r>
       <w:r>
         <w:rPr>
@@ -14133,7 +13392,7 @@
         </w:rPr>
         <w:t xml:space="preserve"> vulnerabilities summary</w:t>
       </w:r>
-      <w:bookmarkEnd w:id="48"/>
+      <w:bookmarkEnd w:id="49"/>
     </w:p>
     <w:tbl>
       <w:tblPr>
@@ -14185,7 +13444,6 @@
                 <w:b/>
               </w:rPr>
             </w:pPr>
-            <w:proofErr w:type="spellStart"/>
             <w:r>
               <w:rPr>
                 <w:b/>
@@ -14199,7 +13457,6 @@
               </w:rPr>
               <w:t>ce</w:t>
             </w:r>
-            <w:proofErr w:type="spellEnd"/>
           </w:p>
         </w:tc>
         <w:tc>
@@ -14234,14 +13491,12 @@
                 <w:b/>
               </w:rPr>
             </w:pPr>
-            <w:proofErr w:type="spellStart"/>
             <w:r>
               <w:rPr>
                 <w:b/>
               </w:rPr>
               <w:t>High</w:t>
             </w:r>
-            <w:proofErr w:type="spellEnd"/>
           </w:p>
         </w:tc>
         <w:tc>
@@ -14256,14 +13511,12 @@
                 <w:b/>
               </w:rPr>
             </w:pPr>
-            <w:proofErr w:type="spellStart"/>
             <w:r>
               <w:rPr>
                 <w:b/>
               </w:rPr>
               <w:t>Med</w:t>
             </w:r>
-            <w:proofErr w:type="spellEnd"/>
           </w:p>
         </w:tc>
         <w:tc>
@@ -14278,14 +13531,12 @@
                 <w:b/>
               </w:rPr>
             </w:pPr>
-            <w:proofErr w:type="spellStart"/>
             <w:r>
               <w:rPr>
                 <w:b/>
               </w:rPr>
               <w:t>Low</w:t>
             </w:r>
-            <w:proofErr w:type="spellEnd"/>
           </w:p>
         </w:tc>
         <w:tc>
@@ -14333,11 +13584,9 @@
               <w:keepNext/>
               <w:keepLines/>
             </w:pPr>
-            <w:proofErr w:type="spellStart"/>
             <w:r>
               <w:t>Firewall</w:t>
             </w:r>
-            <w:proofErr w:type="spellEnd"/>
           </w:p>
         </w:tc>
         <w:tc>
@@ -14444,14 +13693,12 @@
                 <w:lang w:val="en-US"/>
               </w:rPr>
             </w:pPr>
-            <w:proofErr w:type="spellStart"/>
             <w:r>
               <w:rPr>
                 <w:lang w:val="en-US"/>
               </w:rPr>
               <w:t>RoDC</w:t>
             </w:r>
-            <w:proofErr w:type="spellEnd"/>
           </w:p>
         </w:tc>
         <w:tc>
@@ -14730,14 +13977,12 @@
                 <w:lang w:val="en-US"/>
               </w:rPr>
             </w:pPr>
-            <w:proofErr w:type="spellStart"/>
             <w:r>
               <w:rPr>
                 <w:lang w:val="en-US"/>
               </w:rPr>
               <w:t>InfoTV</w:t>
             </w:r>
-            <w:proofErr w:type="spellEnd"/>
           </w:p>
         </w:tc>
         <w:tc>
@@ -15291,8 +14536,6 @@
         </w:rPr>
         <w:t>The warehouse network segment contains the hosts for running services for Human Resources and Front Accounting. The system running the HR services is again extremely vulnerable, with 19 critical and 90 high-risk vulnerabilities. The summary of the vulnerabilities can be found from the table 8.</w:t>
       </w:r>
-      <w:bookmarkStart w:id="49" w:name="_GoBack"/>
-      <w:bookmarkEnd w:id="49"/>
     </w:p>
     <w:p>
       <w:pPr>
@@ -16777,21 +16020,7 @@
         <w:rPr>
           <w:lang w:val="en-US"/>
         </w:rPr>
-        <w:t xml:space="preserve"> Exposing the system version information to end-users is not needed. If it is needed internally, use different methods than printing it to http responses in plain-text (“Hi! I am using </w:t>
-      </w:r>
-      <w:proofErr w:type="gramStart"/>
-      <w:r>
-        <w:rPr>
-          <w:lang w:val="en-US"/>
-        </w:rPr>
-        <w:t>version..</w:t>
-      </w:r>
-      <w:proofErr w:type="gramEnd"/>
-      <w:r>
-        <w:rPr>
-          <w:lang w:val="en-US"/>
-        </w:rPr>
-        <w:t>”).</w:t>
+        <w:t xml:space="preserve"> Exposing the system version information to end-users is not needed. If it is needed internally, use different methods than printing it to http responses in plain-text (“Hi! I am using version..”).</w:t>
       </w:r>
     </w:p>
     <w:p>
@@ -17251,23 +16480,7 @@
           <w:bCs/>
           <w:lang w:val="en-US"/>
         </w:rPr>
-        <w:t xml:space="preserve"> web process, which should never </w:t>
-      </w:r>
-      <w:proofErr w:type="gramStart"/>
-      <w:r>
-        <w:rPr>
-          <w:bCs/>
-          <w:lang w:val="en-US"/>
-        </w:rPr>
-        <w:t>been</w:t>
-      </w:r>
-      <w:proofErr w:type="gramEnd"/>
-      <w:r>
-        <w:rPr>
-          <w:bCs/>
-          <w:lang w:val="en-US"/>
-        </w:rPr>
-        <w:t xml:space="preserve"> modified intentionally or unintentionally. Overwriting values of the IP (instruction pointer), BP (base pointer) and other registers causes exceptions, segmentation faults and the other process errors to occur.</w:t>
+        <w:t xml:space="preserve"> web process, which should never been modified intentionally or unintentionally. Overwriting values of the IP (instruction pointer), BP (base pointer) and other registers causes exceptions, segmentation faults and the other process errors to occur.</w:t>
       </w:r>
     </w:p>
     <w:p>
@@ -17654,21 +16867,7 @@
         <w:rPr>
           <w:lang w:val="en-US"/>
         </w:rPr>
-        <w:t xml:space="preserve">Apache </w:t>
-      </w:r>
-      <w:proofErr w:type="spellStart"/>
-      <w:r>
-        <w:rPr>
-          <w:lang w:val="en-US"/>
-        </w:rPr>
-        <w:t>httpd</w:t>
-      </w:r>
-      <w:proofErr w:type="spellEnd"/>
-      <w:r>
-        <w:rPr>
-          <w:lang w:val="en-US"/>
-        </w:rPr>
-        <w:t xml:space="preserve"> - Options</w:t>
+        <w:t>Apache httpd - Options</w:t>
       </w:r>
     </w:p>
     <w:p>
@@ -18076,21 +17275,7 @@
         <w:rPr>
           <w:lang w:val="en-US"/>
         </w:rPr>
-        <w:t xml:space="preserve">X-Frame-Options header should be included in the HTTP response to protect against </w:t>
-      </w:r>
-      <w:proofErr w:type="spellStart"/>
-      <w:r>
-        <w:rPr>
-          <w:lang w:val="en-US"/>
-        </w:rPr>
-        <w:t>ClickJacking</w:t>
-      </w:r>
-      <w:proofErr w:type="spellEnd"/>
-      <w:r>
-        <w:rPr>
-          <w:lang w:val="en-US"/>
-        </w:rPr>
-        <w:t xml:space="preserve"> attacks.</w:t>
+        <w:t>X-Frame-Options header should be included in the HTTP response to protect against ClickJacking attacks.</w:t>
       </w:r>
     </w:p>
     <w:p>
@@ -18340,21 +17525,7 @@
         <w:rPr>
           <w:lang w:val="en-US"/>
         </w:rPr>
-        <w:t xml:space="preserve">execute arbitrary code in the context of the </w:t>
-      </w:r>
-      <w:proofErr w:type="spellStart"/>
-      <w:r>
-        <w:rPr>
-          <w:lang w:val="en-US"/>
-        </w:rPr>
-        <w:t>NetworkService</w:t>
-      </w:r>
-      <w:proofErr w:type="spellEnd"/>
-      <w:r>
-        <w:rPr>
-          <w:lang w:val="en-US"/>
-        </w:rPr>
-        <w:t xml:space="preserve"> account. On Windows Vista, 2008, 7, and 2008 R2, the issue can be exploited remotely.</w:t>
+        <w:t>execute arbitrary code in the context of the NetworkService account. On Windows Vista, 2008, 7, and 2008 R2, the issue can be exploited remotely.</w:t>
       </w:r>
     </w:p>
     <w:p>
@@ -18605,63 +17776,7 @@
         <w:rPr>
           <w:lang w:val="en-US"/>
         </w:rPr>
-        <w:t xml:space="preserve">In addition, SMB vulnerabilities exist that are exploited by </w:t>
-      </w:r>
-      <w:proofErr w:type="spellStart"/>
-      <w:r>
-        <w:rPr>
-          <w:lang w:val="en-US"/>
-        </w:rPr>
-        <w:t>WannaCry</w:t>
-      </w:r>
-      <w:proofErr w:type="spellEnd"/>
-      <w:r>
-        <w:rPr>
-          <w:lang w:val="en-US"/>
-        </w:rPr>
-        <w:t>/</w:t>
-      </w:r>
-      <w:proofErr w:type="spellStart"/>
-      <w:r>
-        <w:rPr>
-          <w:lang w:val="en-US"/>
-        </w:rPr>
-        <w:t>WannaCrypt</w:t>
-      </w:r>
-      <w:proofErr w:type="spellEnd"/>
-      <w:r>
-        <w:rPr>
-          <w:lang w:val="en-US"/>
-        </w:rPr>
-        <w:t xml:space="preserve"> ransomware, </w:t>
-      </w:r>
-      <w:proofErr w:type="spellStart"/>
-      <w:r>
-        <w:rPr>
-          <w:lang w:val="en-US"/>
-        </w:rPr>
-        <w:t>EternalRocks</w:t>
-      </w:r>
-      <w:proofErr w:type="spellEnd"/>
-      <w:r>
-        <w:rPr>
-          <w:lang w:val="en-US"/>
-        </w:rPr>
-        <w:t xml:space="preserve"> worm and </w:t>
-      </w:r>
-      <w:proofErr w:type="spellStart"/>
-      <w:r>
-        <w:rPr>
-          <w:lang w:val="en-US"/>
-        </w:rPr>
-        <w:t>Petya</w:t>
-      </w:r>
-      <w:proofErr w:type="spellEnd"/>
-      <w:r>
-        <w:rPr>
-          <w:lang w:val="en-US"/>
-        </w:rPr>
-        <w:t xml:space="preserve"> ransomware. </w:t>
+        <w:t xml:space="preserve">In addition, SMB vulnerabilities exist that are exploited by WannaCry/WannaCrypt ransomware, EternalRocks worm and Petya ransomware. </w:t>
       </w:r>
     </w:p>
     <w:p>
@@ -18888,35 +18003,7 @@
         <w:rPr>
           <w:lang w:val="en-US"/>
         </w:rPr>
-        <w:t xml:space="preserve">emote SSH server is configured to use the </w:t>
-      </w:r>
-      <w:proofErr w:type="spellStart"/>
-      <w:r>
-        <w:rPr>
-          <w:lang w:val="en-US"/>
-        </w:rPr>
-        <w:t>Arcfour</w:t>
-      </w:r>
-      <w:proofErr w:type="spellEnd"/>
-      <w:r>
-        <w:rPr>
-          <w:lang w:val="en-US"/>
-        </w:rPr>
-        <w:t xml:space="preserve"> stream cipher or no cipher at all. RFC 4253 advises against using </w:t>
-      </w:r>
-      <w:proofErr w:type="spellStart"/>
-      <w:r>
-        <w:rPr>
-          <w:lang w:val="en-US"/>
-        </w:rPr>
-        <w:t>Arcfour</w:t>
-      </w:r>
-      <w:proofErr w:type="spellEnd"/>
-      <w:r>
-        <w:rPr>
-          <w:lang w:val="en-US"/>
-        </w:rPr>
-        <w:t xml:space="preserve"> due to an issue with weak keys.</w:t>
+        <w:t>emote SSH server is configured to use the Arcfour stream cipher or no cipher at all. RFC 4253 advises against using Arcfour due to an issue with weak keys.</w:t>
       </w:r>
     </w:p>
     <w:p>
@@ -19369,14 +18456,12 @@
               </w:rPr>
               <w:t xml:space="preserve"> </w:t>
             </w:r>
-            <w:proofErr w:type="spellStart"/>
             <w:r>
               <w:rPr>
                 <w:lang w:val="en-US"/>
               </w:rPr>
               <w:t>udp</w:t>
             </w:r>
-            <w:proofErr w:type="spellEnd"/>
             <w:r>
               <w:rPr>
                 <w:lang w:val="en-US"/>
@@ -19546,43 +18631,7 @@
                 <w:color w:val="263645"/>
                 <w:lang w:val="en-US"/>
               </w:rPr>
-              <w:t>10.0 (CVSS2#</w:t>
-            </w:r>
-            <w:proofErr w:type="gramStart"/>
-            <w:r>
-              <w:rPr>
-                <w:rStyle w:val="classtext"/>
-                <w:color w:val="263645"/>
-                <w:lang w:val="en-US"/>
-              </w:rPr>
-              <w:t>AV:N</w:t>
-            </w:r>
-            <w:proofErr w:type="gramEnd"/>
-            <w:r>
-              <w:rPr>
-                <w:rStyle w:val="classtext"/>
-                <w:color w:val="263645"/>
-                <w:lang w:val="en-US"/>
-              </w:rPr>
-              <w:t>/AC:L/</w:t>
-            </w:r>
-            <w:proofErr w:type="spellStart"/>
-            <w:r>
-              <w:rPr>
-                <w:rStyle w:val="classtext"/>
-                <w:color w:val="263645"/>
-                <w:lang w:val="en-US"/>
-              </w:rPr>
-              <w:t>Au:N</w:t>
-            </w:r>
-            <w:proofErr w:type="spellEnd"/>
-            <w:r>
-              <w:rPr>
-                <w:rStyle w:val="classtext"/>
-                <w:color w:val="263645"/>
-                <w:lang w:val="en-US"/>
-              </w:rPr>
-              <w:t>/C:C/I:C/A:C)</w:t>
+              <w:t>10.0 (CVSS2#AV:N/AC:L/Au:N/C:C/I:C/A:C)</w:t>
             </w:r>
           </w:p>
           <w:p>
@@ -19782,21 +18831,7 @@
                     <w:rPr>
                       <w:lang w:val="en-US"/>
                     </w:rPr>
-                    <w:t>10.0.100.10 445/</w:t>
-                  </w:r>
-                  <w:proofErr w:type="spellStart"/>
-                  <w:r>
-                    <w:rPr>
-                      <w:lang w:val="en-US"/>
-                    </w:rPr>
-                    <w:t>tcp</w:t>
-                  </w:r>
-                  <w:proofErr w:type="spellEnd"/>
-                  <w:r>
-                    <w:rPr>
-                      <w:lang w:val="en-US"/>
-                    </w:rPr>
-                    <w:t xml:space="preserve"> Microsoft Windows SMB service</w:t>
+                    <w:t>10.0.100.10 445/tcp Microsoft Windows SMB service</w:t>
                   </w:r>
                 </w:p>
               </w:tc>
@@ -19826,16 +18861,8 @@
               <w:rPr>
                 <w:lang w:val="en-US"/>
               </w:rPr>
-              <w:t xml:space="preserve">The remote Windows host is affected by the following </w:t>
-            </w:r>
-            <w:proofErr w:type="gramStart"/>
-            <w:r>
-              <w:rPr>
-                <w:lang w:val="en-US"/>
-              </w:rPr>
-              <w:t>vulnerabilities :</w:t>
-            </w:r>
-            <w:proofErr w:type="gramEnd"/>
+              <w:t>The remote Windows host is affected by the following vulnerabilities :</w:t>
+            </w:r>
           </w:p>
           <w:p>
             <w:pPr>
@@ -20132,21 +19159,7 @@
                     <w:rPr>
                       <w:lang w:val="en-US"/>
                     </w:rPr>
-                    <w:t>10.0.100.10 445/</w:t>
-                  </w:r>
-                  <w:proofErr w:type="spellStart"/>
-                  <w:r>
-                    <w:rPr>
-                      <w:lang w:val="en-US"/>
-                    </w:rPr>
-                    <w:t>tcp</w:t>
-                  </w:r>
-                  <w:proofErr w:type="spellEnd"/>
-                  <w:r>
-                    <w:rPr>
-                      <w:lang w:val="en-US"/>
-                    </w:rPr>
-                    <w:t xml:space="preserve"> Microsoft Windows SMB service</w:t>
+                    <w:t>10.0.100.10 445/tcp Microsoft Windows SMB service</w:t>
                   </w:r>
                 </w:p>
               </w:tc>
@@ -20176,16 +19189,8 @@
               <w:rPr>
                 <w:lang w:val="en-US"/>
               </w:rPr>
-              <w:t xml:space="preserve">The remote Windows host is affected by the following </w:t>
-            </w:r>
-            <w:proofErr w:type="gramStart"/>
-            <w:r>
-              <w:rPr>
-                <w:lang w:val="en-US"/>
-              </w:rPr>
-              <w:t>vulnerabilities :</w:t>
-            </w:r>
-            <w:proofErr w:type="gramEnd"/>
+              <w:t>The remote Windows host is affected by the following vulnerabilities :</w:t>
+            </w:r>
           </w:p>
           <w:p>
             <w:pPr>
@@ -20241,29 +19246,14 @@
               <w:rPr>
                 <w:lang w:val="en-US"/>
               </w:rPr>
-              <w:t xml:space="preserve">Microsoft has released a set of patches for Windows Vista, 2008, 7, 2008 R2, 2012, 8.1, RT 8.1, 2012 R2, 10, and 2016. Microsoft has also released emergency patches for Windows operating systems that are no longer supported, including Windows XP, 2003, and </w:t>
-            </w:r>
-            <w:proofErr w:type="gramStart"/>
-            <w:r>
-              <w:rPr>
-                <w:lang w:val="en-US"/>
-              </w:rPr>
-              <w:t>8.</w:t>
+              <w:t>Microsoft has released a set of patches for Windows Vista, 2008, 7, 2008 R2, 2012, 8.1, RT 8.1, 2012 R2, 10, and 2016. Microsoft has also released emergency patches for Windows operating systems that are no longer supported, including Windows XP, 2003, and 8.</w:t>
             </w:r>
             <w:r>
               <w:rPr>
                 <w:b/>
                 <w:lang w:val="en-US"/>
               </w:rPr>
-              <w:t>Severity</w:t>
-            </w:r>
-            <w:proofErr w:type="gramEnd"/>
-            <w:r>
-              <w:rPr>
-                <w:b/>
-                <w:lang w:val="en-US"/>
-              </w:rPr>
-              <w:t xml:space="preserve">: </w:t>
+              <w:t xml:space="preserve">Severity: </w:t>
             </w:r>
             <w:r>
               <w:rPr>
@@ -20481,21 +19471,7 @@
                     <w:rPr>
                       <w:lang w:val="en-US"/>
                     </w:rPr>
-                    <w:t>10.0.100.10 445/</w:t>
-                  </w:r>
-                  <w:proofErr w:type="spellStart"/>
-                  <w:r>
-                    <w:rPr>
-                      <w:lang w:val="en-US"/>
-                    </w:rPr>
-                    <w:t>tcp</w:t>
-                  </w:r>
-                  <w:proofErr w:type="spellEnd"/>
-                  <w:r>
-                    <w:rPr>
-                      <w:lang w:val="en-US"/>
-                    </w:rPr>
-                    <w:t xml:space="preserve"> Microsoft Windows SMB service</w:t>
+                    <w:t>10.0.100.10 445/tcp Microsoft Windows SMB service</w:t>
                   </w:r>
                 </w:p>
               </w:tc>
@@ -20582,29 +19558,14 @@
               <w:rPr>
                 <w:lang w:val="en-US"/>
               </w:rPr>
-              <w:t xml:space="preserve">Microsoft has released a set of patches for Windows Vista, 2008, 7, 2008 R2, 2012, 8.1, RT 8.1, 2012 R2, 10, and 2016. Microsoft has also released emergency patches for Windows operating systems that are no longer supported, including Windows XP, 2003, and </w:t>
-            </w:r>
-            <w:proofErr w:type="gramStart"/>
-            <w:r>
-              <w:rPr>
-                <w:lang w:val="en-US"/>
-              </w:rPr>
-              <w:t>8.</w:t>
+              <w:t>Microsoft has released a set of patches for Windows Vista, 2008, 7, 2008 R2, 2012, 8.1, RT 8.1, 2012 R2, 10, and 2016. Microsoft has also released emergency patches for Windows operating systems that are no longer supported, including Windows XP, 2003, and 8.</w:t>
             </w:r>
             <w:r>
               <w:rPr>
                 <w:b/>
                 <w:lang w:val="en-US"/>
               </w:rPr>
-              <w:t>Severity</w:t>
-            </w:r>
-            <w:proofErr w:type="gramEnd"/>
-            <w:r>
-              <w:rPr>
-                <w:b/>
-                <w:lang w:val="en-US"/>
-              </w:rPr>
-              <w:t xml:space="preserve">: </w:t>
+              <w:t xml:space="preserve">Severity: </w:t>
             </w:r>
             <w:r>
               <w:rPr>
@@ -20754,45 +19715,27 @@
           <w:lang w:val="en-US"/>
         </w:rPr>
       </w:pPr>
-      <w:proofErr w:type="spellStart"/>
       <w:r>
         <w:rPr>
           <w:color w:val="7030A0"/>
           <w:lang w:val="en-US"/>
         </w:rPr>
-        <w:t>Tiedostoina</w:t>
-      </w:r>
-      <w:proofErr w:type="spellEnd"/>
-      <w:r>
+        <w:t>Tiedostoina!!!</w:t>
+      </w:r>
+    </w:p>
+    <w:p>
+      <w:pPr>
         <w:rPr>
           <w:color w:val="7030A0"/>
           <w:lang w:val="en-US"/>
         </w:rPr>
-        <w:t>!!!</w:t>
-      </w:r>
-    </w:p>
-    <w:p>
-      <w:pPr>
+      </w:pPr>
+      <w:r>
         <w:rPr>
           <w:color w:val="7030A0"/>
           <w:lang w:val="en-US"/>
         </w:rPr>
-      </w:pPr>
-      <w:proofErr w:type="spellStart"/>
-      <w:r>
-        <w:rPr>
-          <w:color w:val="7030A0"/>
-          <w:lang w:val="en-US"/>
-        </w:rPr>
-        <w:t>Nimeäminen</w:t>
-      </w:r>
-      <w:proofErr w:type="spellEnd"/>
-      <w:r>
-        <w:rPr>
-          <w:color w:val="7030A0"/>
-          <w:lang w:val="en-US"/>
-        </w:rPr>
-        <w:t>:</w:t>
+        <w:t>Nimeäminen:</w:t>
       </w:r>
     </w:p>
     <w:p>
@@ -20807,7 +19750,6 @@
           <w:lang w:val="en-US"/>
         </w:rPr>
       </w:pPr>
-      <w:proofErr w:type="spellStart"/>
       <w:r>
         <w:rPr>
           <w:color w:val="7030A0"/>
@@ -20815,7 +19757,6 @@
         </w:rPr>
         <w:t>Segmentti_Numero_Työkalu_Tarkenne</w:t>
       </w:r>
-      <w:proofErr w:type="spellEnd"/>
     </w:p>
     <w:p>
       <w:pPr>
@@ -20842,21 +19783,12 @@
           <w:lang w:val="en-US"/>
         </w:rPr>
       </w:pPr>
-      <w:proofErr w:type="spellStart"/>
       <w:r>
         <w:rPr>
           <w:color w:val="7030A0"/>
           <w:lang w:val="en-US"/>
         </w:rPr>
-        <w:t>Sisältö</w:t>
-      </w:r>
-      <w:proofErr w:type="spellEnd"/>
-      <w:r>
-        <w:rPr>
-          <w:color w:val="7030A0"/>
-          <w:lang w:val="en-US"/>
-        </w:rPr>
-        <w:t>:</w:t>
+        <w:t>Sisältö:</w:t>
       </w:r>
     </w:p>
     <w:p>
@@ -20876,17 +19808,8 @@
           <w:color w:val="7030A0"/>
           <w:lang w:val="en-US"/>
         </w:rPr>
-        <w:t>Nessus-</w:t>
-      </w:r>
-      <w:proofErr w:type="spellStart"/>
-      <w:r>
-        <w:rPr>
-          <w:color w:val="7030A0"/>
-          <w:lang w:val="en-US"/>
-        </w:rPr>
-        <w:t>raportit</w:t>
-      </w:r>
-      <w:proofErr w:type="spellEnd"/>
+        <w:t>Nessus-raportit</w:t>
+      </w:r>
     </w:p>
     <w:p>
       <w:pPr>
@@ -20900,7 +19823,6 @@
           <w:lang w:val="en-US"/>
         </w:rPr>
       </w:pPr>
-      <w:proofErr w:type="spellStart"/>
       <w:r>
         <w:rPr>
           <w:color w:val="7030A0"/>
@@ -20908,7 +19830,6 @@
         </w:rPr>
         <w:t>Openwas-raportit</w:t>
       </w:r>
-      <w:proofErr w:type="spellEnd"/>
     </w:p>
     <w:p>
       <w:pPr>
@@ -20927,17 +19848,8 @@
           <w:color w:val="7030A0"/>
           <w:lang w:val="en-US"/>
         </w:rPr>
-        <w:t>NMAP-</w:t>
-      </w:r>
-      <w:proofErr w:type="spellStart"/>
-      <w:r>
-        <w:rPr>
-          <w:color w:val="7030A0"/>
-          <w:lang w:val="en-US"/>
-        </w:rPr>
-        <w:t>raportit</w:t>
-      </w:r>
-      <w:proofErr w:type="spellEnd"/>
+        <w:t>NMAP-raportit</w:t>
+      </w:r>
     </w:p>
     <w:p>
       <w:pPr>
@@ -20956,17 +19868,8 @@
           <w:color w:val="7030A0"/>
           <w:lang w:val="en-US"/>
         </w:rPr>
-        <w:t>Zap-</w:t>
-      </w:r>
-      <w:proofErr w:type="spellStart"/>
-      <w:r>
-        <w:rPr>
-          <w:color w:val="7030A0"/>
-          <w:lang w:val="en-US"/>
-        </w:rPr>
-        <w:t>raportit</w:t>
-      </w:r>
-      <w:proofErr w:type="spellEnd"/>
+        <w:t>Zap-raportit</w:t>
+      </w:r>
     </w:p>
     <w:p>
       <w:pPr>
@@ -20985,17 +19888,16 @@
           <w:color w:val="7030A0"/>
           <w:lang w:val="en-US"/>
         </w:rPr>
-        <w:t>OWASP-</w:t>
-      </w:r>
-      <w:proofErr w:type="spellStart"/>
-      <w:r>
+        <w:t>OWASP-raportit</w:t>
+      </w:r>
+    </w:p>
+    <w:p>
+      <w:pPr>
         <w:rPr>
           <w:color w:val="7030A0"/>
           <w:lang w:val="en-US"/>
         </w:rPr>
-        <w:t>raportit</w:t>
-      </w:r>
-      <w:proofErr w:type="spellEnd"/>
+      </w:pPr>
     </w:p>
     <w:p>
       <w:pPr>
@@ -21004,29 +19906,12 @@
           <w:lang w:val="en-US"/>
         </w:rPr>
       </w:pPr>
-    </w:p>
-    <w:p>
-      <w:pPr>
+      <w:r>
         <w:rPr>
           <w:color w:val="7030A0"/>
           <w:lang w:val="en-US"/>
         </w:rPr>
-      </w:pPr>
-      <w:proofErr w:type="spellStart"/>
-      <w:r>
-        <w:rPr>
-          <w:color w:val="7030A0"/>
-          <w:lang w:val="en-US"/>
-        </w:rPr>
-        <w:t>Esittäminen</w:t>
-      </w:r>
-      <w:proofErr w:type="spellEnd"/>
-      <w:r>
-        <w:rPr>
-          <w:color w:val="7030A0"/>
-          <w:lang w:val="en-US"/>
-        </w:rPr>
-        <w:t>:</w:t>
+        <w:t>Esittäminen:</w:t>
       </w:r>
     </w:p>
     <w:p>
@@ -21041,7 +19926,6 @@
           <w:lang w:val="en-US"/>
         </w:rPr>
       </w:pPr>
-      <w:proofErr w:type="spellStart"/>
       <w:r>
         <w:rPr>
           <w:color w:val="7030A0"/>
@@ -21049,7 +19933,6 @@
         </w:rPr>
         <w:t>Taulukko</w:t>
       </w:r>
-      <w:proofErr w:type="spellEnd"/>
     </w:p>
     <w:p>
       <w:pPr>
@@ -21063,31 +19946,13 @@
           <w:lang w:val="en-US"/>
         </w:rPr>
       </w:pPr>
-      <w:proofErr w:type="spellStart"/>
       <w:r>
         <w:rPr>
           <w:color w:val="7030A0"/>
           <w:lang w:val="en-US"/>
         </w:rPr>
-        <w:t>Liitteen</w:t>
-      </w:r>
-      <w:proofErr w:type="spellEnd"/>
-      <w:r>
-        <w:rPr>
-          <w:color w:val="7030A0"/>
-          <w:lang w:val="en-US"/>
-        </w:rPr>
-        <w:t xml:space="preserve"> </w:t>
-      </w:r>
-      <w:proofErr w:type="spellStart"/>
-      <w:r>
-        <w:rPr>
-          <w:color w:val="7030A0"/>
-          <w:lang w:val="en-US"/>
-        </w:rPr>
-        <w:t>nimi</w:t>
-      </w:r>
-      <w:proofErr w:type="spellEnd"/>
+        <w:t>Liitteen nimi</w:t>
+      </w:r>
     </w:p>
     <w:p>
       <w:pPr>
@@ -21101,7 +19966,6 @@
           <w:lang w:val="en-US"/>
         </w:rPr>
       </w:pPr>
-      <w:proofErr w:type="spellStart"/>
       <w:r>
         <w:rPr>
           <w:color w:val="7030A0"/>
@@ -21109,7 +19973,6 @@
         </w:rPr>
         <w:t>Sisältö</w:t>
       </w:r>
-      <w:proofErr w:type="spellEnd"/>
     </w:p>
     <w:p>
       <w:pPr>
@@ -21130,25 +19993,20 @@
         </w:rPr>
       </w:pPr>
       <w:bookmarkStart w:id="100" w:name="_Toc503100805"/>
-      <w:proofErr w:type="spellStart"/>
-      <w:r>
-        <w:t>Table</w:t>
-      </w:r>
-      <w:proofErr w:type="spellEnd"/>
+      <w:r>
+        <w:t xml:space="preserve">Table </w:t>
+      </w:r>
+      <w:fldSimple w:instr=" SEQ Table \* ARABIC ">
+        <w:r>
+          <w:rPr>
+            <w:noProof/>
+          </w:rPr>
+          <w:t>7</w:t>
+        </w:r>
+      </w:fldSimple>
       <w:r>
         <w:t xml:space="preserve"> </w:t>
       </w:r>
-      <w:fldSimple w:instr=" SEQ Table \* ARABIC ">
-        <w:r>
-          <w:rPr>
-            <w:noProof/>
-          </w:rPr>
-          <w:t>7</w:t>
-        </w:r>
-      </w:fldSimple>
-      <w:r>
-        <w:t xml:space="preserve"> </w:t>
-      </w:r>
       <w:r>
         <w:rPr>
           <w:lang w:val="en-US"/>
@@ -21156,14 +20014,9 @@
         <w:t>Attachment</w:t>
       </w:r>
       <w:r>
-        <w:t xml:space="preserve"> </w:t>
-      </w:r>
-      <w:proofErr w:type="spellStart"/>
-      <w:r>
-        <w:t>files</w:t>
+        <w:t xml:space="preserve"> files</w:t>
       </w:r>
       <w:bookmarkEnd w:id="100"/>
-      <w:proofErr w:type="spellEnd"/>
       <w:r>
         <w:t xml:space="preserve"> </w:t>
       </w:r>
@@ -21207,14 +20060,12 @@
                 <w:lang w:val="en-US"/>
               </w:rPr>
             </w:pPr>
-            <w:proofErr w:type="gramStart"/>
             <w:r>
               <w:rPr>
                 <w:lang w:val="en-US"/>
               </w:rPr>
               <w:t>Attachment  description</w:t>
             </w:r>
-            <w:proofErr w:type="gramEnd"/>
           </w:p>
         </w:tc>
       </w:tr>
@@ -21247,14 +20098,12 @@
                 <w:lang w:val="en-US"/>
               </w:rPr>
             </w:pPr>
-            <w:proofErr w:type="spellStart"/>
             <w:r>
               <w:rPr>
                 <w:lang w:val="en-US"/>
               </w:rPr>
               <w:t>Sdfasdfsd</w:t>
             </w:r>
-            <w:proofErr w:type="spellEnd"/>
           </w:p>
         </w:tc>
       </w:tr>
@@ -21291,16 +20140,8 @@
               <w:rPr>
                 <w:lang w:val="en-US"/>
               </w:rPr>
-              <w:t xml:space="preserve">Nessus </w:t>
-            </w:r>
-            <w:proofErr w:type="spellStart"/>
-            <w:r>
-              <w:rPr>
-                <w:lang w:val="en-US"/>
-              </w:rPr>
-              <w:t>scanni</w:t>
-            </w:r>
-            <w:proofErr w:type="spellEnd"/>
+              <w:t>Nessus scanni</w:t>
+            </w:r>
           </w:p>
         </w:tc>
       </w:tr>
@@ -21816,7 +20657,7 @@
           <w:rPr>
             <w:noProof/>
           </w:rPr>
-          <w:t>9</w:t>
+          <w:t>8</w:t>
         </w:r>
         <w:r>
           <w:fldChar w:fldCharType="end"/>
@@ -28482,7 +27323,7 @@
 </file>
 
 <file path=customXml/itemProps4.xml><?xml version="1.0" encoding="utf-8"?>
-<ds:datastoreItem xmlns:ds="http://schemas.openxmlformats.org/officeDocument/2006/customXml" ds:itemID="{043AE0BE-0E5E-E34E-99E8-2A2DDEA78216}">
+<ds:datastoreItem xmlns:ds="http://schemas.openxmlformats.org/officeDocument/2006/customXml" ds:itemID="{FBFBD707-6B41-7F49-9770-B4B4FD98E920}">
   <ds:schemaRefs>
     <ds:schemaRef ds:uri="http://schemas.openxmlformats.org/officeDocument/2006/bibliography"/>
   </ds:schemaRefs>

--- a/Testing_and_audit_report_draft-TEEMU.docx
+++ b/Testing_and_audit_report_draft-TEEMU.docx
@@ -6951,14 +6951,27 @@
       <w:r>
         <w:t xml:space="preserve">Table </w:t>
       </w:r>
-      <w:fldSimple w:instr=" SEQ Table \* ARABIC ">
-        <w:r>
-          <w:rPr>
-            <w:noProof/>
-          </w:rPr>
-          <w:t>2</w:t>
-        </w:r>
-      </w:fldSimple>
+      <w:r>
+        <w:fldChar w:fldCharType="begin"/>
+      </w:r>
+      <w:r>
+        <w:instrText xml:space="preserve"> SEQ Table \* ARABIC </w:instrText>
+      </w:r>
+      <w:r>
+        <w:fldChar w:fldCharType="separate"/>
+      </w:r>
+      <w:r>
+        <w:rPr>
+          <w:noProof/>
+        </w:rPr>
+        <w:t>2</w:t>
+      </w:r>
+      <w:r>
+        <w:rPr>
+          <w:noProof/>
+        </w:rPr>
+        <w:fldChar w:fldCharType="end"/>
+      </w:r>
       <w:r>
         <w:t xml:space="preserve"> Executed test cases</w:t>
       </w:r>
@@ -9347,56 +9360,34 @@
         <w:rPr>
           <w:lang w:val="en-US"/>
         </w:rPr>
-        <w:t xml:space="preserve">On top of the management computers, the hosts .20 and .21, containing Linux, are undocumented </w:t>
-      </w:r>
-      <w:r>
-        <w:rPr>
-          <w:lang w:val="en-US"/>
-        </w:rPr>
-        <w:t xml:space="preserve">in the service catalog. The .20 </w:t>
-      </w:r>
-      <w:r>
-        <w:rPr>
-          <w:lang w:val="en-US"/>
-        </w:rPr>
-        <w:t>most likely contains the NetIQ S</w:t>
-      </w:r>
-      <w:r>
-        <w:rPr>
-          <w:lang w:val="en-US"/>
-        </w:rPr>
-        <w:t>entinel</w:t>
-      </w:r>
-      <w:r>
-        <w:rPr>
-          <w:lang w:val="en-US"/>
-        </w:rPr>
-        <w:t xml:space="preserve"> based on the hostname</w:t>
-      </w:r>
-      <w:r>
-        <w:rPr>
-          <w:lang w:val="en-US"/>
-        </w:rPr>
-        <w:t xml:space="preserve"> and</w:t>
-      </w:r>
-      <w:r>
-        <w:rPr>
-          <w:lang w:val="en-US"/>
-        </w:rPr>
-        <w:t xml:space="preserve"> that is documented in the </w:t>
-      </w:r>
-      <w:r>
-        <w:rPr>
-          <w:lang w:val="en-US"/>
-        </w:rPr>
-        <w:t>Ldil’s Cyber Security Implementation report.</w:t>
-      </w:r>
-      <w:r>
-        <w:rPr>
-          <w:lang w:val="en-US"/>
-        </w:rPr>
-        <w:t xml:space="preserve"> The .21 is the interface for delivering data for the Sentinel.</w:t>
-      </w:r>
+        <w:t xml:space="preserve">On top of the management computers, the hosts .20 and .21, </w:t>
+      </w:r>
+      <w:r>
+        <w:rPr>
+          <w:lang w:val="en-US"/>
+        </w:rPr>
+        <w:t xml:space="preserve">according to Nessus </w:t>
+      </w:r>
+      <w:r>
+        <w:rPr>
+          <w:lang w:val="en-US"/>
+        </w:rPr>
+        <w:t xml:space="preserve">containing Linux, are undocumented </w:t>
+      </w:r>
+      <w:r>
+        <w:rPr>
+          <w:lang w:val="en-US"/>
+        </w:rPr>
+        <w:t xml:space="preserve">in the service catalog. </w:t>
+      </w:r>
+      <w:r>
+        <w:rPr>
+          <w:lang w:val="en-US"/>
+        </w:rPr>
+        <w:t>The hosts belong to NetIQ Sentinel and it’s operation and function in log data collector and analyzation is found in the Cyber Security Implementation report for the Ldil.</w:t>
+      </w:r>
+      <w:bookmarkStart w:id="46" w:name="_GoBack"/>
+      <w:bookmarkEnd w:id="46"/>
     </w:p>
     <w:p>
       <w:pPr>
@@ -9418,7 +9409,7 @@
           <w:lang w:val="en-US"/>
         </w:rPr>
       </w:pPr>
-      <w:bookmarkStart w:id="46" w:name="_Toc503100802"/>
+      <w:bookmarkStart w:id="47" w:name="_Toc503100802"/>
       <w:r>
         <w:rPr>
           <w:lang w:val="en-US"/>
@@ -9460,7 +9451,7 @@
         </w:rPr>
         <w:t xml:space="preserve"> vulnerabilities summary</w:t>
       </w:r>
-      <w:bookmarkEnd w:id="46"/>
+      <w:bookmarkEnd w:id="47"/>
     </w:p>
     <w:tbl>
       <w:tblPr>
@@ -10386,7 +10377,7 @@
                 <w:b/>
                 <w:lang w:val="en-US"/>
               </w:rPr>
-              <w:t>entinel(?)</w:t>
+              <w:t>entinel</w:t>
             </w:r>
           </w:p>
         </w:tc>
@@ -10519,16 +10510,7 @@
                 <w:b/>
                 <w:lang w:val="en-US"/>
               </w:rPr>
-              <w:t>S</w:t>
-            </w:r>
-            <w:bookmarkStart w:id="47" w:name="_GoBack"/>
-            <w:bookmarkEnd w:id="47"/>
-            <w:r>
-              <w:rPr>
-                <w:b/>
-                <w:lang w:val="en-US"/>
-              </w:rPr>
-              <w:t>entinel</w:t>
+              <w:t>Sentinel</w:t>
             </w:r>
           </w:p>
         </w:tc>
@@ -12216,43 +12198,7 @@
         <w:rPr>
           <w:lang w:val="en-US"/>
         </w:rPr>
-        <w:t>Also, there was again o</w:t>
-      </w:r>
-      <w:r>
-        <w:rPr>
-          <w:lang w:val="en-US"/>
-        </w:rPr>
-        <w:t xml:space="preserve">ne host, .91, of which we couldn’t </w:t>
-      </w:r>
-      <w:r>
-        <w:rPr>
-          <w:lang w:val="en-US"/>
-        </w:rPr>
-        <w:t xml:space="preserve">find </w:t>
-      </w:r>
-      <w:r>
-        <w:rPr>
-          <w:lang w:val="en-US"/>
-        </w:rPr>
-        <w:t>from the service catalog</w:t>
-      </w:r>
-      <w:r>
-        <w:rPr>
-          <w:lang w:val="en-US"/>
-        </w:rPr>
-        <w:t>.</w:t>
-      </w:r>
-      <w:r>
-        <w:rPr>
-          <w:lang w:val="en-US"/>
-        </w:rPr>
-        <w:t xml:space="preserve"> Again, in the Ldil Cyber Security Implementation report mentions about the Apache server being setup and left un-updated.</w:t>
-      </w:r>
-      <w:r>
-        <w:rPr>
-          <w:lang w:val="en-US"/>
-        </w:rPr>
-        <w:t xml:space="preserve"> The summary of the vulnerabilities found in the services is in the table 6.</w:t>
+        <w:t>The summary of the vulnerabilities found in the services is in the table 6.</w:t>
       </w:r>
     </w:p>
     <w:p>
@@ -12298,13 +12244,7 @@
         <w:rPr>
           <w:lang w:val="en-US"/>
         </w:rPr>
-        <w:t xml:space="preserve"> Internal services</w:t>
-      </w:r>
-      <w:r>
-        <w:rPr>
-          <w:lang w:val="en-US"/>
-        </w:rPr>
-        <w:t xml:space="preserve"> vulnerabilities summary</w:t>
+        <w:t xml:space="preserve"> Internal services vulnerabilities summary</w:t>
       </w:r>
       <w:bookmarkEnd w:id="48"/>
     </w:p>
@@ -13163,16 +13103,14 @@
               <w:keepNext/>
               <w:keepLines/>
               <w:rPr>
-                <w:b/>
-                <w:lang w:val="en-US"/>
-              </w:rPr>
-            </w:pPr>
-            <w:r>
-              <w:rPr>
-                <w:b/>
-                <w:lang w:val="en-US"/>
-              </w:rPr>
-              <w:t>Apache(?)</w:t>
+                <w:lang w:val="en-US"/>
+              </w:rPr>
+            </w:pPr>
+            <w:r>
+              <w:rPr>
+                <w:lang w:val="en-US"/>
+              </w:rPr>
+              <w:t>CCTV HQ</w:t>
             </w:r>
           </w:p>
         </w:tc>
@@ -13366,13 +13304,7 @@
         <w:rPr>
           <w:lang w:val="en-US"/>
         </w:rPr>
-        <w:t xml:space="preserve"> </w:t>
-      </w:r>
-      <w:r>
-        <w:rPr>
-          <w:lang w:val="en-US"/>
-        </w:rPr>
-        <w:t xml:space="preserve">Branch </w:t>
+        <w:t xml:space="preserve"> Branch </w:t>
       </w:r>
       <w:r>
         <w:rPr>
@@ -13384,13 +13316,7 @@
         <w:rPr>
           <w:lang w:val="en-US"/>
         </w:rPr>
-        <w:t xml:space="preserve"> network</w:t>
-      </w:r>
-      <w:r>
-        <w:rPr>
-          <w:lang w:val="en-US"/>
-        </w:rPr>
-        <w:t xml:space="preserve"> vulnerabilities summary</w:t>
+        <w:t xml:space="preserve"> network vulnerabilities summary</w:t>
       </w:r>
       <w:bookmarkEnd w:id="49"/>
     </w:p>
@@ -19996,14 +19922,27 @@
       <w:r>
         <w:t xml:space="preserve">Table </w:t>
       </w:r>
-      <w:fldSimple w:instr=" SEQ Table \* ARABIC ">
-        <w:r>
-          <w:rPr>
-            <w:noProof/>
-          </w:rPr>
-          <w:t>7</w:t>
-        </w:r>
-      </w:fldSimple>
+      <w:r>
+        <w:fldChar w:fldCharType="begin"/>
+      </w:r>
+      <w:r>
+        <w:instrText xml:space="preserve"> SEQ Table \* ARABIC </w:instrText>
+      </w:r>
+      <w:r>
+        <w:fldChar w:fldCharType="separate"/>
+      </w:r>
+      <w:r>
+        <w:rPr>
+          <w:noProof/>
+        </w:rPr>
+        <w:t>7</w:t>
+      </w:r>
+      <w:r>
+        <w:rPr>
+          <w:noProof/>
+        </w:rPr>
+        <w:fldChar w:fldCharType="end"/>
+      </w:r>
       <w:r>
         <w:t xml:space="preserve"> </w:t>
       </w:r>
@@ -20615,7 +20554,7 @@
             </wp:anchor>
           </w:drawing>
         </mc:Choice>
-        <mc:Fallback xmlns:w16se="http://schemas.microsoft.com/office/word/2015/wordml/symex" xmlns:w16cid="http://schemas.microsoft.com/office/word/2016/wordml/cid" xmlns:am3d="http://schemas.microsoft.com/office/drawing/2017/model3d" xmlns:aink="http://schemas.microsoft.com/office/drawing/2016/ink" xmlns:cx8="http://schemas.microsoft.com/office/drawing/2016/5/14/chartex" xmlns:cx7="http://schemas.microsoft.com/office/drawing/2016/5/13/chartex" xmlns:cx6="http://schemas.microsoft.com/office/drawing/2016/5/12/chartex" xmlns:cx5="http://schemas.microsoft.com/office/drawing/2016/5/11/chartex" xmlns:cx4="http://schemas.microsoft.com/office/drawing/2016/5/10/chartex" xmlns:cx3="http://schemas.microsoft.com/office/drawing/2016/5/9/chartex" xmlns:cx2="http://schemas.microsoft.com/office/drawing/2015/10/21/chartex" xmlns:cx1="http://schemas.microsoft.com/office/drawing/2015/9/8/chartex" xmlns:cx="http://schemas.microsoft.com/office/drawing/2014/chartex">
+        <mc:Fallback xmlns:cx="http://schemas.microsoft.com/office/drawing/2014/chartex" xmlns:cx1="http://schemas.microsoft.com/office/drawing/2015/9/8/chartex" xmlns:cx2="http://schemas.microsoft.com/office/drawing/2015/10/21/chartex" xmlns:cx3="http://schemas.microsoft.com/office/drawing/2016/5/9/chartex" xmlns:cx4="http://schemas.microsoft.com/office/drawing/2016/5/10/chartex" xmlns:cx5="http://schemas.microsoft.com/office/drawing/2016/5/11/chartex" xmlns:cx6="http://schemas.microsoft.com/office/drawing/2016/5/12/chartex" xmlns:cx7="http://schemas.microsoft.com/office/drawing/2016/5/13/chartex" xmlns:cx8="http://schemas.microsoft.com/office/drawing/2016/5/14/chartex" xmlns:aink="http://schemas.microsoft.com/office/drawing/2016/ink" xmlns:am3d="http://schemas.microsoft.com/office/drawing/2017/model3d" xmlns:w16cid="http://schemas.microsoft.com/office/word/2016/wordml/cid" xmlns:w16se="http://schemas.microsoft.com/office/word/2015/wordml/symex">
           <w:pict>
             <v:rect w14:anchorId="2F4BAF26" id="Suorakulmio 4" o:spid="_x0000_s1026" style="position:absolute;margin-left:0;margin-top:.1pt;width:27pt;height:729pt;z-index:-251657216;visibility:visible;mso-wrap-style:square;mso-width-percent:0;mso-height-percent:0;mso-wrap-distance-left:9pt;mso-wrap-distance-top:0;mso-wrap-distance-right:9pt;mso-wrap-distance-bottom:0;mso-position-horizontal:absolute;mso-position-horizontal-relative:text;mso-position-vertical:absolute;mso-position-vertical-relative:text;mso-width-percent:0;mso-height-percent:0;mso-width-relative:page;mso-height-relative:page;v-text-anchor:middle" o:gfxdata="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" fillcolor="#005a7d" stroked="f" strokecolor="#4a7ebb">
               <v:shadow opacity="22936f" origin=",.5" offset="0,.63889mm"/>
@@ -20638,6 +20577,7 @@
         <w:docPartUnique/>
       </w:docPartObj>
     </w:sdtPr>
+    <w:sdtEndPr/>
     <w:sdtContent>
       <w:p>
         <w:pPr>
@@ -20657,7 +20597,7 @@
           <w:rPr>
             <w:noProof/>
           </w:rPr>
-          <w:t>8</w:t>
+          <w:t>7</w:t>
         </w:r>
         <w:r>
           <w:fldChar w:fldCharType="end"/>
@@ -20683,6 +20623,7 @@
         <w:docPartUnique/>
       </w:docPartObj>
     </w:sdtPr>
+    <w:sdtEndPr/>
     <w:sdtContent>
       <w:p>
         <w:pPr>
@@ -25362,6 +25303,7 @@
     <w:lsdException w:name="HTML Sample" w:semiHidden="1" w:unhideWhenUsed="1"/>
     <w:lsdException w:name="HTML Typewriter" w:semiHidden="1" w:unhideWhenUsed="1"/>
     <w:lsdException w:name="HTML Variable" w:semiHidden="1" w:unhideWhenUsed="1"/>
+    <w:lsdException w:name="Normal Table" w:semiHidden="1" w:unhideWhenUsed="1"/>
     <w:lsdException w:name="annotation subject" w:semiHidden="1" w:unhideWhenUsed="1"/>
     <w:lsdException w:name="No List" w:semiHidden="1" w:unhideWhenUsed="1"/>
     <w:lsdException w:name="Outline List 1" w:semiHidden="1" w:unhideWhenUsed="1"/>
@@ -25407,9 +25349,11 @@
     <w:lsdException w:name="Table Subtle 1" w:semiHidden="1" w:unhideWhenUsed="1"/>
     <w:lsdException w:name="Table Subtle 2" w:semiHidden="1" w:unhideWhenUsed="1"/>
     <w:lsdException w:name="Table Web 1" w:semiHidden="1" w:unhideWhenUsed="1"/>
+    <w:lsdException w:name="Table Web 2" w:semiHidden="1" w:unhideWhenUsed="1"/>
     <w:lsdException w:name="Table Web 3" w:semiHidden="1" w:unhideWhenUsed="1"/>
     <w:lsdException w:name="Balloon Text" w:semiHidden="1" w:unhideWhenUsed="1"/>
     <w:lsdException w:name="Table Grid" w:uiPriority="39"/>
+    <w:lsdException w:name="Table Theme" w:semiHidden="1" w:unhideWhenUsed="1"/>
     <w:lsdException w:name="Placeholder Text" w:semiHidden="1"/>
     <w:lsdException w:name="No Spacing" w:uiPriority="1" w:qFormat="1"/>
     <w:lsdException w:name="Light Shading" w:uiPriority="60"/>
@@ -27323,7 +27267,7 @@
 </file>
 
 <file path=customXml/itemProps4.xml><?xml version="1.0" encoding="utf-8"?>
-<ds:datastoreItem xmlns:ds="http://schemas.openxmlformats.org/officeDocument/2006/customXml" ds:itemID="{FBFBD707-6B41-7F49-9770-B4B4FD98E920}">
+<ds:datastoreItem xmlns:ds="http://schemas.openxmlformats.org/officeDocument/2006/customXml" ds:itemID="{5FCE4BEB-5E23-7F4F-BED8-B5EA9B6819D8}">
   <ds:schemaRefs>
     <ds:schemaRef ds:uri="http://schemas.openxmlformats.org/officeDocument/2006/bibliography"/>
   </ds:schemaRefs>

--- a/Testing_and_audit_report_draft-TEEMU.docx
+++ b/Testing_and_audit_report_draft-TEEMU.docx
@@ -440,6 +440,7 @@
                 <w:szCs w:val="24"/>
               </w:rPr>
             </w:pPr>
+            <w:proofErr w:type="spellStart"/>
             <w:r>
               <w:rPr>
                 <w:b/>
@@ -448,6 +449,7 @@
               </w:rPr>
               <w:t>Description</w:t>
             </w:r>
+            <w:proofErr w:type="spellEnd"/>
           </w:p>
         </w:tc>
       </w:tr>
@@ -564,8 +566,17 @@
                 <w:sz w:val="22"/>
                 <w:szCs w:val="22"/>
               </w:rPr>
-              <w:t>Jouni Ihanus</w:t>
-            </w:r>
+              <w:t xml:space="preserve">Jouni </w:t>
+            </w:r>
+            <w:proofErr w:type="spellStart"/>
+            <w:r>
+              <w:rPr>
+                <w:sz w:val="22"/>
+                <w:szCs w:val="22"/>
+              </w:rPr>
+              <w:t>Ihanus</w:t>
+            </w:r>
+            <w:proofErr w:type="spellEnd"/>
           </w:p>
         </w:tc>
         <w:tc>
@@ -628,19 +639,39 @@
             <w:pPr>
               <w:pStyle w:val="JAMKOpinnytekuvailulehti"/>
             </w:pPr>
+            <w:proofErr w:type="spellStart"/>
             <w:r>
               <w:t>Date</w:t>
             </w:r>
+            <w:proofErr w:type="spellEnd"/>
             <w:r>
               <w:br/>
             </w:r>
+            <w:proofErr w:type="spellStart"/>
             <w:r>
               <w:rPr>
                 <w:sz w:val="22"/>
                 <w:szCs w:val="22"/>
               </w:rPr>
-              <w:t>Month Year</w:t>
-            </w:r>
+              <w:t>Month</w:t>
+            </w:r>
+            <w:proofErr w:type="spellEnd"/>
+            <w:r>
+              <w:rPr>
+                <w:sz w:val="22"/>
+                <w:szCs w:val="22"/>
+              </w:rPr>
+              <w:t xml:space="preserve"> </w:t>
+            </w:r>
+            <w:proofErr w:type="spellStart"/>
+            <w:r>
+              <w:rPr>
+                <w:sz w:val="22"/>
+                <w:szCs w:val="22"/>
+              </w:rPr>
+              <w:t>Year</w:t>
+            </w:r>
+            <w:proofErr w:type="spellEnd"/>
           </w:p>
         </w:tc>
       </w:tr>
@@ -688,7 +719,15 @@
               </w:rPr>
             </w:pPr>
             <w:r>
-              <w:t>Language of publication:</w:t>
+              <w:t xml:space="preserve">Language of </w:t>
+            </w:r>
+            <w:proofErr w:type="spellStart"/>
+            <w:r>
+              <w:t>publication</w:t>
+            </w:r>
+            <w:proofErr w:type="spellEnd"/>
+            <w:r>
+              <w:t>:</w:t>
             </w:r>
             <w:r>
               <w:rPr>
@@ -736,9 +775,19 @@
             <w:pPr>
               <w:pStyle w:val="JAMKOpinnytekuvailulehti"/>
             </w:pPr>
-            <w:r>
-              <w:t>Number of pages</w:t>
-            </w:r>
+            <w:proofErr w:type="spellStart"/>
+            <w:r>
+              <w:t>Number</w:t>
+            </w:r>
+            <w:proofErr w:type="spellEnd"/>
+            <w:r>
+              <w:t xml:space="preserve"> of </w:t>
+            </w:r>
+            <w:proofErr w:type="spellStart"/>
+            <w:r>
+              <w:t>pages</w:t>
+            </w:r>
+            <w:proofErr w:type="spellEnd"/>
             <w:r>
               <w:t xml:space="preserve"> </w:t>
             </w:r>
@@ -856,9 +905,19 @@
             <w:pPr>
               <w:pStyle w:val="JAMKOpinnytekuvailulehti"/>
             </w:pPr>
-            <w:r>
-              <w:t>Degree programme</w:t>
-            </w:r>
+            <w:proofErr w:type="spellStart"/>
+            <w:r>
+              <w:t>Degree</w:t>
+            </w:r>
+            <w:proofErr w:type="spellEnd"/>
+            <w:r>
+              <w:t xml:space="preserve"> </w:t>
+            </w:r>
+            <w:proofErr w:type="spellStart"/>
+            <w:r>
+              <w:t>programme</w:t>
+            </w:r>
+            <w:proofErr w:type="spellEnd"/>
             <w:r>
               <w:t xml:space="preserve"> </w:t>
             </w:r>
@@ -973,9 +1032,19 @@
             <w:pPr>
               <w:pStyle w:val="JAMKOpinnytekuvailulehti"/>
             </w:pPr>
-            <w:r>
-              <w:t>Assigned by</w:t>
-            </w:r>
+            <w:proofErr w:type="spellStart"/>
+            <w:r>
+              <w:t>Assigned</w:t>
+            </w:r>
+            <w:proofErr w:type="spellEnd"/>
+            <w:r>
+              <w:t xml:space="preserve"> </w:t>
+            </w:r>
+            <w:proofErr w:type="spellStart"/>
+            <w:r>
+              <w:t>by</w:t>
+            </w:r>
+            <w:proofErr w:type="spellEnd"/>
           </w:p>
           <w:p>
             <w:pPr>
@@ -1156,7 +1225,21 @@
               <w:rPr>
                 <w:lang w:val="en-US"/>
               </w:rPr>
-              <w:t>In other words, the abstract summarises the work that has been done – not the content of the report. If there is room, the content of the report may be briefly mentioned.</w:t>
+              <w:t xml:space="preserve">In other words, the abstract </w:t>
+            </w:r>
+            <w:proofErr w:type="spellStart"/>
+            <w:r>
+              <w:rPr>
+                <w:lang w:val="en-US"/>
+              </w:rPr>
+              <w:t>summarises</w:t>
+            </w:r>
+            <w:proofErr w:type="spellEnd"/>
+            <w:r>
+              <w:rPr>
+                <w:lang w:val="en-US"/>
+              </w:rPr>
+              <w:t xml:space="preserve"> the work that has been done – not the content of the report. If there is room, the content of the report may be briefly mentioned.</w:t>
             </w:r>
           </w:p>
           <w:p>
@@ -1222,19 +1305,31 @@
             <w:pPr>
               <w:pStyle w:val="JAMKOpinnytekuvailulehti"/>
             </w:pPr>
-            <w:r>
-              <w:t>Keywords/tags</w:t>
-            </w:r>
+            <w:proofErr w:type="spellStart"/>
+            <w:r>
+              <w:t>Keywords</w:t>
+            </w:r>
+            <w:proofErr w:type="spellEnd"/>
+            <w:r>
+              <w:t>/</w:t>
+            </w:r>
+            <w:proofErr w:type="spellStart"/>
+            <w:r>
+              <w:t>tags</w:t>
+            </w:r>
+            <w:proofErr w:type="spellEnd"/>
             <w:r>
               <w:t xml:space="preserve"> (</w:t>
             </w:r>
             <w:hyperlink r:id="rId14" w:history="1">
+              <w:proofErr w:type="spellStart"/>
               <w:r>
                 <w:rPr>
                   <w:rStyle w:val="Hyperlinkki"/>
                 </w:rPr>
                 <w:t>subjects</w:t>
               </w:r>
+              <w:proofErr w:type="spellEnd"/>
             </w:hyperlink>
             <w:hyperlink r:id="rId15" w:history="1"/>
             <w:r>
@@ -1357,10 +1452,20 @@
       </w:pPr>
     </w:p>
     <w:p>
+      <w:proofErr w:type="spellStart"/>
       <w:r>
         <w:lastRenderedPageBreak/>
-        <w:t>Table of Contents</w:t>
-      </w:r>
+        <w:t>Table</w:t>
+      </w:r>
+      <w:proofErr w:type="spellEnd"/>
+      <w:r>
+        <w:t xml:space="preserve"> of </w:t>
+      </w:r>
+      <w:proofErr w:type="spellStart"/>
+      <w:r>
+        <w:t>Contents</w:t>
+      </w:r>
+      <w:proofErr w:type="spellEnd"/>
     </w:p>
     <w:p>
       <w:pPr>
@@ -5539,7 +5644,21 @@
         <w:rPr>
           <w:lang w:val="en-US"/>
         </w:rPr>
-        <w:t xml:space="preserve"> utilize the assessor’s skills. Petri and Jouni were chosen as lead auditors to facilitate the auditing process.</w:t>
+        <w:t xml:space="preserve"> utilize the assessor’s skills. Petri and </w:t>
+      </w:r>
+      <w:proofErr w:type="spellStart"/>
+      <w:r>
+        <w:rPr>
+          <w:lang w:val="en-US"/>
+        </w:rPr>
+        <w:t>Jouni</w:t>
+      </w:r>
+      <w:proofErr w:type="spellEnd"/>
+      <w:r>
+        <w:rPr>
+          <w:lang w:val="en-US"/>
+        </w:rPr>
+        <w:t xml:space="preserve"> were chosen as lead auditors to facilitate the auditing process.</w:t>
       </w:r>
     </w:p>
     <w:p>
@@ -5567,12 +5686,28 @@
           <w:lang w:val="en-US"/>
         </w:rPr>
       </w:pPr>
-      <w:r>
-        <w:rPr>
-          <w:lang w:val="en-US"/>
-        </w:rPr>
-        <w:t>Vesa &amp; Pinja</w:t>
-      </w:r>
+      <w:proofErr w:type="spellStart"/>
+      <w:r>
+        <w:rPr>
+          <w:lang w:val="en-US"/>
+        </w:rPr>
+        <w:t>Vesa</w:t>
+      </w:r>
+      <w:proofErr w:type="spellEnd"/>
+      <w:r>
+        <w:rPr>
+          <w:lang w:val="en-US"/>
+        </w:rPr>
+        <w:t xml:space="preserve"> &amp; </w:t>
+      </w:r>
+      <w:proofErr w:type="spellStart"/>
+      <w:r>
+        <w:rPr>
+          <w:lang w:val="en-US"/>
+        </w:rPr>
+        <w:t>Pinja</w:t>
+      </w:r>
+      <w:proofErr w:type="spellEnd"/>
       <w:r>
         <w:rPr>
           <w:lang w:val="en-US"/>
@@ -5595,8 +5730,30 @@
         <w:rPr>
           <w:lang w:val="en-US"/>
         </w:rPr>
-        <w:t>Pauli, Jani, Otso &amp; Janne</w:t>
-      </w:r>
+        <w:t xml:space="preserve">Pauli, Jani, </w:t>
+      </w:r>
+      <w:proofErr w:type="spellStart"/>
+      <w:r>
+        <w:rPr>
+          <w:lang w:val="en-US"/>
+        </w:rPr>
+        <w:t>Otso</w:t>
+      </w:r>
+      <w:proofErr w:type="spellEnd"/>
+      <w:r>
+        <w:rPr>
+          <w:lang w:val="en-US"/>
+        </w:rPr>
+        <w:t xml:space="preserve"> &amp; </w:t>
+      </w:r>
+      <w:proofErr w:type="spellStart"/>
+      <w:r>
+        <w:rPr>
+          <w:lang w:val="en-US"/>
+        </w:rPr>
+        <w:t>Janne</w:t>
+      </w:r>
+      <w:proofErr w:type="spellEnd"/>
       <w:r>
         <w:rPr>
           <w:lang w:val="en-US"/>
@@ -5615,11 +5772,19 @@
           <w:lang w:val="en-US"/>
         </w:rPr>
       </w:pPr>
-      <w:r>
-        <w:rPr>
-          <w:lang w:val="en-US"/>
-        </w:rPr>
-        <w:t>Jouni, Teemu &amp; Petri</w:t>
+      <w:proofErr w:type="spellStart"/>
+      <w:r>
+        <w:rPr>
+          <w:lang w:val="en-US"/>
+        </w:rPr>
+        <w:t>Jouni</w:t>
+      </w:r>
+      <w:proofErr w:type="spellEnd"/>
+      <w:r>
+        <w:rPr>
+          <w:lang w:val="en-US"/>
+        </w:rPr>
+        <w:t>, Teemu &amp; Petri</w:t>
       </w:r>
       <w:r>
         <w:rPr>
@@ -5697,7 +5862,21 @@
         <w:rPr>
           <w:lang w:val="en-US"/>
         </w:rPr>
-        <w:t>LDIL firewall rules (Palo Alto and pfsense) were reviewed to find possible shortcomings.</w:t>
+        <w:t xml:space="preserve">LDIL firewall rules (Palo Alto and </w:t>
+      </w:r>
+      <w:proofErr w:type="spellStart"/>
+      <w:r>
+        <w:rPr>
+          <w:lang w:val="en-US"/>
+        </w:rPr>
+        <w:t>pfsense</w:t>
+      </w:r>
+      <w:proofErr w:type="spellEnd"/>
+      <w:r>
+        <w:rPr>
+          <w:lang w:val="en-US"/>
+        </w:rPr>
+        <w:t>) were reviewed to find possible shortcomings.</w:t>
       </w:r>
     </w:p>
     <w:p>
@@ -5725,13 +5904,79 @@
           <w:lang w:val="en-US"/>
         </w:rPr>
       </w:pPr>
+      <w:proofErr w:type="spellStart"/>
       <w:r>
         <w:rPr>
           <w:color w:val="FF0000"/>
           <w:lang w:val="en-US"/>
         </w:rPr>
-        <w:t>Kertokaa omin sanoin mitä tehty</w:t>
-      </w:r>
+        <w:t>Kertokaa</w:t>
+      </w:r>
+      <w:proofErr w:type="spellEnd"/>
+      <w:r>
+        <w:rPr>
+          <w:color w:val="FF0000"/>
+          <w:lang w:val="en-US"/>
+        </w:rPr>
+        <w:t xml:space="preserve"> </w:t>
+      </w:r>
+      <w:proofErr w:type="spellStart"/>
+      <w:r>
+        <w:rPr>
+          <w:color w:val="FF0000"/>
+          <w:lang w:val="en-US"/>
+        </w:rPr>
+        <w:t>omin</w:t>
+      </w:r>
+      <w:proofErr w:type="spellEnd"/>
+      <w:r>
+        <w:rPr>
+          <w:color w:val="FF0000"/>
+          <w:lang w:val="en-US"/>
+        </w:rPr>
+        <w:t xml:space="preserve"> </w:t>
+      </w:r>
+      <w:proofErr w:type="spellStart"/>
+      <w:r>
+        <w:rPr>
+          <w:color w:val="FF0000"/>
+          <w:lang w:val="en-US"/>
+        </w:rPr>
+        <w:t>sanoin</w:t>
+      </w:r>
+      <w:proofErr w:type="spellEnd"/>
+      <w:r>
+        <w:rPr>
+          <w:color w:val="FF0000"/>
+          <w:lang w:val="en-US"/>
+        </w:rPr>
+        <w:t xml:space="preserve"> </w:t>
+      </w:r>
+      <w:proofErr w:type="spellStart"/>
+      <w:r>
+        <w:rPr>
+          <w:color w:val="FF0000"/>
+          <w:lang w:val="en-US"/>
+        </w:rPr>
+        <w:t>mitä</w:t>
+      </w:r>
+      <w:proofErr w:type="spellEnd"/>
+      <w:r>
+        <w:rPr>
+          <w:color w:val="FF0000"/>
+          <w:lang w:val="en-US"/>
+        </w:rPr>
+        <w:t xml:space="preserve"> </w:t>
+      </w:r>
+      <w:proofErr w:type="spellStart"/>
+      <w:r>
+        <w:rPr>
+          <w:color w:val="FF0000"/>
+          <w:lang w:val="en-US"/>
+        </w:rPr>
+        <w:t>tehty</w:t>
+      </w:r>
+      <w:proofErr w:type="spellEnd"/>
     </w:p>
     <w:p>
       <w:pPr>
@@ -5780,12 +6025,42 @@
           <w:lang w:val="en-US"/>
         </w:rPr>
       </w:pPr>
-      <w:r>
-        <w:rPr>
-          <w:lang w:val="en-US"/>
-        </w:rPr>
-        <w:t>Perustuu saatuun excel-listaukseen</w:t>
-      </w:r>
+      <w:proofErr w:type="spellStart"/>
+      <w:r>
+        <w:rPr>
+          <w:lang w:val="en-US"/>
+        </w:rPr>
+        <w:t>Perustuu</w:t>
+      </w:r>
+      <w:proofErr w:type="spellEnd"/>
+      <w:r>
+        <w:rPr>
+          <w:lang w:val="en-US"/>
+        </w:rPr>
+        <w:t xml:space="preserve"> </w:t>
+      </w:r>
+      <w:proofErr w:type="spellStart"/>
+      <w:r>
+        <w:rPr>
+          <w:lang w:val="en-US"/>
+        </w:rPr>
+        <w:t>saatuun</w:t>
+      </w:r>
+      <w:proofErr w:type="spellEnd"/>
+      <w:r>
+        <w:rPr>
+          <w:lang w:val="en-US"/>
+        </w:rPr>
+        <w:t xml:space="preserve"> excel-</w:t>
+      </w:r>
+      <w:proofErr w:type="spellStart"/>
+      <w:r>
+        <w:rPr>
+          <w:lang w:val="en-US"/>
+        </w:rPr>
+        <w:t>listaukseen</w:t>
+      </w:r>
+      <w:proofErr w:type="spellEnd"/>
     </w:p>
     <w:p>
       <w:pPr>
@@ -5824,13 +6099,79 @@
           <w:lang w:val="en-US"/>
         </w:rPr>
       </w:pPr>
+      <w:proofErr w:type="spellStart"/>
       <w:r>
         <w:rPr>
           <w:color w:val="FF0000"/>
           <w:lang w:val="en-US"/>
         </w:rPr>
-        <w:t>Kertokaa omin sanoin mitä tehty</w:t>
-      </w:r>
+        <w:t>Kertokaa</w:t>
+      </w:r>
+      <w:proofErr w:type="spellEnd"/>
+      <w:r>
+        <w:rPr>
+          <w:color w:val="FF0000"/>
+          <w:lang w:val="en-US"/>
+        </w:rPr>
+        <w:t xml:space="preserve"> </w:t>
+      </w:r>
+      <w:proofErr w:type="spellStart"/>
+      <w:r>
+        <w:rPr>
+          <w:color w:val="FF0000"/>
+          <w:lang w:val="en-US"/>
+        </w:rPr>
+        <w:t>omin</w:t>
+      </w:r>
+      <w:proofErr w:type="spellEnd"/>
+      <w:r>
+        <w:rPr>
+          <w:color w:val="FF0000"/>
+          <w:lang w:val="en-US"/>
+        </w:rPr>
+        <w:t xml:space="preserve"> </w:t>
+      </w:r>
+      <w:proofErr w:type="spellStart"/>
+      <w:r>
+        <w:rPr>
+          <w:color w:val="FF0000"/>
+          <w:lang w:val="en-US"/>
+        </w:rPr>
+        <w:t>sanoin</w:t>
+      </w:r>
+      <w:proofErr w:type="spellEnd"/>
+      <w:r>
+        <w:rPr>
+          <w:color w:val="FF0000"/>
+          <w:lang w:val="en-US"/>
+        </w:rPr>
+        <w:t xml:space="preserve"> </w:t>
+      </w:r>
+      <w:proofErr w:type="spellStart"/>
+      <w:r>
+        <w:rPr>
+          <w:color w:val="FF0000"/>
+          <w:lang w:val="en-US"/>
+        </w:rPr>
+        <w:t>mitä</w:t>
+      </w:r>
+      <w:proofErr w:type="spellEnd"/>
+      <w:r>
+        <w:rPr>
+          <w:color w:val="FF0000"/>
+          <w:lang w:val="en-US"/>
+        </w:rPr>
+        <w:t xml:space="preserve"> </w:t>
+      </w:r>
+      <w:proofErr w:type="spellStart"/>
+      <w:r>
+        <w:rPr>
+          <w:color w:val="FF0000"/>
+          <w:lang w:val="en-US"/>
+        </w:rPr>
+        <w:t>tehty</w:t>
+      </w:r>
+      <w:proofErr w:type="spellEnd"/>
     </w:p>
     <w:p>
       <w:pPr>
@@ -6181,12 +6522,42 @@
           <w:lang w:val="en-US"/>
         </w:rPr>
       </w:pPr>
-      <w:r>
-        <w:rPr>
-          <w:lang w:val="en-US"/>
-        </w:rPr>
-        <w:t>Yleiskuvaus verkon tilasta</w:t>
-      </w:r>
+      <w:proofErr w:type="spellStart"/>
+      <w:r>
+        <w:rPr>
+          <w:lang w:val="en-US"/>
+        </w:rPr>
+        <w:t>Yleiskuvaus</w:t>
+      </w:r>
+      <w:proofErr w:type="spellEnd"/>
+      <w:r>
+        <w:rPr>
+          <w:lang w:val="en-US"/>
+        </w:rPr>
+        <w:t xml:space="preserve"> </w:t>
+      </w:r>
+      <w:proofErr w:type="spellStart"/>
+      <w:r>
+        <w:rPr>
+          <w:lang w:val="en-US"/>
+        </w:rPr>
+        <w:t>verkon</w:t>
+      </w:r>
+      <w:proofErr w:type="spellEnd"/>
+      <w:r>
+        <w:rPr>
+          <w:lang w:val="en-US"/>
+        </w:rPr>
+        <w:t xml:space="preserve"> </w:t>
+      </w:r>
+      <w:proofErr w:type="spellStart"/>
+      <w:r>
+        <w:rPr>
+          <w:lang w:val="en-US"/>
+        </w:rPr>
+        <w:t>tilasta</w:t>
+      </w:r>
+      <w:proofErr w:type="spellEnd"/>
     </w:p>
     <w:p>
       <w:pPr>
@@ -6370,11 +6741,19 @@
           <w:color w:val="7030A0"/>
         </w:rPr>
       </w:pPr>
+      <w:proofErr w:type="spellStart"/>
       <w:r>
         <w:rPr>
           <w:color w:val="7030A0"/>
         </w:rPr>
-        <w:t>Vastuutetaan ja aikataulutetaan</w:t>
+        <w:t>Vastuutetaan</w:t>
+      </w:r>
+      <w:proofErr w:type="spellEnd"/>
+      <w:r>
+        <w:rPr>
+          <w:color w:val="7030A0"/>
+        </w:rPr>
+        <w:t xml:space="preserve"> ja aikataulutetaan</w:t>
       </w:r>
     </w:p>
     <w:p>
@@ -6505,12 +6884,21 @@
           <w:lang w:val="en-US"/>
         </w:rPr>
       </w:pPr>
+      <w:proofErr w:type="spellStart"/>
       <w:r>
         <w:rPr>
           <w:color w:val="7030A0"/>
           <w:lang w:val="en-US"/>
         </w:rPr>
-        <w:t xml:space="preserve">Haastateltu </w:t>
+        <w:t>Haastateltu</w:t>
+      </w:r>
+      <w:proofErr w:type="spellEnd"/>
+      <w:r>
+        <w:rPr>
+          <w:color w:val="7030A0"/>
+          <w:lang w:val="en-US"/>
+        </w:rPr>
+        <w:t xml:space="preserve"> </w:t>
       </w:r>
     </w:p>
     <w:p>
@@ -6525,13 +6913,31 @@
           <w:lang w:val="en-US"/>
         </w:rPr>
       </w:pPr>
+      <w:proofErr w:type="spellStart"/>
       <w:r>
         <w:rPr>
           <w:color w:val="7030A0"/>
           <w:lang w:val="en-US"/>
         </w:rPr>
-        <w:t>Tutustuttu dokumentaatio</w:t>
-      </w:r>
+        <w:t>Tutustuttu</w:t>
+      </w:r>
+      <w:proofErr w:type="spellEnd"/>
+      <w:r>
+        <w:rPr>
+          <w:color w:val="7030A0"/>
+          <w:lang w:val="en-US"/>
+        </w:rPr>
+        <w:t xml:space="preserve"> </w:t>
+      </w:r>
+      <w:proofErr w:type="spellStart"/>
+      <w:r>
+        <w:rPr>
+          <w:color w:val="7030A0"/>
+          <w:lang w:val="en-US"/>
+        </w:rPr>
+        <w:t>dokumentaatio</w:t>
+      </w:r>
+      <w:proofErr w:type="spellEnd"/>
     </w:p>
     <w:p>
       <w:pPr>
@@ -6550,8 +6956,33 @@
           <w:color w:val="7030A0"/>
           <w:lang w:val="en-US"/>
         </w:rPr>
-        <w:t>Service catalogin sisältö</w:t>
-      </w:r>
+        <w:t xml:space="preserve">Service </w:t>
+      </w:r>
+      <w:proofErr w:type="spellStart"/>
+      <w:r>
+        <w:rPr>
+          <w:color w:val="7030A0"/>
+          <w:lang w:val="en-US"/>
+        </w:rPr>
+        <w:t>catalogin</w:t>
+      </w:r>
+      <w:proofErr w:type="spellEnd"/>
+      <w:r>
+        <w:rPr>
+          <w:color w:val="7030A0"/>
+          <w:lang w:val="en-US"/>
+        </w:rPr>
+        <w:t xml:space="preserve"> </w:t>
+      </w:r>
+      <w:proofErr w:type="spellStart"/>
+      <w:r>
+        <w:rPr>
+          <w:color w:val="7030A0"/>
+          <w:lang w:val="en-US"/>
+        </w:rPr>
+        <w:t>sisältö</w:t>
+      </w:r>
+      <w:proofErr w:type="spellEnd"/>
     </w:p>
     <w:p>
       <w:pPr>
@@ -6608,6 +7039,7 @@
       </w:pPr>
       <w:bookmarkStart w:id="31" w:name="_Toc503028809"/>
       <w:bookmarkStart w:id="32" w:name="_Toc503078582"/>
+      <w:proofErr w:type="spellStart"/>
       <w:r>
         <w:lastRenderedPageBreak/>
         <w:t>Tool</w:t>
@@ -6618,6 +7050,7 @@
       </w:r>
       <w:bookmarkEnd w:id="31"/>
       <w:bookmarkEnd w:id="32"/>
+      <w:proofErr w:type="spellEnd"/>
     </w:p>
     <w:p>
       <w:pPr>
@@ -6757,9 +7190,11 @@
             <w:pPr>
               <w:jc w:val="both"/>
             </w:pPr>
+            <w:proofErr w:type="spellStart"/>
             <w:r>
               <w:t>Nessus</w:t>
             </w:r>
+            <w:proofErr w:type="spellEnd"/>
           </w:p>
         </w:tc>
         <w:tc>
@@ -6785,9 +7220,11 @@
             <w:pPr>
               <w:jc w:val="both"/>
             </w:pPr>
+            <w:proofErr w:type="spellStart"/>
             <w:r>
               <w:t>Openvas</w:t>
             </w:r>
+            <w:proofErr w:type="spellEnd"/>
           </w:p>
         </w:tc>
         <w:tc>
@@ -6810,9 +7247,19 @@
             <w:pPr>
               <w:jc w:val="both"/>
             </w:pPr>
-            <w:r>
-              <w:t>Burp Suite</w:t>
-            </w:r>
+            <w:proofErr w:type="spellStart"/>
+            <w:r>
+              <w:t>Burp</w:t>
+            </w:r>
+            <w:proofErr w:type="spellEnd"/>
+            <w:r>
+              <w:t xml:space="preserve"> </w:t>
+            </w:r>
+            <w:proofErr w:type="spellStart"/>
+            <w:r>
+              <w:t>Suite</w:t>
+            </w:r>
+            <w:proofErr w:type="spellEnd"/>
           </w:p>
         </w:tc>
         <w:tc>
@@ -6835,8 +7282,13 @@
             <w:pPr>
               <w:jc w:val="both"/>
             </w:pPr>
-            <w:r>
-              <w:t>Owasp ZAP</w:t>
+            <w:proofErr w:type="spellStart"/>
+            <w:r>
+              <w:t>Owasp</w:t>
+            </w:r>
+            <w:proofErr w:type="spellEnd"/>
+            <w:r>
+              <w:t xml:space="preserve"> ZAP</w:t>
             </w:r>
           </w:p>
         </w:tc>
@@ -6862,12 +7314,30 @@
       </w:r>
       <w:bookmarkStart w:id="35" w:name="_Toc503028810"/>
       <w:bookmarkStart w:id="36" w:name="_Toc503078583"/>
-      <w:r>
-        <w:t>Executed Test Cases</w:t>
+      <w:proofErr w:type="spellStart"/>
+      <w:r>
+        <w:t>Executed</w:t>
+      </w:r>
+      <w:proofErr w:type="spellEnd"/>
+      <w:r>
+        <w:t xml:space="preserve"> </w:t>
+      </w:r>
+      <w:proofErr w:type="spellStart"/>
+      <w:r>
+        <w:t>Test</w:t>
+      </w:r>
+      <w:proofErr w:type="spellEnd"/>
+      <w:r>
+        <w:t xml:space="preserve"> </w:t>
+      </w:r>
+      <w:proofErr w:type="spellStart"/>
+      <w:r>
+        <w:t>Cases</w:t>
       </w:r>
       <w:bookmarkEnd w:id="34"/>
       <w:bookmarkEnd w:id="35"/>
       <w:bookmarkEnd w:id="36"/>
+      <w:proofErr w:type="spellEnd"/>
     </w:p>
     <w:p>
       <w:pPr>
@@ -6934,7 +7404,21 @@
         <w:rPr>
           <w:lang w:val="en-US"/>
         </w:rPr>
-        <w:t xml:space="preserve"> and Owasp ZAP</w:t>
+        <w:t xml:space="preserve"> and </w:t>
+      </w:r>
+      <w:proofErr w:type="spellStart"/>
+      <w:r>
+        <w:rPr>
+          <w:lang w:val="en-US"/>
+        </w:rPr>
+        <w:t>Owasp</w:t>
+      </w:r>
+      <w:proofErr w:type="spellEnd"/>
+      <w:r>
+        <w:rPr>
+          <w:lang w:val="en-US"/>
+        </w:rPr>
+        <w:t xml:space="preserve"> ZAP</w:t>
       </w:r>
       <w:r>
         <w:rPr>
@@ -6948,34 +7432,47 @@
         <w:pStyle w:val="Kuvanotsikko"/>
       </w:pPr>
       <w:bookmarkStart w:id="37" w:name="_Toc503100799"/>
-      <w:r>
-        <w:t xml:space="preserve">Table </w:t>
-      </w:r>
-      <w:r>
-        <w:fldChar w:fldCharType="begin"/>
-      </w:r>
-      <w:r>
-        <w:instrText xml:space="preserve"> SEQ Table \* ARABIC </w:instrText>
-      </w:r>
-      <w:r>
-        <w:fldChar w:fldCharType="separate"/>
-      </w:r>
-      <w:r>
-        <w:rPr>
-          <w:noProof/>
-        </w:rPr>
-        <w:t>2</w:t>
-      </w:r>
-      <w:r>
-        <w:rPr>
-          <w:noProof/>
-        </w:rPr>
-        <w:fldChar w:fldCharType="end"/>
-      </w:r>
-      <w:r>
-        <w:t xml:space="preserve"> Executed test cases</w:t>
+      <w:proofErr w:type="spellStart"/>
+      <w:r>
+        <w:t>Table</w:t>
+      </w:r>
+      <w:proofErr w:type="spellEnd"/>
+      <w:r>
+        <w:t xml:space="preserve"> </w:t>
+      </w:r>
+      <w:fldSimple w:instr=" SEQ Table \* ARABIC ">
+        <w:r>
+          <w:rPr>
+            <w:noProof/>
+          </w:rPr>
+          <w:t>2</w:t>
+        </w:r>
+      </w:fldSimple>
+      <w:r>
+        <w:t xml:space="preserve"> </w:t>
+      </w:r>
+      <w:proofErr w:type="spellStart"/>
+      <w:r>
+        <w:t>Executed</w:t>
+      </w:r>
+      <w:proofErr w:type="spellEnd"/>
+      <w:r>
+        <w:t xml:space="preserve"> </w:t>
+      </w:r>
+      <w:proofErr w:type="spellStart"/>
+      <w:r>
+        <w:t>test</w:t>
+      </w:r>
+      <w:proofErr w:type="spellEnd"/>
+      <w:r>
+        <w:t xml:space="preserve"> </w:t>
+      </w:r>
+      <w:proofErr w:type="spellStart"/>
+      <w:r>
+        <w:t>cases</w:t>
       </w:r>
       <w:bookmarkEnd w:id="37"/>
+      <w:proofErr w:type="spellEnd"/>
     </w:p>
     <w:tbl>
       <w:tblPr>
@@ -6999,9 +7496,19 @@
               <w:keepLines/>
               <w:jc w:val="both"/>
             </w:pPr>
-            <w:r>
-              <w:t>Test Cases</w:t>
-            </w:r>
+            <w:proofErr w:type="spellStart"/>
+            <w:r>
+              <w:t>Test</w:t>
+            </w:r>
+            <w:proofErr w:type="spellEnd"/>
+            <w:r>
+              <w:t xml:space="preserve"> </w:t>
+            </w:r>
+            <w:proofErr w:type="spellStart"/>
+            <w:r>
+              <w:t>Cases</w:t>
+            </w:r>
+            <w:proofErr w:type="spellEnd"/>
           </w:p>
         </w:tc>
       </w:tr>
@@ -7081,9 +7588,19 @@
               <w:keepLines/>
               <w:jc w:val="both"/>
             </w:pPr>
-            <w:r>
-              <w:t>Vulnerability scan</w:t>
-            </w:r>
+            <w:proofErr w:type="spellStart"/>
+            <w:r>
+              <w:t>Vulnerability</w:t>
+            </w:r>
+            <w:proofErr w:type="spellEnd"/>
+            <w:r>
+              <w:t xml:space="preserve"> </w:t>
+            </w:r>
+            <w:proofErr w:type="spellStart"/>
+            <w:r>
+              <w:t>scan</w:t>
+            </w:r>
+            <w:proofErr w:type="spellEnd"/>
           </w:p>
         </w:tc>
       </w:tr>
@@ -7105,8 +7622,16 @@
               <w:rPr>
                 <w:lang w:val="en-US"/>
               </w:rPr>
-              <w:t>Executed tests provided by OpenVas</w:t>
-            </w:r>
+              <w:t xml:space="preserve">Executed tests provided by </w:t>
+            </w:r>
+            <w:proofErr w:type="spellStart"/>
+            <w:r>
+              <w:rPr>
+                <w:lang w:val="en-US"/>
+              </w:rPr>
+              <w:t>OpenVas</w:t>
+            </w:r>
+            <w:proofErr w:type="spellEnd"/>
           </w:p>
         </w:tc>
         <w:tc>
@@ -7119,9 +7644,19 @@
               <w:keepLines/>
               <w:jc w:val="both"/>
             </w:pPr>
-            <w:r>
-              <w:t>Vulnerability scan</w:t>
-            </w:r>
+            <w:proofErr w:type="spellStart"/>
+            <w:r>
+              <w:t>Vulnerability</w:t>
+            </w:r>
+            <w:proofErr w:type="spellEnd"/>
+            <w:r>
+              <w:t xml:space="preserve"> </w:t>
+            </w:r>
+            <w:proofErr w:type="spellStart"/>
+            <w:r>
+              <w:t>scan</w:t>
+            </w:r>
+            <w:proofErr w:type="spellEnd"/>
           </w:p>
         </w:tc>
       </w:tr>
@@ -7136,8 +7671,29 @@
               <w:keepLines/>
               <w:jc w:val="both"/>
             </w:pPr>
-            <w:r>
-              <w:t>Burp Suite / Owasp ZAP</w:t>
+            <w:proofErr w:type="spellStart"/>
+            <w:r>
+              <w:t>Burp</w:t>
+            </w:r>
+            <w:proofErr w:type="spellEnd"/>
+            <w:r>
+              <w:t xml:space="preserve"> </w:t>
+            </w:r>
+            <w:proofErr w:type="spellStart"/>
+            <w:r>
+              <w:t>Suite</w:t>
+            </w:r>
+            <w:proofErr w:type="spellEnd"/>
+            <w:r>
+              <w:t xml:space="preserve"> / </w:t>
+            </w:r>
+            <w:proofErr w:type="spellStart"/>
+            <w:r>
+              <w:t>Owasp</w:t>
+            </w:r>
+            <w:proofErr w:type="spellEnd"/>
+            <w:r>
+              <w:t xml:space="preserve"> ZAP</w:t>
             </w:r>
           </w:p>
         </w:tc>
@@ -7179,13 +7735,23 @@
       <w:bookmarkStart w:id="38" w:name="_Toc500698265"/>
       <w:bookmarkStart w:id="39" w:name="_Toc503028811"/>
       <w:bookmarkStart w:id="40" w:name="_Toc503078584"/>
+      <w:proofErr w:type="spellStart"/>
       <w:r>
         <w:lastRenderedPageBreak/>
-        <w:t>Information Gathering</w:t>
+        <w:t>Information</w:t>
+      </w:r>
+      <w:proofErr w:type="spellEnd"/>
+      <w:r>
+        <w:t xml:space="preserve"> </w:t>
+      </w:r>
+      <w:proofErr w:type="spellStart"/>
+      <w:r>
+        <w:t>Gathering</w:t>
       </w:r>
       <w:bookmarkEnd w:id="38"/>
       <w:bookmarkEnd w:id="39"/>
       <w:bookmarkEnd w:id="40"/>
+      <w:proofErr w:type="spellEnd"/>
     </w:p>
     <w:p>
       <w:pPr>
@@ -7241,15 +7807,22 @@
       <w:bookmarkStart w:id="41" w:name="_Toc500698267"/>
       <w:bookmarkStart w:id="42" w:name="_Toc503028812"/>
       <w:bookmarkStart w:id="43" w:name="_Toc503078585"/>
+      <w:proofErr w:type="spellStart"/>
       <w:r>
         <w:t>Vulnerability</w:t>
       </w:r>
-      <w:r>
-        <w:t xml:space="preserve"> Summary</w:t>
+      <w:proofErr w:type="spellEnd"/>
+      <w:r>
+        <w:t xml:space="preserve"> </w:t>
+      </w:r>
+      <w:proofErr w:type="spellStart"/>
+      <w:r>
+        <w:t>Summary</w:t>
       </w:r>
       <w:bookmarkEnd w:id="41"/>
       <w:bookmarkEnd w:id="42"/>
       <w:bookmarkEnd w:id="43"/>
+      <w:proofErr w:type="spellEnd"/>
     </w:p>
     <w:p>
       <w:pPr>
@@ -7267,7 +7840,21 @@
         <w:rPr>
           <w:lang w:val="en-US"/>
         </w:rPr>
-        <w:t>s possible to get a fast general understanding of the state of the cyber security in the Ldil network. (</w:t>
+        <w:t xml:space="preserve">s possible to get a fast general understanding of the state of the cyber security in the </w:t>
+      </w:r>
+      <w:proofErr w:type="spellStart"/>
+      <w:r>
+        <w:rPr>
+          <w:lang w:val="en-US"/>
+        </w:rPr>
+        <w:t>Ldil</w:t>
+      </w:r>
+      <w:proofErr w:type="spellEnd"/>
+      <w:r>
+        <w:rPr>
+          <w:lang w:val="en-US"/>
+        </w:rPr>
+        <w:t xml:space="preserve"> network. (</w:t>
       </w:r>
       <w:r>
         <w:rPr>
@@ -7351,7 +7938,21 @@
         <w:rPr>
           <w:color w:val="7030A0"/>
         </w:rPr>
-        <w:t>Tähän otsikkoon ei liitetä yksityiskohtaisia Nessus-raportteja</w:t>
+        <w:t xml:space="preserve">Tähän otsikkoon ei liitetä yksityiskohtaisia </w:t>
+      </w:r>
+      <w:proofErr w:type="spellStart"/>
+      <w:r>
+        <w:rPr>
+          <w:color w:val="7030A0"/>
+        </w:rPr>
+        <w:t>Nessus</w:t>
+      </w:r>
+      <w:proofErr w:type="spellEnd"/>
+      <w:r>
+        <w:rPr>
+          <w:color w:val="7030A0"/>
+        </w:rPr>
+        <w:t>-raportteja</w:t>
       </w:r>
     </w:p>
     <w:p>
@@ -7387,8 +7988,16 @@
         <w:rPr>
           <w:color w:val="7030A0"/>
         </w:rPr>
-        <w:t>Listataan jokaisessa verkkoalueesta skannauksessa havaitut hostit</w:t>
-      </w:r>
+        <w:t xml:space="preserve">Listataan jokaisessa verkkoalueesta skannauksessa havaitut </w:t>
+      </w:r>
+      <w:proofErr w:type="spellStart"/>
+      <w:r>
+        <w:rPr>
+          <w:color w:val="7030A0"/>
+        </w:rPr>
+        <w:t>hostit</w:t>
+      </w:r>
+      <w:proofErr w:type="spellEnd"/>
     </w:p>
     <w:p>
       <w:pPr>
@@ -7547,12 +8156,14 @@
                 <w:b/>
               </w:rPr>
             </w:pPr>
+            <w:proofErr w:type="spellStart"/>
             <w:r>
               <w:rPr>
                 <w:b/>
               </w:rPr>
               <w:t>Host</w:t>
             </w:r>
+            <w:proofErr w:type="spellEnd"/>
           </w:p>
         </w:tc>
         <w:tc>
@@ -7601,12 +8212,14 @@
                 <w:b/>
               </w:rPr>
             </w:pPr>
+            <w:proofErr w:type="spellStart"/>
             <w:r>
               <w:rPr>
                 <w:b/>
               </w:rPr>
               <w:t>High</w:t>
             </w:r>
+            <w:proofErr w:type="spellEnd"/>
           </w:p>
         </w:tc>
         <w:tc>
@@ -7619,12 +8232,14 @@
                 <w:b/>
               </w:rPr>
             </w:pPr>
+            <w:proofErr w:type="spellStart"/>
             <w:r>
               <w:rPr>
                 <w:b/>
               </w:rPr>
               <w:t>Med</w:t>
             </w:r>
+            <w:proofErr w:type="spellEnd"/>
           </w:p>
         </w:tc>
         <w:tc>
@@ -7637,12 +8252,14 @@
                 <w:b/>
               </w:rPr>
             </w:pPr>
+            <w:proofErr w:type="spellStart"/>
             <w:r>
               <w:rPr>
                 <w:b/>
               </w:rPr>
               <w:t>Low</w:t>
             </w:r>
+            <w:proofErr w:type="spellEnd"/>
           </w:p>
         </w:tc>
         <w:tc>
@@ -7680,9 +8297,11 @@
             <w:tcW w:w="1037" w:type="dxa"/>
           </w:tcPr>
           <w:p>
+            <w:proofErr w:type="spellStart"/>
             <w:r>
               <w:t>Firewall</w:t>
             </w:r>
+            <w:proofErr w:type="spellEnd"/>
           </w:p>
         </w:tc>
         <w:tc>
@@ -8726,12 +9345,14 @@
                 <w:b/>
               </w:rPr>
             </w:pPr>
+            <w:proofErr w:type="spellStart"/>
             <w:r>
               <w:rPr>
                 <w:b/>
               </w:rPr>
               <w:t>Host</w:t>
             </w:r>
+            <w:proofErr w:type="spellEnd"/>
           </w:p>
         </w:tc>
         <w:tc>
@@ -8780,12 +9401,14 @@
                 <w:b/>
               </w:rPr>
             </w:pPr>
+            <w:proofErr w:type="spellStart"/>
             <w:r>
               <w:rPr>
                 <w:b/>
               </w:rPr>
               <w:t>High</w:t>
             </w:r>
+            <w:proofErr w:type="spellEnd"/>
           </w:p>
         </w:tc>
         <w:tc>
@@ -8798,12 +9421,14 @@
                 <w:b/>
               </w:rPr>
             </w:pPr>
+            <w:proofErr w:type="spellStart"/>
             <w:r>
               <w:rPr>
                 <w:b/>
               </w:rPr>
               <w:t>Med</w:t>
             </w:r>
+            <w:proofErr w:type="spellEnd"/>
           </w:p>
         </w:tc>
         <w:tc>
@@ -8816,12 +9441,14 @@
                 <w:b/>
               </w:rPr>
             </w:pPr>
+            <w:proofErr w:type="spellStart"/>
             <w:r>
               <w:rPr>
                 <w:b/>
               </w:rPr>
               <w:t>Low</w:t>
             </w:r>
+            <w:proofErr w:type="spellEnd"/>
           </w:p>
         </w:tc>
         <w:tc>
@@ -9305,8 +9932,16 @@
         <w:rPr>
           <w:lang w:val="en-US"/>
         </w:rPr>
-        <w:t>anagement computers were identified by their DNS or netbios</w:t>
-      </w:r>
+        <w:t xml:space="preserve">anagement computers were identified by their DNS or </w:t>
+      </w:r>
+      <w:proofErr w:type="spellStart"/>
+      <w:r>
+        <w:rPr>
+          <w:lang w:val="en-US"/>
+        </w:rPr>
+        <w:t>netbios</w:t>
+      </w:r>
+      <w:proofErr w:type="spellEnd"/>
       <w:r>
         <w:rPr>
           <w:lang w:val="en-US"/>
@@ -9329,7 +9964,21 @@
         <w:rPr>
           <w:lang w:val="en-US"/>
         </w:rPr>
-        <w:t xml:space="preserve">Those have been labeled with “unknown/mgm” in the table 5 below. </w:t>
+        <w:t>Those have been labeled with “unknown/</w:t>
+      </w:r>
+      <w:proofErr w:type="spellStart"/>
+      <w:r>
+        <w:rPr>
+          <w:lang w:val="en-US"/>
+        </w:rPr>
+        <w:t>mgm</w:t>
+      </w:r>
+      <w:proofErr w:type="spellEnd"/>
+      <w:r>
+        <w:rPr>
+          <w:lang w:val="en-US"/>
+        </w:rPr>
+        <w:t xml:space="preserve">” in the table 5 below. </w:t>
       </w:r>
       <w:r>
         <w:rPr>
@@ -9384,10 +10033,36 @@
         <w:rPr>
           <w:lang w:val="en-US"/>
         </w:rPr>
-        <w:t>The hosts belong to NetIQ Sentinel and it’s operation and function in log data collector and analyzation is found in the Cyber Security Implementation report for the Ldil.</w:t>
-      </w:r>
-      <w:bookmarkStart w:id="46" w:name="_GoBack"/>
-      <w:bookmarkEnd w:id="46"/>
+        <w:t xml:space="preserve">The hosts belong to NetIQ Sentinel and </w:t>
+      </w:r>
+      <w:proofErr w:type="gramStart"/>
+      <w:r>
+        <w:rPr>
+          <w:lang w:val="en-US"/>
+        </w:rPr>
+        <w:t>it’s</w:t>
+      </w:r>
+      <w:proofErr w:type="gramEnd"/>
+      <w:r>
+        <w:rPr>
+          <w:lang w:val="en-US"/>
+        </w:rPr>
+        <w:t xml:space="preserve"> operation and function in log data collector and analyzation is found in the Cyber Security Implementation report for the </w:t>
+      </w:r>
+      <w:proofErr w:type="spellStart"/>
+      <w:r>
+        <w:rPr>
+          <w:lang w:val="en-US"/>
+        </w:rPr>
+        <w:t>Ldil</w:t>
+      </w:r>
+      <w:proofErr w:type="spellEnd"/>
+      <w:r>
+        <w:rPr>
+          <w:lang w:val="en-US"/>
+        </w:rPr>
+        <w:t>.</w:t>
+      </w:r>
     </w:p>
     <w:p>
       <w:pPr>
@@ -9409,7 +10084,7 @@
           <w:lang w:val="en-US"/>
         </w:rPr>
       </w:pPr>
-      <w:bookmarkStart w:id="47" w:name="_Toc503100802"/>
+      <w:bookmarkStart w:id="46" w:name="_Toc503100802"/>
       <w:r>
         <w:rPr>
           <w:lang w:val="en-US"/>
@@ -9451,7 +10126,7 @@
         </w:rPr>
         <w:t xml:space="preserve"> vulnerabilities summary</w:t>
       </w:r>
-      <w:bookmarkEnd w:id="47"/>
+      <w:bookmarkEnd w:id="46"/>
     </w:p>
     <w:tbl>
       <w:tblPr>
@@ -9479,12 +10154,14 @@
                 <w:b/>
               </w:rPr>
             </w:pPr>
+            <w:proofErr w:type="spellStart"/>
             <w:r>
               <w:rPr>
                 <w:b/>
               </w:rPr>
               <w:t>Host</w:t>
             </w:r>
+            <w:proofErr w:type="spellEnd"/>
           </w:p>
         </w:tc>
         <w:tc>
@@ -9533,12 +10210,14 @@
                 <w:b/>
               </w:rPr>
             </w:pPr>
+            <w:proofErr w:type="spellStart"/>
             <w:r>
               <w:rPr>
                 <w:b/>
               </w:rPr>
               <w:t>High</w:t>
             </w:r>
+            <w:proofErr w:type="spellEnd"/>
           </w:p>
         </w:tc>
         <w:tc>
@@ -9551,12 +10230,14 @@
                 <w:b/>
               </w:rPr>
             </w:pPr>
+            <w:proofErr w:type="spellStart"/>
             <w:r>
               <w:rPr>
                 <w:b/>
               </w:rPr>
               <w:t>Med</w:t>
             </w:r>
+            <w:proofErr w:type="spellEnd"/>
           </w:p>
         </w:tc>
         <w:tc>
@@ -9569,12 +10250,14 @@
                 <w:b/>
               </w:rPr>
             </w:pPr>
+            <w:proofErr w:type="spellStart"/>
             <w:r>
               <w:rPr>
                 <w:b/>
               </w:rPr>
               <w:t>Low</w:t>
             </w:r>
+            <w:proofErr w:type="spellEnd"/>
           </w:p>
         </w:tc>
         <w:tc>
@@ -9612,9 +10295,11 @@
             <w:tcW w:w="1155" w:type="dxa"/>
           </w:tcPr>
           <w:p>
+            <w:proofErr w:type="spellStart"/>
             <w:r>
               <w:t>Firewall</w:t>
             </w:r>
+            <w:proofErr w:type="spellEnd"/>
           </w:p>
         </w:tc>
         <w:tc>
@@ -10650,8 +11335,17 @@
                 <w:b/>
                 <w:lang w:val="en-US"/>
               </w:rPr>
-              <w:t>/mgm</w:t>
-            </w:r>
+              <w:t>/</w:t>
+            </w:r>
+            <w:proofErr w:type="spellStart"/>
+            <w:r>
+              <w:rPr>
+                <w:b/>
+                <w:lang w:val="en-US"/>
+              </w:rPr>
+              <w:t>mgm</w:t>
+            </w:r>
+            <w:proofErr w:type="spellEnd"/>
           </w:p>
         </w:tc>
         <w:tc>
@@ -10790,8 +11484,17 @@
                 <w:b/>
                 <w:lang w:val="en-US"/>
               </w:rPr>
-              <w:t>/mgm</w:t>
-            </w:r>
+              <w:t>/</w:t>
+            </w:r>
+            <w:proofErr w:type="spellStart"/>
+            <w:r>
+              <w:rPr>
+                <w:b/>
+                <w:lang w:val="en-US"/>
+              </w:rPr>
+              <w:t>mgm</w:t>
+            </w:r>
+            <w:proofErr w:type="spellEnd"/>
           </w:p>
         </w:tc>
         <w:tc>
@@ -10930,8 +11633,17 @@
                 <w:b/>
                 <w:lang w:val="en-US"/>
               </w:rPr>
-              <w:t>/mgm</w:t>
-            </w:r>
+              <w:t>/</w:t>
+            </w:r>
+            <w:proofErr w:type="spellStart"/>
+            <w:r>
+              <w:rPr>
+                <w:b/>
+                <w:lang w:val="en-US"/>
+              </w:rPr>
+              <w:t>mgm</w:t>
+            </w:r>
+            <w:proofErr w:type="spellEnd"/>
           </w:p>
         </w:tc>
         <w:tc>
@@ -11203,8 +11915,17 @@
                 <w:b/>
                 <w:lang w:val="en-US"/>
               </w:rPr>
-              <w:t>/mgm</w:t>
-            </w:r>
+              <w:t>/</w:t>
+            </w:r>
+            <w:proofErr w:type="spellStart"/>
+            <w:r>
+              <w:rPr>
+                <w:b/>
+                <w:lang w:val="en-US"/>
+              </w:rPr>
+              <w:t>mgm</w:t>
+            </w:r>
+            <w:proofErr w:type="spellEnd"/>
           </w:p>
         </w:tc>
         <w:tc>
@@ -11343,8 +12064,17 @@
                 <w:b/>
                 <w:lang w:val="en-US"/>
               </w:rPr>
-              <w:t>/mgm</w:t>
-            </w:r>
+              <w:t>/</w:t>
+            </w:r>
+            <w:proofErr w:type="spellStart"/>
+            <w:r>
+              <w:rPr>
+                <w:b/>
+                <w:lang w:val="en-US"/>
+              </w:rPr>
+              <w:t>mgm</w:t>
+            </w:r>
+            <w:proofErr w:type="spellEnd"/>
           </w:p>
         </w:tc>
         <w:tc>
@@ -11882,8 +12612,17 @@
                 <w:b/>
                 <w:lang w:val="en-US"/>
               </w:rPr>
-              <w:t>/mgm</w:t>
-            </w:r>
+              <w:t>/</w:t>
+            </w:r>
+            <w:proofErr w:type="spellStart"/>
+            <w:r>
+              <w:rPr>
+                <w:b/>
+                <w:lang w:val="en-US"/>
+              </w:rPr>
+              <w:t>mgm</w:t>
+            </w:r>
+            <w:proofErr w:type="spellEnd"/>
           </w:p>
         </w:tc>
         <w:tc>
@@ -12034,8 +12773,17 @@
                 <w:b/>
                 <w:lang w:val="en-US"/>
               </w:rPr>
-              <w:t>/mgm</w:t>
-            </w:r>
+              <w:t>/</w:t>
+            </w:r>
+            <w:proofErr w:type="spellStart"/>
+            <w:r>
+              <w:rPr>
+                <w:b/>
+                <w:lang w:val="en-US"/>
+              </w:rPr>
+              <w:t>mgm</w:t>
+            </w:r>
+            <w:proofErr w:type="spellEnd"/>
           </w:p>
         </w:tc>
         <w:tc>
@@ -12136,7 +12884,7 @@
           <w:lang w:val="en-US"/>
         </w:rPr>
       </w:pPr>
-      <w:bookmarkStart w:id="48" w:name="_Toc503100803"/>
+      <w:bookmarkStart w:id="47" w:name="_Toc503100803"/>
     </w:p>
     <w:p>
       <w:pPr>
@@ -12246,7 +12994,7 @@
         </w:rPr>
         <w:t xml:space="preserve"> Internal services vulnerabilities summary</w:t>
       </w:r>
-      <w:bookmarkEnd w:id="48"/>
+      <w:bookmarkEnd w:id="47"/>
     </w:p>
     <w:tbl>
       <w:tblPr>
@@ -12276,12 +13024,14 @@
                 <w:b/>
               </w:rPr>
             </w:pPr>
+            <w:proofErr w:type="spellStart"/>
             <w:r>
               <w:rPr>
                 <w:b/>
               </w:rPr>
               <w:t>Host</w:t>
             </w:r>
+            <w:proofErr w:type="spellEnd"/>
           </w:p>
         </w:tc>
         <w:tc>
@@ -12336,12 +13086,14 @@
                 <w:b/>
               </w:rPr>
             </w:pPr>
+            <w:proofErr w:type="spellStart"/>
             <w:r>
               <w:rPr>
                 <w:b/>
               </w:rPr>
               <w:t>High</w:t>
             </w:r>
+            <w:proofErr w:type="spellEnd"/>
           </w:p>
         </w:tc>
         <w:tc>
@@ -12356,12 +13108,14 @@
                 <w:b/>
               </w:rPr>
             </w:pPr>
+            <w:proofErr w:type="spellStart"/>
             <w:r>
               <w:rPr>
                 <w:b/>
               </w:rPr>
               <w:t>Med</w:t>
             </w:r>
+            <w:proofErr w:type="spellEnd"/>
           </w:p>
         </w:tc>
         <w:tc>
@@ -12376,12 +13130,14 @@
                 <w:b/>
               </w:rPr>
             </w:pPr>
+            <w:proofErr w:type="spellStart"/>
             <w:r>
               <w:rPr>
                 <w:b/>
               </w:rPr>
               <w:t>Low</w:t>
             </w:r>
+            <w:proofErr w:type="spellEnd"/>
           </w:p>
         </w:tc>
         <w:tc>
@@ -12429,9 +13185,11 @@
               <w:keepNext/>
               <w:keepLines/>
             </w:pPr>
+            <w:proofErr w:type="spellStart"/>
             <w:r>
               <w:t>Firewall</w:t>
             </w:r>
+            <w:proofErr w:type="spellEnd"/>
           </w:p>
         </w:tc>
         <w:tc>
@@ -13225,7 +13983,7 @@
       <w:pPr>
         <w:pStyle w:val="Otsikko3"/>
       </w:pPr>
-      <w:bookmarkStart w:id="49" w:name="_Toc503100804"/>
+      <w:bookmarkStart w:id="48" w:name="_Toc503100804"/>
       <w:r>
         <w:t>Branch store segment vulnerabilities summary</w:t>
       </w:r>
@@ -13253,7 +14011,21 @@
         <w:rPr>
           <w:lang w:val="en-US"/>
         </w:rPr>
-        <w:t>There was, however, a host that wasn’t catalogued that should be checked, but the best questimate is that it’s an instance of Kali.</w:t>
+        <w:t xml:space="preserve">There was, however, a host that wasn’t catalogued that should be checked, but the best </w:t>
+      </w:r>
+      <w:proofErr w:type="spellStart"/>
+      <w:r>
+        <w:rPr>
+          <w:lang w:val="en-US"/>
+        </w:rPr>
+        <w:t>questimate</w:t>
+      </w:r>
+      <w:proofErr w:type="spellEnd"/>
+      <w:r>
+        <w:rPr>
+          <w:lang w:val="en-US"/>
+        </w:rPr>
+        <w:t xml:space="preserve"> is that it’s an instance of Kali.</w:t>
       </w:r>
       <w:r>
         <w:rPr>
@@ -13318,7 +14090,7 @@
         </w:rPr>
         <w:t xml:space="preserve"> network vulnerabilities summary</w:t>
       </w:r>
-      <w:bookmarkEnd w:id="49"/>
+      <w:bookmarkEnd w:id="48"/>
     </w:p>
     <w:tbl>
       <w:tblPr>
@@ -13370,6 +14142,7 @@
                 <w:b/>
               </w:rPr>
             </w:pPr>
+            <w:proofErr w:type="spellStart"/>
             <w:r>
               <w:rPr>
                 <w:b/>
@@ -13383,6 +14156,7 @@
               </w:rPr>
               <w:t>ce</w:t>
             </w:r>
+            <w:proofErr w:type="spellEnd"/>
           </w:p>
         </w:tc>
         <w:tc>
@@ -13417,12 +14191,14 @@
                 <w:b/>
               </w:rPr>
             </w:pPr>
+            <w:proofErr w:type="spellStart"/>
             <w:r>
               <w:rPr>
                 <w:b/>
               </w:rPr>
               <w:t>High</w:t>
             </w:r>
+            <w:proofErr w:type="spellEnd"/>
           </w:p>
         </w:tc>
         <w:tc>
@@ -13437,12 +14213,14 @@
                 <w:b/>
               </w:rPr>
             </w:pPr>
+            <w:proofErr w:type="spellStart"/>
             <w:r>
               <w:rPr>
                 <w:b/>
               </w:rPr>
               <w:t>Med</w:t>
             </w:r>
+            <w:proofErr w:type="spellEnd"/>
           </w:p>
         </w:tc>
         <w:tc>
@@ -13457,12 +14235,14 @@
                 <w:b/>
               </w:rPr>
             </w:pPr>
+            <w:proofErr w:type="spellStart"/>
             <w:r>
               <w:rPr>
                 <w:b/>
               </w:rPr>
               <w:t>Low</w:t>
             </w:r>
+            <w:proofErr w:type="spellEnd"/>
           </w:p>
         </w:tc>
         <w:tc>
@@ -13510,9 +14290,11 @@
               <w:keepNext/>
               <w:keepLines/>
             </w:pPr>
+            <w:proofErr w:type="spellStart"/>
             <w:r>
               <w:t>Firewall</w:t>
             </w:r>
+            <w:proofErr w:type="spellEnd"/>
           </w:p>
         </w:tc>
         <w:tc>
@@ -13619,12 +14401,14 @@
                 <w:lang w:val="en-US"/>
               </w:rPr>
             </w:pPr>
+            <w:proofErr w:type="spellStart"/>
             <w:r>
               <w:rPr>
                 <w:lang w:val="en-US"/>
               </w:rPr>
               <w:t>RoDC</w:t>
             </w:r>
+            <w:proofErr w:type="spellEnd"/>
           </w:p>
         </w:tc>
         <w:tc>
@@ -13903,12 +14687,14 @@
                 <w:lang w:val="en-US"/>
               </w:rPr>
             </w:pPr>
+            <w:proofErr w:type="spellStart"/>
             <w:r>
               <w:rPr>
                 <w:lang w:val="en-US"/>
               </w:rPr>
               <w:t>InfoTV</w:t>
             </w:r>
+            <w:proofErr w:type="spellEnd"/>
           </w:p>
         </w:tc>
         <w:tc>
@@ -15030,23 +15816,537 @@
     </w:tbl>
     <w:p>
       <w:pPr>
+        <w:pStyle w:val="Otsikko3"/>
+        <w:numPr>
+          <w:ilvl w:val="0"/>
+          <w:numId w:val="0"/>
+        </w:numPr>
+        <w:ind w:left="720" w:hanging="720"/>
+      </w:pPr>
+      <w:bookmarkStart w:id="49" w:name="_Toc500698268"/>
+      <w:bookmarkStart w:id="50" w:name="_Toc503028813"/>
+      <w:bookmarkStart w:id="51" w:name="_Toc503078586"/>
+    </w:p>
+    <w:p>
+      <w:pPr>
+        <w:rPr>
+          <w:lang w:val="en-US"/>
+        </w:rPr>
+      </w:pPr>
+    </w:p>
+    <w:p>
+      <w:pPr>
+        <w:pStyle w:val="Otsikko3"/>
+      </w:pPr>
+      <w:bookmarkStart w:id="52" w:name="_GoBack"/>
+      <w:r>
+        <w:t>Personnel workstation vulnerabilities</w:t>
+      </w:r>
+    </w:p>
+    <w:p>
+      <w:pPr>
+        <w:rPr>
+          <w:lang w:val="en-US"/>
+        </w:rPr>
+      </w:pPr>
+      <w:r>
+        <w:rPr>
+          <w:lang w:val="en-US"/>
+        </w:rPr>
+        <w:t>The personnel workstations didn’t show up any vulnerabilities. Exceptional.</w:t>
+      </w:r>
+      <w:r>
+        <w:rPr>
+          <w:lang w:val="en-US"/>
+        </w:rPr>
+        <w:t xml:space="preserve"> In the main </w:t>
+      </w:r>
+      <w:proofErr w:type="gramStart"/>
+      <w:r>
+        <w:rPr>
+          <w:lang w:val="en-US"/>
+        </w:rPr>
+        <w:t>office</w:t>
+      </w:r>
+      <w:proofErr w:type="gramEnd"/>
+      <w:r>
+        <w:rPr>
+          <w:lang w:val="en-US"/>
+        </w:rPr>
+        <w:t xml:space="preserve"> the Nessus was running from the host .10.</w:t>
+      </w:r>
+    </w:p>
+    <w:p>
+      <w:pPr>
+        <w:pStyle w:val="Kuvanotsikko"/>
+        <w:rPr>
+          <w:lang w:val="en-US"/>
+        </w:rPr>
+      </w:pPr>
+      <w:r>
+        <w:rPr>
+          <w:lang w:val="en-US"/>
+        </w:rPr>
+        <w:t xml:space="preserve">Table </w:t>
+      </w:r>
+      <w:r>
+        <w:rPr>
+          <w:lang w:val="en-US"/>
+        </w:rPr>
+        <w:t>9</w:t>
+      </w:r>
+      <w:r>
+        <w:rPr>
+          <w:lang w:val="en-US"/>
+        </w:rPr>
+        <w:t xml:space="preserve"> </w:t>
+      </w:r>
+      <w:r>
+        <w:rPr>
+          <w:lang w:val="en-US"/>
+        </w:rPr>
+        <w:t>Personnel Workstations</w:t>
+      </w:r>
+    </w:p>
+    <w:tbl>
+      <w:tblPr>
+        <w:tblStyle w:val="Taulukkoruudukko"/>
+        <w:tblW w:w="8561" w:type="dxa"/>
+        <w:tblLook w:val="04A0" w:firstRow="1" w:lastRow="0" w:firstColumn="1" w:lastColumn="0" w:noHBand="0" w:noVBand="1"/>
+      </w:tblPr>
+      <w:tblGrid>
+        <w:gridCol w:w="1615"/>
+        <w:gridCol w:w="1328"/>
+        <w:gridCol w:w="1233"/>
+        <w:gridCol w:w="1081"/>
+        <w:gridCol w:w="1183"/>
+        <w:gridCol w:w="1063"/>
+        <w:gridCol w:w="1058"/>
+      </w:tblGrid>
+      <w:tr>
+        <w:tc>
+          <w:tcPr>
+            <w:tcW w:w="1615" w:type="dxa"/>
+          </w:tcPr>
+          <w:p>
+            <w:pPr>
+              <w:keepNext/>
+              <w:keepLines/>
+              <w:rPr>
+                <w:b/>
+                <w:lang w:val="en-US"/>
+              </w:rPr>
+            </w:pPr>
+            <w:r>
+              <w:rPr>
+                <w:b/>
+                <w:lang w:val="en-US"/>
+              </w:rPr>
+              <w:t>Host</w:t>
+            </w:r>
+          </w:p>
+        </w:tc>
+        <w:tc>
+          <w:tcPr>
+            <w:tcW w:w="1328" w:type="dxa"/>
+          </w:tcPr>
+          <w:p>
+            <w:pPr>
+              <w:keepNext/>
+              <w:keepLines/>
+              <w:rPr>
+                <w:b/>
+                <w:lang w:val="en-US"/>
+              </w:rPr>
+            </w:pPr>
+            <w:r>
+              <w:rPr>
+                <w:b/>
+                <w:lang w:val="en-US"/>
+              </w:rPr>
+              <w:t>Service</w:t>
+            </w:r>
+          </w:p>
+        </w:tc>
+        <w:tc>
+          <w:tcPr>
+            <w:tcW w:w="1233" w:type="dxa"/>
+          </w:tcPr>
+          <w:p>
+            <w:pPr>
+              <w:keepNext/>
+              <w:keepLines/>
+              <w:rPr>
+                <w:b/>
+                <w:lang w:val="en-US"/>
+              </w:rPr>
+            </w:pPr>
+            <w:r>
+              <w:rPr>
+                <w:b/>
+                <w:lang w:val="en-US"/>
+              </w:rPr>
+              <w:t>Critical</w:t>
+            </w:r>
+          </w:p>
+        </w:tc>
+        <w:tc>
+          <w:tcPr>
+            <w:tcW w:w="1081" w:type="dxa"/>
+          </w:tcPr>
+          <w:p>
+            <w:pPr>
+              <w:keepNext/>
+              <w:keepLines/>
+              <w:rPr>
+                <w:b/>
+                <w:lang w:val="en-US"/>
+              </w:rPr>
+            </w:pPr>
+            <w:r>
+              <w:rPr>
+                <w:b/>
+                <w:lang w:val="en-US"/>
+              </w:rPr>
+              <w:t>High</w:t>
+            </w:r>
+          </w:p>
+        </w:tc>
+        <w:tc>
+          <w:tcPr>
+            <w:tcW w:w="1183" w:type="dxa"/>
+          </w:tcPr>
+          <w:p>
+            <w:pPr>
+              <w:keepNext/>
+              <w:keepLines/>
+              <w:rPr>
+                <w:b/>
+                <w:lang w:val="en-US"/>
+              </w:rPr>
+            </w:pPr>
+            <w:r>
+              <w:rPr>
+                <w:b/>
+                <w:lang w:val="en-US"/>
+              </w:rPr>
+              <w:t>Med</w:t>
+            </w:r>
+          </w:p>
+        </w:tc>
+        <w:tc>
+          <w:tcPr>
+            <w:tcW w:w="1063" w:type="dxa"/>
+          </w:tcPr>
+          <w:p>
+            <w:pPr>
+              <w:keepNext/>
+              <w:keepLines/>
+              <w:rPr>
+                <w:b/>
+                <w:lang w:val="en-US"/>
+              </w:rPr>
+            </w:pPr>
+            <w:r>
+              <w:rPr>
+                <w:b/>
+                <w:lang w:val="en-US"/>
+              </w:rPr>
+              <w:t>Low</w:t>
+            </w:r>
+          </w:p>
+        </w:tc>
+        <w:tc>
+          <w:tcPr>
+            <w:tcW w:w="1058" w:type="dxa"/>
+          </w:tcPr>
+          <w:p>
+            <w:pPr>
+              <w:keepNext/>
+              <w:keepLines/>
+              <w:rPr>
+                <w:b/>
+                <w:lang w:val="en-US"/>
+              </w:rPr>
+            </w:pPr>
+            <w:r>
+              <w:rPr>
+                <w:b/>
+                <w:lang w:val="en-US"/>
+              </w:rPr>
+              <w:t>Info</w:t>
+            </w:r>
+          </w:p>
+        </w:tc>
+      </w:tr>
+      <w:tr>
+        <w:tc>
+          <w:tcPr>
+            <w:tcW w:w="1615" w:type="dxa"/>
+          </w:tcPr>
+          <w:p>
+            <w:pPr>
+              <w:keepNext/>
+              <w:keepLines/>
+              <w:rPr>
+                <w:lang w:val="en-US"/>
+              </w:rPr>
+            </w:pPr>
+            <w:r>
+              <w:rPr>
+                <w:lang w:val="en-US"/>
+              </w:rPr>
+              <w:t>10.10.0.100</w:t>
+            </w:r>
+          </w:p>
+        </w:tc>
+        <w:tc>
+          <w:tcPr>
+            <w:tcW w:w="1328" w:type="dxa"/>
+          </w:tcPr>
+          <w:p>
+            <w:pPr>
+              <w:keepNext/>
+              <w:keepLines/>
+              <w:rPr>
+                <w:lang w:val="en-US"/>
+              </w:rPr>
+            </w:pPr>
+            <w:r>
+              <w:rPr>
+                <w:lang w:val="en-US"/>
+              </w:rPr>
+              <w:t>Staff WS</w:t>
+            </w:r>
+          </w:p>
+        </w:tc>
+        <w:tc>
+          <w:tcPr>
+            <w:tcW w:w="1233" w:type="dxa"/>
+          </w:tcPr>
+          <w:p>
+            <w:pPr>
+              <w:keepNext/>
+              <w:keepLines/>
+              <w:rPr>
+                <w:lang w:val="en-US"/>
+              </w:rPr>
+            </w:pPr>
+            <w:r>
+              <w:rPr>
+                <w:lang w:val="en-US"/>
+              </w:rPr>
+              <w:t>0</w:t>
+            </w:r>
+          </w:p>
+        </w:tc>
+        <w:tc>
+          <w:tcPr>
+            <w:tcW w:w="1081" w:type="dxa"/>
+          </w:tcPr>
+          <w:p>
+            <w:pPr>
+              <w:keepNext/>
+              <w:keepLines/>
+              <w:rPr>
+                <w:lang w:val="en-US"/>
+              </w:rPr>
+            </w:pPr>
+            <w:r>
+              <w:rPr>
+                <w:lang w:val="en-US"/>
+              </w:rPr>
+              <w:t>0</w:t>
+            </w:r>
+          </w:p>
+        </w:tc>
+        <w:tc>
+          <w:tcPr>
+            <w:tcW w:w="1183" w:type="dxa"/>
+          </w:tcPr>
+          <w:p>
+            <w:pPr>
+              <w:keepNext/>
+              <w:keepLines/>
+            </w:pPr>
+            <w:r>
+              <w:t>0</w:t>
+            </w:r>
+          </w:p>
+        </w:tc>
+        <w:tc>
+          <w:tcPr>
+            <w:tcW w:w="1063" w:type="dxa"/>
+          </w:tcPr>
+          <w:p>
+            <w:pPr>
+              <w:keepNext/>
+              <w:keepLines/>
+            </w:pPr>
+            <w:r>
+              <w:t>0</w:t>
+            </w:r>
+          </w:p>
+        </w:tc>
+        <w:tc>
+          <w:tcPr>
+            <w:tcW w:w="1058" w:type="dxa"/>
+          </w:tcPr>
+          <w:p>
+            <w:pPr>
+              <w:keepNext/>
+              <w:keepLines/>
+            </w:pPr>
+            <w:r>
+              <w:t>14</w:t>
+            </w:r>
+          </w:p>
+        </w:tc>
+      </w:tr>
+      <w:tr>
+        <w:tc>
+          <w:tcPr>
+            <w:tcW w:w="1615" w:type="dxa"/>
+          </w:tcPr>
+          <w:p>
+            <w:pPr>
+              <w:keepNext/>
+              <w:keepLines/>
+            </w:pPr>
+            <w:r>
+              <w:t>192.168.20.20</w:t>
+            </w:r>
+          </w:p>
+        </w:tc>
+        <w:tc>
+          <w:tcPr>
+            <w:tcW w:w="1328" w:type="dxa"/>
+          </w:tcPr>
+          <w:p>
+            <w:pPr>
+              <w:keepNext/>
+              <w:keepLines/>
+            </w:pPr>
+            <w:proofErr w:type="spellStart"/>
+            <w:r>
+              <w:t>Branch</w:t>
+            </w:r>
+            <w:proofErr w:type="spellEnd"/>
+            <w:r>
+              <w:t xml:space="preserve"> </w:t>
+            </w:r>
+            <w:proofErr w:type="spellStart"/>
+            <w:r>
+              <w:t>Staff</w:t>
+            </w:r>
+            <w:proofErr w:type="spellEnd"/>
+            <w:r>
+              <w:t xml:space="preserve"> WS</w:t>
+            </w:r>
+          </w:p>
+        </w:tc>
+        <w:tc>
+          <w:tcPr>
+            <w:tcW w:w="1233" w:type="dxa"/>
+          </w:tcPr>
+          <w:p>
+            <w:pPr>
+              <w:keepNext/>
+              <w:keepLines/>
+            </w:pPr>
+            <w:r>
+              <w:t>0</w:t>
+            </w:r>
+          </w:p>
+        </w:tc>
+        <w:tc>
+          <w:tcPr>
+            <w:tcW w:w="1081" w:type="dxa"/>
+          </w:tcPr>
+          <w:p>
+            <w:pPr>
+              <w:keepNext/>
+              <w:keepLines/>
+            </w:pPr>
+            <w:r>
+              <w:t>0</w:t>
+            </w:r>
+          </w:p>
+        </w:tc>
+        <w:tc>
+          <w:tcPr>
+            <w:tcW w:w="1183" w:type="dxa"/>
+          </w:tcPr>
+          <w:p>
+            <w:pPr>
+              <w:keepNext/>
+              <w:keepLines/>
+            </w:pPr>
+            <w:r>
+              <w:t>0</w:t>
+            </w:r>
+          </w:p>
+        </w:tc>
+        <w:tc>
+          <w:tcPr>
+            <w:tcW w:w="1063" w:type="dxa"/>
+          </w:tcPr>
+          <w:p>
+            <w:pPr>
+              <w:keepNext/>
+              <w:keepLines/>
+            </w:pPr>
+            <w:r>
+              <w:t>0</w:t>
+            </w:r>
+          </w:p>
+        </w:tc>
+        <w:tc>
+          <w:tcPr>
+            <w:tcW w:w="1058" w:type="dxa"/>
+          </w:tcPr>
+          <w:p>
+            <w:pPr>
+              <w:keepNext/>
+              <w:keepLines/>
+            </w:pPr>
+            <w:r>
+              <w:t>14</w:t>
+            </w:r>
+          </w:p>
+        </w:tc>
+      </w:tr>
+      <w:bookmarkEnd w:id="52"/>
+    </w:tbl>
+    <w:p>
+      <w:pPr>
         <w:pStyle w:val="Otsikko2"/>
-        <w:rPr>
-          <w:lang w:val="en-US"/>
-        </w:rPr>
-      </w:pPr>
-      <w:bookmarkStart w:id="50" w:name="_Toc500698268"/>
-      <w:bookmarkStart w:id="51" w:name="_Toc503028813"/>
-      <w:bookmarkStart w:id="52" w:name="_Toc503078586"/>
+        <w:numPr>
+          <w:ilvl w:val="0"/>
+          <w:numId w:val="0"/>
+        </w:numPr>
+        <w:ind w:left="576"/>
+        <w:rPr>
+          <w:lang w:val="en-US"/>
+        </w:rPr>
+      </w:pPr>
+    </w:p>
+    <w:p>
+      <w:pPr>
+        <w:pStyle w:val="Otsikko2"/>
+        <w:rPr>
+          <w:lang w:val="en-US"/>
+        </w:rPr>
+      </w:pPr>
       <w:r>
         <w:rPr>
           <w:lang w:val="en-US"/>
         </w:rPr>
         <w:t>Vulnerability Details</w:t>
       </w:r>
+      <w:bookmarkEnd w:id="49"/>
       <w:bookmarkEnd w:id="50"/>
       <w:bookmarkEnd w:id="51"/>
-      <w:bookmarkEnd w:id="52"/>
       <w:r>
         <w:rPr>
           <w:lang w:val="en-US"/>
@@ -15275,6 +16575,7 @@
         <w:pStyle w:val="Otsikko3"/>
       </w:pPr>
       <w:r>
+        <w:lastRenderedPageBreak/>
         <w:t xml:space="preserve"> </w:t>
       </w:r>
       <w:bookmarkStart w:id="53" w:name="_Toc503028814"/>
@@ -15418,7 +16719,6 @@
           <w:bCs/>
           <w:lang w:val="en-US"/>
         </w:rPr>
-        <w:lastRenderedPageBreak/>
         <w:t xml:space="preserve">Synopsis: </w:t>
       </w:r>
       <w:r>
@@ -15680,6 +16980,7 @@
           <w:b/>
           <w:lang w:val="en-US"/>
         </w:rPr>
+        <w:lastRenderedPageBreak/>
         <w:t xml:space="preserve">Vulnerable Targets: </w:t>
       </w:r>
       <w:r>
@@ -15870,7 +17171,6 @@
       <w:bookmarkStart w:id="58" w:name="_Toc503028817"/>
       <w:bookmarkStart w:id="59" w:name="_Toc503078589"/>
       <w:r>
-        <w:lastRenderedPageBreak/>
         <w:t>Verbose information about PHP and Apache version available in http response</w:t>
       </w:r>
       <w:bookmarkEnd w:id="58"/>
@@ -15946,7 +17246,21 @@
         <w:rPr>
           <w:lang w:val="en-US"/>
         </w:rPr>
-        <w:t xml:space="preserve"> Exposing the system version information to end-users is not needed. If it is needed internally, use different methods than printing it to http responses in plain-text (“Hi! I am using version..”).</w:t>
+        <w:t xml:space="preserve"> Exposing the system version information to end-users is not needed. If it is needed internally, use different methods than printing it to http responses in plain-text (“Hi! I am using </w:t>
+      </w:r>
+      <w:proofErr w:type="gramStart"/>
+      <w:r>
+        <w:rPr>
+          <w:lang w:val="en-US"/>
+        </w:rPr>
+        <w:t>version..</w:t>
+      </w:r>
+      <w:proofErr w:type="gramEnd"/>
+      <w:r>
+        <w:rPr>
+          <w:lang w:val="en-US"/>
+        </w:rPr>
+        <w:t>”).</w:t>
       </w:r>
     </w:p>
     <w:p>
@@ -16105,6 +17419,7 @@
       <w:bookmarkStart w:id="60" w:name="_Toc503028818"/>
       <w:bookmarkStart w:id="61" w:name="_Toc503078590"/>
       <w:r>
+        <w:lastRenderedPageBreak/>
         <w:t>XSS-protection is not enabled</w:t>
       </w:r>
       <w:bookmarkEnd w:id="60"/>
@@ -16282,7 +17597,6 @@
           <w:b/>
           <w:lang w:val="en-US"/>
         </w:rPr>
-        <w:lastRenderedPageBreak/>
         <w:t xml:space="preserve">References: </w:t>
       </w:r>
       <w:r>
@@ -16406,7 +17720,23 @@
           <w:bCs/>
           <w:lang w:val="en-US"/>
         </w:rPr>
-        <w:t xml:space="preserve"> web process, which should never been modified intentionally or unintentionally. Overwriting values of the IP (instruction pointer), BP (base pointer) and other registers causes exceptions, segmentation faults and the other process errors to occur.</w:t>
+        <w:t xml:space="preserve"> web process, which should never </w:t>
+      </w:r>
+      <w:proofErr w:type="gramStart"/>
+      <w:r>
+        <w:rPr>
+          <w:bCs/>
+          <w:lang w:val="en-US"/>
+        </w:rPr>
+        <w:t>been</w:t>
+      </w:r>
+      <w:proofErr w:type="gramEnd"/>
+      <w:r>
+        <w:rPr>
+          <w:bCs/>
+          <w:lang w:val="en-US"/>
+        </w:rPr>
+        <w:t xml:space="preserve"> modified intentionally or unintentionally. Overwriting values of the IP (instruction pointer), BP (base pointer) and other registers causes exceptions, segmentation faults and the other process errors to occur.</w:t>
       </w:r>
     </w:p>
     <w:p>
@@ -16469,6 +17799,7 @@
           <w:b/>
           <w:lang w:val="en-US"/>
         </w:rPr>
+        <w:lastRenderedPageBreak/>
         <w:t>Vulnerability Fix</w:t>
       </w:r>
       <w:r>
@@ -16638,7 +17969,6 @@
       <w:bookmarkStart w:id="64" w:name="_Toc503028820"/>
       <w:bookmarkStart w:id="65" w:name="_Toc503078592"/>
       <w:r>
-        <w:lastRenderedPageBreak/>
         <w:t>Directory browsing is enabled</w:t>
       </w:r>
       <w:bookmarkEnd w:id="64"/>
@@ -16793,7 +18123,21 @@
         <w:rPr>
           <w:lang w:val="en-US"/>
         </w:rPr>
-        <w:t>Apache httpd - Options</w:t>
+        <w:t xml:space="preserve">Apache </w:t>
+      </w:r>
+      <w:proofErr w:type="spellStart"/>
+      <w:r>
+        <w:rPr>
+          <w:lang w:val="en-US"/>
+        </w:rPr>
+        <w:t>httpd</w:t>
+      </w:r>
+      <w:proofErr w:type="spellEnd"/>
+      <w:r>
+        <w:rPr>
+          <w:lang w:val="en-US"/>
+        </w:rPr>
+        <w:t xml:space="preserve"> - Options</w:t>
       </w:r>
     </w:p>
     <w:p>
@@ -17057,7 +18401,6 @@
           <w:b/>
           <w:lang w:val="en-US"/>
         </w:rPr>
-        <w:lastRenderedPageBreak/>
         <w:t>Proof of Concept Code Here:</w:t>
       </w:r>
       <w:r>
@@ -17201,7 +18544,21 @@
         <w:rPr>
           <w:lang w:val="en-US"/>
         </w:rPr>
-        <w:t>X-Frame-Options header should be included in the HTTP response to protect against ClickJacking attacks.</w:t>
+        <w:t xml:space="preserve">X-Frame-Options header should be included in the HTTP response to protect against </w:t>
+      </w:r>
+      <w:proofErr w:type="spellStart"/>
+      <w:r>
+        <w:rPr>
+          <w:lang w:val="en-US"/>
+        </w:rPr>
+        <w:t>ClickJacking</w:t>
+      </w:r>
+      <w:proofErr w:type="spellEnd"/>
+      <w:r>
+        <w:rPr>
+          <w:lang w:val="en-US"/>
+        </w:rPr>
+        <w:t xml:space="preserve"> attacks.</w:t>
       </w:r>
     </w:p>
     <w:p>
@@ -17313,6 +18670,7 @@
           <w:rFonts w:asciiTheme="minorHAnsi" w:eastAsia="Calibri" w:hAnsiTheme="minorHAnsi" w:cstheme="minorHAnsi"/>
           <w:lang w:val="en-US"/>
         </w:rPr>
+        <w:lastRenderedPageBreak/>
         <w:t>N/A</w:t>
       </w:r>
       <w:r>
@@ -17451,7 +18809,21 @@
         <w:rPr>
           <w:lang w:val="en-US"/>
         </w:rPr>
-        <w:t>execute arbitrary code in the context of the NetworkService account. On Windows Vista, 2008, 7, and 2008 R2, the issue can be exploited remotely.</w:t>
+        <w:t xml:space="preserve">execute arbitrary code in the context of the </w:t>
+      </w:r>
+      <w:proofErr w:type="spellStart"/>
+      <w:r>
+        <w:rPr>
+          <w:lang w:val="en-US"/>
+        </w:rPr>
+        <w:t>NetworkService</w:t>
+      </w:r>
+      <w:proofErr w:type="spellEnd"/>
+      <w:r>
+        <w:rPr>
+          <w:lang w:val="en-US"/>
+        </w:rPr>
+        <w:t xml:space="preserve"> account. On Windows Vista, 2008, 7, and 2008 R2, the issue can be exploited remotely.</w:t>
       </w:r>
     </w:p>
     <w:p>
@@ -17489,7 +18861,6 @@
           <w:b/>
           <w:lang w:val="en-US"/>
         </w:rPr>
-        <w:lastRenderedPageBreak/>
         <w:t xml:space="preserve">Severity: </w:t>
       </w:r>
       <w:r>
@@ -17674,7 +19045,14 @@
         <w:rPr>
           <w:lang w:val="en-US"/>
         </w:rPr>
-        <w:t>: Multiple remote code execution vulnerabilities exist in Microsoft Server Message Block 1.0 (SMBv1) due to improper handling of certain requests. Exploiting vulnerability is possible for unauthenticated attacker via specially crafted packet, to achieve arbitrary code execution. Related vulnerabilities in National Vulnerability Database: CVE-2017-0143, CVE-2017-0144, CVE-2017-0145, CVE-2017-0146, CVE-2017-0148.</w:t>
+        <w:t xml:space="preserve">: Multiple remote code execution vulnerabilities exist in Microsoft Server Message Block 1.0 (SMBv1) due to improper handling of certain requests. Exploiting vulnerability is possible for unauthenticated attacker via specially crafted packet, to achieve arbitrary code execution. Related vulnerabilities in National </w:t>
+      </w:r>
+      <w:r>
+        <w:rPr>
+          <w:lang w:val="en-US"/>
+        </w:rPr>
+        <w:lastRenderedPageBreak/>
+        <w:t>Vulnerability Database: CVE-2017-0143, CVE-2017-0144, CVE-2017-0145, CVE-2017-0146, CVE-2017-0148.</w:t>
       </w:r>
     </w:p>
     <w:p>
@@ -17702,7 +19080,63 @@
         <w:rPr>
           <w:lang w:val="en-US"/>
         </w:rPr>
-        <w:t xml:space="preserve">In addition, SMB vulnerabilities exist that are exploited by WannaCry/WannaCrypt ransomware, EternalRocks worm and Petya ransomware. </w:t>
+        <w:t xml:space="preserve">In addition, SMB vulnerabilities exist that are exploited by </w:t>
+      </w:r>
+      <w:proofErr w:type="spellStart"/>
+      <w:r>
+        <w:rPr>
+          <w:lang w:val="en-US"/>
+        </w:rPr>
+        <w:t>WannaCry</w:t>
+      </w:r>
+      <w:proofErr w:type="spellEnd"/>
+      <w:r>
+        <w:rPr>
+          <w:lang w:val="en-US"/>
+        </w:rPr>
+        <w:t>/</w:t>
+      </w:r>
+      <w:proofErr w:type="spellStart"/>
+      <w:r>
+        <w:rPr>
+          <w:lang w:val="en-US"/>
+        </w:rPr>
+        <w:t>WannaCrypt</w:t>
+      </w:r>
+      <w:proofErr w:type="spellEnd"/>
+      <w:r>
+        <w:rPr>
+          <w:lang w:val="en-US"/>
+        </w:rPr>
+        <w:t xml:space="preserve"> ransomware, </w:t>
+      </w:r>
+      <w:proofErr w:type="spellStart"/>
+      <w:r>
+        <w:rPr>
+          <w:lang w:val="en-US"/>
+        </w:rPr>
+        <w:t>EternalRocks</w:t>
+      </w:r>
+      <w:proofErr w:type="spellEnd"/>
+      <w:r>
+        <w:rPr>
+          <w:lang w:val="en-US"/>
+        </w:rPr>
+        <w:t xml:space="preserve"> worm and </w:t>
+      </w:r>
+      <w:proofErr w:type="spellStart"/>
+      <w:r>
+        <w:rPr>
+          <w:lang w:val="en-US"/>
+        </w:rPr>
+        <w:t>Petya</w:t>
+      </w:r>
+      <w:proofErr w:type="spellEnd"/>
+      <w:r>
+        <w:rPr>
+          <w:lang w:val="en-US"/>
+        </w:rPr>
+        <w:t xml:space="preserve"> ransomware. </w:t>
       </w:r>
     </w:p>
     <w:p>
@@ -17929,7 +19363,35 @@
         <w:rPr>
           <w:lang w:val="en-US"/>
         </w:rPr>
-        <w:t>emote SSH server is configured to use the Arcfour stream cipher or no cipher at all. RFC 4253 advises against using Arcfour due to an issue with weak keys.</w:t>
+        <w:t xml:space="preserve">emote SSH server is configured to use the </w:t>
+      </w:r>
+      <w:proofErr w:type="spellStart"/>
+      <w:r>
+        <w:rPr>
+          <w:lang w:val="en-US"/>
+        </w:rPr>
+        <w:t>Arcfour</w:t>
+      </w:r>
+      <w:proofErr w:type="spellEnd"/>
+      <w:r>
+        <w:rPr>
+          <w:lang w:val="en-US"/>
+        </w:rPr>
+        <w:t xml:space="preserve"> stream cipher or no cipher at all. RFC 4253 advises against using </w:t>
+      </w:r>
+      <w:proofErr w:type="spellStart"/>
+      <w:r>
+        <w:rPr>
+          <w:lang w:val="en-US"/>
+        </w:rPr>
+        <w:t>Arcfour</w:t>
+      </w:r>
+      <w:proofErr w:type="spellEnd"/>
+      <w:r>
+        <w:rPr>
+          <w:lang w:val="en-US"/>
+        </w:rPr>
+        <w:t xml:space="preserve"> due to an issue with weak keys.</w:t>
       </w:r>
     </w:p>
     <w:p>
@@ -18028,6 +19490,7 @@
           <w:rFonts w:asciiTheme="minorHAnsi" w:eastAsia="Calibri" w:hAnsiTheme="minorHAnsi"/>
           <w:lang w:val="en-US"/>
         </w:rPr>
+        <w:lastRenderedPageBreak/>
         <w:t>N/A</w:t>
       </w:r>
       <w:r>
@@ -18249,7 +19712,6 @@
           <w:rFonts w:asciiTheme="minorHAnsi" w:eastAsia="Calibri" w:hAnsiTheme="minorHAnsi"/>
           <w:lang w:val="en-US"/>
         </w:rPr>
-        <w:lastRenderedPageBreak/>
         <w:t>N/A</w:t>
       </w:r>
       <w:r>
@@ -18316,6 +19778,7 @@
               <w:rPr>
                 <w:rStyle w:val="Otsikko3Merkki"/>
               </w:rPr>
+              <w:lastRenderedPageBreak/>
               <w:t>DNS Server Could Allow Remote Code Execution</w:t>
             </w:r>
             <w:bookmarkEnd w:id="79"/>
@@ -18382,12 +19845,14 @@
               </w:rPr>
               <w:t xml:space="preserve"> </w:t>
             </w:r>
+            <w:proofErr w:type="spellStart"/>
             <w:r>
               <w:rPr>
                 <w:lang w:val="en-US"/>
               </w:rPr>
               <w:t>udp</w:t>
             </w:r>
+            <w:proofErr w:type="spellEnd"/>
             <w:r>
               <w:rPr>
                 <w:lang w:val="en-US"/>
@@ -18557,7 +20022,43 @@
                 <w:color w:val="263645"/>
                 <w:lang w:val="en-US"/>
               </w:rPr>
-              <w:t>10.0 (CVSS2#AV:N/AC:L/Au:N/C:C/I:C/A:C)</w:t>
+              <w:t>10.0 (CVSS2#</w:t>
+            </w:r>
+            <w:proofErr w:type="gramStart"/>
+            <w:r>
+              <w:rPr>
+                <w:rStyle w:val="classtext"/>
+                <w:color w:val="263645"/>
+                <w:lang w:val="en-US"/>
+              </w:rPr>
+              <w:t>AV:N</w:t>
+            </w:r>
+            <w:proofErr w:type="gramEnd"/>
+            <w:r>
+              <w:rPr>
+                <w:rStyle w:val="classtext"/>
+                <w:color w:val="263645"/>
+                <w:lang w:val="en-US"/>
+              </w:rPr>
+              <w:t>/AC:L/</w:t>
+            </w:r>
+            <w:proofErr w:type="spellStart"/>
+            <w:r>
+              <w:rPr>
+                <w:rStyle w:val="classtext"/>
+                <w:color w:val="263645"/>
+                <w:lang w:val="en-US"/>
+              </w:rPr>
+              <w:t>Au:N</w:t>
+            </w:r>
+            <w:proofErr w:type="spellEnd"/>
+            <w:r>
+              <w:rPr>
+                <w:rStyle w:val="classtext"/>
+                <w:color w:val="263645"/>
+                <w:lang w:val="en-US"/>
+              </w:rPr>
+              <w:t>/C:C/I:C/A:C)</w:t>
             </w:r>
           </w:p>
           <w:p>
@@ -18757,7 +20258,21 @@
                     <w:rPr>
                       <w:lang w:val="en-US"/>
                     </w:rPr>
-                    <w:t>10.0.100.10 445/tcp Microsoft Windows SMB service</w:t>
+                    <w:t>10.0.100.10 445/</w:t>
+                  </w:r>
+                  <w:proofErr w:type="spellStart"/>
+                  <w:r>
+                    <w:rPr>
+                      <w:lang w:val="en-US"/>
+                    </w:rPr>
+                    <w:t>tcp</w:t>
+                  </w:r>
+                  <w:proofErr w:type="spellEnd"/>
+                  <w:r>
+                    <w:rPr>
+                      <w:lang w:val="en-US"/>
+                    </w:rPr>
+                    <w:t xml:space="preserve"> Microsoft Windows SMB service</w:t>
                   </w:r>
                 </w:p>
               </w:tc>
@@ -18787,8 +20302,16 @@
               <w:rPr>
                 <w:lang w:val="en-US"/>
               </w:rPr>
-              <w:t>The remote Windows host is affected by the following vulnerabilities :</w:t>
-            </w:r>
+              <w:t xml:space="preserve">The remote Windows host is affected by the following </w:t>
+            </w:r>
+            <w:proofErr w:type="gramStart"/>
+            <w:r>
+              <w:rPr>
+                <w:lang w:val="en-US"/>
+              </w:rPr>
+              <w:t>vulnerabilities :</w:t>
+            </w:r>
+            <w:proofErr w:type="gramEnd"/>
           </w:p>
           <w:p>
             <w:pPr>
@@ -19085,7 +20608,21 @@
                     <w:rPr>
                       <w:lang w:val="en-US"/>
                     </w:rPr>
-                    <w:t>10.0.100.10 445/tcp Microsoft Windows SMB service</w:t>
+                    <w:t>10.0.100.10 445/</w:t>
+                  </w:r>
+                  <w:proofErr w:type="spellStart"/>
+                  <w:r>
+                    <w:rPr>
+                      <w:lang w:val="en-US"/>
+                    </w:rPr>
+                    <w:t>tcp</w:t>
+                  </w:r>
+                  <w:proofErr w:type="spellEnd"/>
+                  <w:r>
+                    <w:rPr>
+                      <w:lang w:val="en-US"/>
+                    </w:rPr>
+                    <w:t xml:space="preserve"> Microsoft Windows SMB service</w:t>
                   </w:r>
                 </w:p>
               </w:tc>
@@ -19115,8 +20652,16 @@
               <w:rPr>
                 <w:lang w:val="en-US"/>
               </w:rPr>
-              <w:t>The remote Windows host is affected by the following vulnerabilities :</w:t>
-            </w:r>
+              <w:t xml:space="preserve">The remote Windows host is affected by the following </w:t>
+            </w:r>
+            <w:proofErr w:type="gramStart"/>
+            <w:r>
+              <w:rPr>
+                <w:lang w:val="en-US"/>
+              </w:rPr>
+              <w:t>vulnerabilities :</w:t>
+            </w:r>
+            <w:proofErr w:type="gramEnd"/>
           </w:p>
           <w:p>
             <w:pPr>
@@ -19172,14 +20717,29 @@
               <w:rPr>
                 <w:lang w:val="en-US"/>
               </w:rPr>
-              <w:t>Microsoft has released a set of patches for Windows Vista, 2008, 7, 2008 R2, 2012, 8.1, RT 8.1, 2012 R2, 10, and 2016. Microsoft has also released emergency patches for Windows operating systems that are no longer supported, including Windows XP, 2003, and 8.</w:t>
+              <w:t xml:space="preserve">Microsoft has released a set of patches for Windows Vista, 2008, 7, 2008 R2, 2012, 8.1, RT 8.1, 2012 R2, 10, and 2016. Microsoft has also released emergency patches for Windows operating systems that are no longer supported, including Windows XP, 2003, and </w:t>
+            </w:r>
+            <w:proofErr w:type="gramStart"/>
+            <w:r>
+              <w:rPr>
+                <w:lang w:val="en-US"/>
+              </w:rPr>
+              <w:t>8.</w:t>
             </w:r>
             <w:r>
               <w:rPr>
                 <w:b/>
                 <w:lang w:val="en-US"/>
               </w:rPr>
-              <w:t xml:space="preserve">Severity: </w:t>
+              <w:t>Severity</w:t>
+            </w:r>
+            <w:proofErr w:type="gramEnd"/>
+            <w:r>
+              <w:rPr>
+                <w:b/>
+                <w:lang w:val="en-US"/>
+              </w:rPr>
+              <w:t xml:space="preserve">: </w:t>
             </w:r>
             <w:r>
               <w:rPr>
@@ -19397,7 +20957,21 @@
                     <w:rPr>
                       <w:lang w:val="en-US"/>
                     </w:rPr>
-                    <w:t>10.0.100.10 445/tcp Microsoft Windows SMB service</w:t>
+                    <w:t>10.0.100.10 445/</w:t>
+                  </w:r>
+                  <w:proofErr w:type="spellStart"/>
+                  <w:r>
+                    <w:rPr>
+                      <w:lang w:val="en-US"/>
+                    </w:rPr>
+                    <w:t>tcp</w:t>
+                  </w:r>
+                  <w:proofErr w:type="spellEnd"/>
+                  <w:r>
+                    <w:rPr>
+                      <w:lang w:val="en-US"/>
+                    </w:rPr>
+                    <w:t xml:space="preserve"> Microsoft Windows SMB service</w:t>
                   </w:r>
                 </w:p>
               </w:tc>
@@ -19484,14 +21058,29 @@
               <w:rPr>
                 <w:lang w:val="en-US"/>
               </w:rPr>
-              <w:t>Microsoft has released a set of patches for Windows Vista, 2008, 7, 2008 R2, 2012, 8.1, RT 8.1, 2012 R2, 10, and 2016. Microsoft has also released emergency patches for Windows operating systems that are no longer supported, including Windows XP, 2003, and 8.</w:t>
+              <w:t xml:space="preserve">Microsoft has released a set of patches for Windows Vista, 2008, 7, 2008 R2, 2012, 8.1, RT 8.1, 2012 R2, 10, and 2016. Microsoft has also released emergency patches for Windows operating systems that are no longer supported, including Windows XP, 2003, and </w:t>
+            </w:r>
+            <w:proofErr w:type="gramStart"/>
+            <w:r>
+              <w:rPr>
+                <w:lang w:val="en-US"/>
+              </w:rPr>
+              <w:t>8.</w:t>
             </w:r>
             <w:r>
               <w:rPr>
                 <w:b/>
                 <w:lang w:val="en-US"/>
               </w:rPr>
-              <w:t xml:space="preserve">Severity: </w:t>
+              <w:t>Severity</w:t>
+            </w:r>
+            <w:proofErr w:type="gramEnd"/>
+            <w:r>
+              <w:rPr>
+                <w:b/>
+                <w:lang w:val="en-US"/>
+              </w:rPr>
+              <w:t xml:space="preserve">: </w:t>
             </w:r>
             <w:r>
               <w:rPr>
@@ -19641,27 +21230,45 @@
           <w:lang w:val="en-US"/>
         </w:rPr>
       </w:pPr>
+      <w:proofErr w:type="spellStart"/>
       <w:r>
         <w:rPr>
           <w:color w:val="7030A0"/>
           <w:lang w:val="en-US"/>
         </w:rPr>
-        <w:t>Tiedostoina!!!</w:t>
-      </w:r>
-    </w:p>
-    <w:p>
-      <w:pPr>
+        <w:t>Tiedostoina</w:t>
+      </w:r>
+      <w:proofErr w:type="spellEnd"/>
+      <w:r>
         <w:rPr>
           <w:color w:val="7030A0"/>
           <w:lang w:val="en-US"/>
         </w:rPr>
-      </w:pPr>
-      <w:r>
+        <w:t>!!!</w:t>
+      </w:r>
+    </w:p>
+    <w:p>
+      <w:pPr>
         <w:rPr>
           <w:color w:val="7030A0"/>
           <w:lang w:val="en-US"/>
         </w:rPr>
-        <w:t>Nimeäminen:</w:t>
+      </w:pPr>
+      <w:proofErr w:type="spellStart"/>
+      <w:r>
+        <w:rPr>
+          <w:color w:val="7030A0"/>
+          <w:lang w:val="en-US"/>
+        </w:rPr>
+        <w:t>Nimeäminen</w:t>
+      </w:r>
+      <w:proofErr w:type="spellEnd"/>
+      <w:r>
+        <w:rPr>
+          <w:color w:val="7030A0"/>
+          <w:lang w:val="en-US"/>
+        </w:rPr>
+        <w:t>:</w:t>
       </w:r>
     </w:p>
     <w:p>
@@ -19676,6 +21283,7 @@
           <w:lang w:val="en-US"/>
         </w:rPr>
       </w:pPr>
+      <w:proofErr w:type="spellStart"/>
       <w:r>
         <w:rPr>
           <w:color w:val="7030A0"/>
@@ -19683,6 +21291,7 @@
         </w:rPr>
         <w:t>Segmentti_Numero_Työkalu_Tarkenne</w:t>
       </w:r>
+      <w:proofErr w:type="spellEnd"/>
     </w:p>
     <w:p>
       <w:pPr>
@@ -19709,12 +21318,21 @@
           <w:lang w:val="en-US"/>
         </w:rPr>
       </w:pPr>
+      <w:proofErr w:type="spellStart"/>
       <w:r>
         <w:rPr>
           <w:color w:val="7030A0"/>
           <w:lang w:val="en-US"/>
         </w:rPr>
-        <w:t>Sisältö:</w:t>
+        <w:t>Sisältö</w:t>
+      </w:r>
+      <w:proofErr w:type="spellEnd"/>
+      <w:r>
+        <w:rPr>
+          <w:color w:val="7030A0"/>
+          <w:lang w:val="en-US"/>
+        </w:rPr>
+        <w:t>:</w:t>
       </w:r>
     </w:p>
     <w:p>
@@ -19734,8 +21352,17 @@
           <w:color w:val="7030A0"/>
           <w:lang w:val="en-US"/>
         </w:rPr>
-        <w:t>Nessus-raportit</w:t>
-      </w:r>
+        <w:t>Nessus-</w:t>
+      </w:r>
+      <w:proofErr w:type="spellStart"/>
+      <w:r>
+        <w:rPr>
+          <w:color w:val="7030A0"/>
+          <w:lang w:val="en-US"/>
+        </w:rPr>
+        <w:t>raportit</w:t>
+      </w:r>
+      <w:proofErr w:type="spellEnd"/>
     </w:p>
     <w:p>
       <w:pPr>
@@ -19749,6 +21376,7 @@
           <w:lang w:val="en-US"/>
         </w:rPr>
       </w:pPr>
+      <w:proofErr w:type="spellStart"/>
       <w:r>
         <w:rPr>
           <w:color w:val="7030A0"/>
@@ -19756,6 +21384,7 @@
         </w:rPr>
         <w:t>Openwas-raportit</w:t>
       </w:r>
+      <w:proofErr w:type="spellEnd"/>
     </w:p>
     <w:p>
       <w:pPr>
@@ -19774,8 +21403,17 @@
           <w:color w:val="7030A0"/>
           <w:lang w:val="en-US"/>
         </w:rPr>
-        <w:t>NMAP-raportit</w:t>
-      </w:r>
+        <w:t>NMAP-</w:t>
+      </w:r>
+      <w:proofErr w:type="spellStart"/>
+      <w:r>
+        <w:rPr>
+          <w:color w:val="7030A0"/>
+          <w:lang w:val="en-US"/>
+        </w:rPr>
+        <w:t>raportit</w:t>
+      </w:r>
+      <w:proofErr w:type="spellEnd"/>
     </w:p>
     <w:p>
       <w:pPr>
@@ -19794,8 +21432,17 @@
           <w:color w:val="7030A0"/>
           <w:lang w:val="en-US"/>
         </w:rPr>
-        <w:t>Zap-raportit</w:t>
-      </w:r>
+        <w:t>Zap-</w:t>
+      </w:r>
+      <w:proofErr w:type="spellStart"/>
+      <w:r>
+        <w:rPr>
+          <w:color w:val="7030A0"/>
+          <w:lang w:val="en-US"/>
+        </w:rPr>
+        <w:t>raportit</w:t>
+      </w:r>
+      <w:proofErr w:type="spellEnd"/>
     </w:p>
     <w:p>
       <w:pPr>
@@ -19814,16 +21461,17 @@
           <w:color w:val="7030A0"/>
           <w:lang w:val="en-US"/>
         </w:rPr>
-        <w:t>OWASP-raportit</w:t>
-      </w:r>
-    </w:p>
-    <w:p>
-      <w:pPr>
+        <w:t>OWASP-</w:t>
+      </w:r>
+      <w:proofErr w:type="spellStart"/>
+      <w:r>
         <w:rPr>
           <w:color w:val="7030A0"/>
           <w:lang w:val="en-US"/>
         </w:rPr>
-      </w:pPr>
+        <w:t>raportit</w:t>
+      </w:r>
+      <w:proofErr w:type="spellEnd"/>
     </w:p>
     <w:p>
       <w:pPr>
@@ -19832,12 +21480,29 @@
           <w:lang w:val="en-US"/>
         </w:rPr>
       </w:pPr>
-      <w:r>
+    </w:p>
+    <w:p>
+      <w:pPr>
         <w:rPr>
           <w:color w:val="7030A0"/>
           <w:lang w:val="en-US"/>
         </w:rPr>
-        <w:t>Esittäminen:</w:t>
+      </w:pPr>
+      <w:proofErr w:type="spellStart"/>
+      <w:r>
+        <w:rPr>
+          <w:color w:val="7030A0"/>
+          <w:lang w:val="en-US"/>
+        </w:rPr>
+        <w:t>Esittäminen</w:t>
+      </w:r>
+      <w:proofErr w:type="spellEnd"/>
+      <w:r>
+        <w:rPr>
+          <w:color w:val="7030A0"/>
+          <w:lang w:val="en-US"/>
+        </w:rPr>
+        <w:t>:</w:t>
       </w:r>
     </w:p>
     <w:p>
@@ -19852,6 +21517,7 @@
           <w:lang w:val="en-US"/>
         </w:rPr>
       </w:pPr>
+      <w:proofErr w:type="spellStart"/>
       <w:r>
         <w:rPr>
           <w:color w:val="7030A0"/>
@@ -19859,6 +21525,7 @@
         </w:rPr>
         <w:t>Taulukko</w:t>
       </w:r>
+      <w:proofErr w:type="spellEnd"/>
     </w:p>
     <w:p>
       <w:pPr>
@@ -19872,13 +21539,31 @@
           <w:lang w:val="en-US"/>
         </w:rPr>
       </w:pPr>
+      <w:proofErr w:type="spellStart"/>
       <w:r>
         <w:rPr>
           <w:color w:val="7030A0"/>
           <w:lang w:val="en-US"/>
         </w:rPr>
-        <w:t>Liitteen nimi</w:t>
-      </w:r>
+        <w:t>Liitteen</w:t>
+      </w:r>
+      <w:proofErr w:type="spellEnd"/>
+      <w:r>
+        <w:rPr>
+          <w:color w:val="7030A0"/>
+          <w:lang w:val="en-US"/>
+        </w:rPr>
+        <w:t xml:space="preserve"> </w:t>
+      </w:r>
+      <w:proofErr w:type="spellStart"/>
+      <w:r>
+        <w:rPr>
+          <w:color w:val="7030A0"/>
+          <w:lang w:val="en-US"/>
+        </w:rPr>
+        <w:t>nimi</w:t>
+      </w:r>
+      <w:proofErr w:type="spellEnd"/>
     </w:p>
     <w:p>
       <w:pPr>
@@ -19892,6 +21577,7 @@
           <w:lang w:val="en-US"/>
         </w:rPr>
       </w:pPr>
+      <w:proofErr w:type="spellStart"/>
       <w:r>
         <w:rPr>
           <w:color w:val="7030A0"/>
@@ -19899,6 +21585,7 @@
         </w:rPr>
         <w:t>Sisältö</w:t>
       </w:r>
+      <w:proofErr w:type="spellEnd"/>
     </w:p>
     <w:p>
       <w:pPr>
@@ -19919,33 +21606,25 @@
         </w:rPr>
       </w:pPr>
       <w:bookmarkStart w:id="100" w:name="_Toc503100805"/>
-      <w:r>
-        <w:t xml:space="preserve">Table </w:t>
-      </w:r>
-      <w:r>
-        <w:fldChar w:fldCharType="begin"/>
-      </w:r>
-      <w:r>
-        <w:instrText xml:space="preserve"> SEQ Table \* ARABIC </w:instrText>
-      </w:r>
-      <w:r>
-        <w:fldChar w:fldCharType="separate"/>
-      </w:r>
-      <w:r>
-        <w:rPr>
-          <w:noProof/>
-        </w:rPr>
-        <w:t>7</w:t>
-      </w:r>
-      <w:r>
-        <w:rPr>
-          <w:noProof/>
-        </w:rPr>
-        <w:fldChar w:fldCharType="end"/>
-      </w:r>
+      <w:proofErr w:type="spellStart"/>
+      <w:r>
+        <w:t>Table</w:t>
+      </w:r>
+      <w:proofErr w:type="spellEnd"/>
       <w:r>
         <w:t xml:space="preserve"> </w:t>
       </w:r>
+      <w:fldSimple w:instr=" SEQ Table \* ARABIC ">
+        <w:r>
+          <w:rPr>
+            <w:noProof/>
+          </w:rPr>
+          <w:t>7</w:t>
+        </w:r>
+      </w:fldSimple>
+      <w:r>
+        <w:t xml:space="preserve"> </w:t>
+      </w:r>
       <w:r>
         <w:rPr>
           <w:lang w:val="en-US"/>
@@ -19953,9 +21632,14 @@
         <w:t>Attachment</w:t>
       </w:r>
       <w:r>
-        <w:t xml:space="preserve"> files</w:t>
+        <w:t xml:space="preserve"> </w:t>
+      </w:r>
+      <w:proofErr w:type="spellStart"/>
+      <w:r>
+        <w:t>files</w:t>
       </w:r>
       <w:bookmarkEnd w:id="100"/>
+      <w:proofErr w:type="spellEnd"/>
       <w:r>
         <w:t xml:space="preserve"> </w:t>
       </w:r>
@@ -19999,12 +21683,14 @@
                 <w:lang w:val="en-US"/>
               </w:rPr>
             </w:pPr>
+            <w:proofErr w:type="gramStart"/>
             <w:r>
               <w:rPr>
                 <w:lang w:val="en-US"/>
               </w:rPr>
               <w:t>Attachment  description</w:t>
             </w:r>
+            <w:proofErr w:type="gramEnd"/>
           </w:p>
         </w:tc>
       </w:tr>
@@ -20037,12 +21723,14 @@
                 <w:lang w:val="en-US"/>
               </w:rPr>
             </w:pPr>
+            <w:proofErr w:type="spellStart"/>
             <w:r>
               <w:rPr>
                 <w:lang w:val="en-US"/>
               </w:rPr>
               <w:t>Sdfasdfsd</w:t>
             </w:r>
+            <w:proofErr w:type="spellEnd"/>
           </w:p>
         </w:tc>
       </w:tr>
@@ -20079,8 +21767,16 @@
               <w:rPr>
                 <w:lang w:val="en-US"/>
               </w:rPr>
-              <w:t>Nessus scanni</w:t>
-            </w:r>
+              <w:t xml:space="preserve">Nessus </w:t>
+            </w:r>
+            <w:proofErr w:type="spellStart"/>
+            <w:r>
+              <w:rPr>
+                <w:lang w:val="en-US"/>
+              </w:rPr>
+              <w:t>scanni</w:t>
+            </w:r>
+            <w:proofErr w:type="spellEnd"/>
           </w:p>
         </w:tc>
       </w:tr>
@@ -20554,7 +22250,7 @@
             </wp:anchor>
           </w:drawing>
         </mc:Choice>
-        <mc:Fallback xmlns:cx="http://schemas.microsoft.com/office/drawing/2014/chartex" xmlns:cx1="http://schemas.microsoft.com/office/drawing/2015/9/8/chartex" xmlns:cx2="http://schemas.microsoft.com/office/drawing/2015/10/21/chartex" xmlns:cx3="http://schemas.microsoft.com/office/drawing/2016/5/9/chartex" xmlns:cx4="http://schemas.microsoft.com/office/drawing/2016/5/10/chartex" xmlns:cx5="http://schemas.microsoft.com/office/drawing/2016/5/11/chartex" xmlns:cx6="http://schemas.microsoft.com/office/drawing/2016/5/12/chartex" xmlns:cx7="http://schemas.microsoft.com/office/drawing/2016/5/13/chartex" xmlns:cx8="http://schemas.microsoft.com/office/drawing/2016/5/14/chartex" xmlns:aink="http://schemas.microsoft.com/office/drawing/2016/ink" xmlns:am3d="http://schemas.microsoft.com/office/drawing/2017/model3d" xmlns:w16cid="http://schemas.microsoft.com/office/word/2016/wordml/cid" xmlns:w16se="http://schemas.microsoft.com/office/word/2015/wordml/symex">
+        <mc:Fallback xmlns:w16se="http://schemas.microsoft.com/office/word/2015/wordml/symex" xmlns:w16cid="http://schemas.microsoft.com/office/word/2016/wordml/cid" xmlns:am3d="http://schemas.microsoft.com/office/drawing/2017/model3d" xmlns:aink="http://schemas.microsoft.com/office/drawing/2016/ink" xmlns:cx8="http://schemas.microsoft.com/office/drawing/2016/5/14/chartex" xmlns:cx7="http://schemas.microsoft.com/office/drawing/2016/5/13/chartex" xmlns:cx6="http://schemas.microsoft.com/office/drawing/2016/5/12/chartex" xmlns:cx5="http://schemas.microsoft.com/office/drawing/2016/5/11/chartex" xmlns:cx4="http://schemas.microsoft.com/office/drawing/2016/5/10/chartex" xmlns:cx3="http://schemas.microsoft.com/office/drawing/2016/5/9/chartex" xmlns:cx2="http://schemas.microsoft.com/office/drawing/2015/10/21/chartex" xmlns:cx1="http://schemas.microsoft.com/office/drawing/2015/9/8/chartex" xmlns:cx="http://schemas.microsoft.com/office/drawing/2014/chartex">
           <w:pict>
             <v:rect w14:anchorId="2F4BAF26" id="Suorakulmio 4" o:spid="_x0000_s1026" style="position:absolute;margin-left:0;margin-top:.1pt;width:27pt;height:729pt;z-index:-251657216;visibility:visible;mso-wrap-style:square;mso-width-percent:0;mso-height-percent:0;mso-wrap-distance-left:9pt;mso-wrap-distance-top:0;mso-wrap-distance-right:9pt;mso-wrap-distance-bottom:0;mso-position-horizontal:absolute;mso-position-horizontal-relative:text;mso-position-vertical:absolute;mso-position-vertical-relative:text;mso-width-percent:0;mso-height-percent:0;mso-width-relative:page;mso-height-relative:page;v-text-anchor:middle" o:gfxdata="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" fillcolor="#005a7d" stroked="f" strokecolor="#4a7ebb">
               <v:shadow opacity="22936f" origin=",.5" offset="0,.63889mm"/>
@@ -20577,7 +22273,6 @@
         <w:docPartUnique/>
       </w:docPartObj>
     </w:sdtPr>
-    <w:sdtEndPr/>
     <w:sdtContent>
       <w:p>
         <w:pPr>
@@ -20597,7 +22292,7 @@
           <w:rPr>
             <w:noProof/>
           </w:rPr>
-          <w:t>7</w:t>
+          <w:t>9</w:t>
         </w:r>
         <w:r>
           <w:fldChar w:fldCharType="end"/>
@@ -20623,7 +22318,6 @@
         <w:docPartUnique/>
       </w:docPartObj>
     </w:sdtPr>
-    <w:sdtEndPr/>
     <w:sdtContent>
       <w:p>
         <w:pPr>
@@ -27267,7 +28961,7 @@
 </file>
 
 <file path=customXml/itemProps4.xml><?xml version="1.0" encoding="utf-8"?>
-<ds:datastoreItem xmlns:ds="http://schemas.openxmlformats.org/officeDocument/2006/customXml" ds:itemID="{5FCE4BEB-5E23-7F4F-BED8-B5EA9B6819D8}">
+<ds:datastoreItem xmlns:ds="http://schemas.openxmlformats.org/officeDocument/2006/customXml" ds:itemID="{E052C0DF-A0F1-F24C-9124-D02278F51A9D}">
   <ds:schemaRefs>
     <ds:schemaRef ds:uri="http://schemas.openxmlformats.org/officeDocument/2006/bibliography"/>
   </ds:schemaRefs>

--- a/Testing_and_audit_report_draft-TEEMU.docx
+++ b/Testing_and_audit_report_draft-TEEMU.docx
@@ -2,7 +2,10 @@
 <file path=word/document.xml><?xml version="1.0" encoding="utf-8"?>
 <w:document xmlns:wpc="http://schemas.microsoft.com/office/word/2010/wordprocessingCanvas" xmlns:mo="http://schemas.microsoft.com/office/mac/office/2008/main" xmlns:mc="http://schemas.openxmlformats.org/markup-compatibility/2006" xmlns:mv="urn:schemas-microsoft-com:mac:vml" xmlns:o="urn:schemas-microsoft-com:office:office" xmlns:r="http://schemas.openxmlformats.org/officeDocument/2006/relationships" xmlns:m="http://schemas.openxmlformats.org/officeDocument/2006/math" xmlns:v="urn:schemas-microsoft-com:vml" xmlns:wp14="http://schemas.microsoft.com/office/word/2010/wordprocessingDrawing" xmlns:wp="http://schemas.openxmlformats.org/drawingml/2006/wordprocessingDrawing" xmlns:w10="urn:schemas-microsoft-com:office:word" xmlns:w="http://schemas.openxmlformats.org/wordprocessingml/2006/main" xmlns:w14="http://schemas.microsoft.com/office/word/2010/wordml" xmlns:w15="http://schemas.microsoft.com/office/word/2012/wordml" xmlns:wpg="http://schemas.microsoft.com/office/word/2010/wordprocessingGroup" xmlns:wpi="http://schemas.microsoft.com/office/word/2010/wordprocessingInk" xmlns:wne="http://schemas.microsoft.com/office/word/2006/wordml" xmlns:wps="http://schemas.microsoft.com/office/word/2010/wordprocessingShape" mc:Ignorable="w14 w15 wp14">
   <w:body>
-    <w:p/>
+    <w:p>
+      <w:bookmarkStart w:id="0" w:name="_GoBack"/>
+      <w:bookmarkEnd w:id="0"/>
+    </w:p>
     <w:p/>
     <w:p/>
     <w:p>
@@ -5355,17 +5358,17 @@
       <w:pPr>
         <w:pStyle w:val="Otsikko1"/>
       </w:pPr>
-      <w:bookmarkStart w:id="0" w:name="_Toc502861643"/>
-      <w:bookmarkStart w:id="1" w:name="_Toc503028796"/>
-      <w:bookmarkStart w:id="2" w:name="_Toc503078569"/>
-      <w:bookmarkStart w:id="3" w:name="_Toc500698262"/>
+      <w:bookmarkStart w:id="1" w:name="_Toc502861643"/>
+      <w:bookmarkStart w:id="2" w:name="_Toc503028796"/>
+      <w:bookmarkStart w:id="3" w:name="_Toc503078569"/>
+      <w:bookmarkStart w:id="4" w:name="_Toc500698262"/>
       <w:r>
         <w:lastRenderedPageBreak/>
         <w:t>Introduction</w:t>
       </w:r>
-      <w:bookmarkEnd w:id="0"/>
       <w:bookmarkEnd w:id="1"/>
       <w:bookmarkEnd w:id="2"/>
+      <w:bookmarkEnd w:id="3"/>
     </w:p>
     <w:p>
       <w:pPr>
@@ -5396,15 +5399,15 @@
       <w:pPr>
         <w:pStyle w:val="Otsikko1"/>
       </w:pPr>
-      <w:bookmarkStart w:id="4" w:name="_Toc502861644"/>
-      <w:bookmarkStart w:id="5" w:name="_Toc503028797"/>
-      <w:bookmarkStart w:id="6" w:name="_Toc503078570"/>
+      <w:bookmarkStart w:id="5" w:name="_Toc502861644"/>
+      <w:bookmarkStart w:id="6" w:name="_Toc503028797"/>
+      <w:bookmarkStart w:id="7" w:name="_Toc503078570"/>
       <w:r>
         <w:t>Target organization</w:t>
       </w:r>
-      <w:bookmarkEnd w:id="4"/>
       <w:bookmarkEnd w:id="5"/>
       <w:bookmarkEnd w:id="6"/>
+      <w:bookmarkEnd w:id="7"/>
     </w:p>
     <w:p>
       <w:pPr>
@@ -5435,15 +5438,15 @@
       <w:pPr>
         <w:pStyle w:val="Otsikko1"/>
       </w:pPr>
-      <w:bookmarkStart w:id="7" w:name="_Toc502861645"/>
-      <w:bookmarkStart w:id="8" w:name="_Toc503028798"/>
-      <w:bookmarkStart w:id="9" w:name="_Toc503078571"/>
+      <w:bookmarkStart w:id="8" w:name="_Toc502861645"/>
+      <w:bookmarkStart w:id="9" w:name="_Toc503028798"/>
+      <w:bookmarkStart w:id="10" w:name="_Toc503078571"/>
       <w:r>
         <w:t>Scope of the audit</w:t>
       </w:r>
-      <w:bookmarkEnd w:id="7"/>
       <w:bookmarkEnd w:id="8"/>
       <w:bookmarkEnd w:id="9"/>
+      <w:bookmarkEnd w:id="10"/>
     </w:p>
     <w:p>
       <w:pPr>
@@ -5589,14 +5592,14 @@
       <w:pPr>
         <w:pStyle w:val="Otsikko1"/>
       </w:pPr>
-      <w:bookmarkStart w:id="10" w:name="_Toc503028799"/>
-      <w:bookmarkStart w:id="11" w:name="_Toc503078572"/>
+      <w:bookmarkStart w:id="11" w:name="_Toc503028799"/>
+      <w:bookmarkStart w:id="12" w:name="_Toc503078572"/>
       <w:r>
         <w:lastRenderedPageBreak/>
         <w:t>Audit activities</w:t>
       </w:r>
-      <w:bookmarkEnd w:id="10"/>
       <w:bookmarkEnd w:id="11"/>
+      <w:bookmarkEnd w:id="12"/>
     </w:p>
     <w:p>
       <w:pPr>
@@ -5886,16 +5889,16 @@
           <w:lang w:val="en-US"/>
         </w:rPr>
       </w:pPr>
-      <w:bookmarkStart w:id="12" w:name="_Toc503028800"/>
-      <w:bookmarkStart w:id="13" w:name="_Toc503078573"/>
+      <w:bookmarkStart w:id="13" w:name="_Toc503028800"/>
+      <w:bookmarkStart w:id="14" w:name="_Toc503078573"/>
       <w:r>
         <w:rPr>
           <w:lang w:val="en-US"/>
         </w:rPr>
         <w:t>Publicly available networks (DMZ, etc.)</w:t>
       </w:r>
-      <w:bookmarkEnd w:id="12"/>
       <w:bookmarkEnd w:id="13"/>
+      <w:bookmarkEnd w:id="14"/>
     </w:p>
     <w:p>
       <w:pPr>
@@ -6069,8 +6072,8 @@
           <w:lang w:val="en-US"/>
         </w:rPr>
       </w:pPr>
-      <w:bookmarkStart w:id="14" w:name="_Toc503028801"/>
-      <w:bookmarkStart w:id="15" w:name="_Toc503078574"/>
+      <w:bookmarkStart w:id="15" w:name="_Toc503028801"/>
+      <w:bookmarkStart w:id="16" w:name="_Toc503078574"/>
       <w:r>
         <w:rPr>
           <w:lang w:val="en-US"/>
@@ -6089,8 +6092,8 @@
         </w:rPr>
         <w:t xml:space="preserve"> (Internal and branch)</w:t>
       </w:r>
-      <w:bookmarkEnd w:id="14"/>
       <w:bookmarkEnd w:id="15"/>
+      <w:bookmarkEnd w:id="16"/>
     </w:p>
     <w:p>
       <w:pPr>
@@ -6187,8 +6190,8 @@
           <w:lang w:val="en-US"/>
         </w:rPr>
       </w:pPr>
-      <w:bookmarkStart w:id="16" w:name="_Toc503028802"/>
-      <w:bookmarkStart w:id="17" w:name="_Toc503078575"/>
+      <w:bookmarkStart w:id="17" w:name="_Toc503028802"/>
+      <w:bookmarkStart w:id="18" w:name="_Toc503078575"/>
       <w:r>
         <w:rPr>
           <w:lang w:val="en-US"/>
@@ -6202,8 +6205,8 @@
         </w:rPr>
         <w:t xml:space="preserve"> (MGMT, warehouse and staff)</w:t>
       </w:r>
-      <w:bookmarkEnd w:id="16"/>
       <w:bookmarkEnd w:id="17"/>
+      <w:bookmarkEnd w:id="18"/>
     </w:p>
     <w:p>
       <w:pPr>
@@ -6382,13 +6385,13 @@
       <w:pPr>
         <w:pStyle w:val="Otsikko1"/>
       </w:pPr>
-      <w:bookmarkStart w:id="18" w:name="_Toc503028803"/>
-      <w:bookmarkStart w:id="19" w:name="_Toc503078576"/>
+      <w:bookmarkStart w:id="19" w:name="_Toc503028803"/>
+      <w:bookmarkStart w:id="20" w:name="_Toc503078576"/>
       <w:r>
         <w:t>Main findings</w:t>
       </w:r>
-      <w:bookmarkEnd w:id="18"/>
       <w:bookmarkEnd w:id="19"/>
+      <w:bookmarkEnd w:id="20"/>
     </w:p>
     <w:p>
       <w:pPr>
@@ -6500,16 +6503,16 @@
           <w:lang w:val="en-US"/>
         </w:rPr>
       </w:pPr>
-      <w:bookmarkStart w:id="20" w:name="_Toc503028804"/>
-      <w:bookmarkStart w:id="21" w:name="_Toc503078577"/>
+      <w:bookmarkStart w:id="21" w:name="_Toc503028804"/>
+      <w:bookmarkStart w:id="22" w:name="_Toc503078577"/>
       <w:r>
         <w:rPr>
           <w:lang w:val="en-US"/>
         </w:rPr>
         <w:t>Publicly available networks (DMZ, etc.)</w:t>
       </w:r>
-      <w:bookmarkEnd w:id="20"/>
       <w:bookmarkEnd w:id="21"/>
+      <w:bookmarkEnd w:id="22"/>
     </w:p>
     <w:p>
       <w:pPr>
@@ -6578,8 +6581,8 @@
           <w:lang w:val="en-US"/>
         </w:rPr>
       </w:pPr>
-      <w:bookmarkStart w:id="22" w:name="_Toc503028805"/>
-      <w:bookmarkStart w:id="23" w:name="_Toc503078578"/>
+      <w:bookmarkStart w:id="23" w:name="_Toc503028805"/>
+      <w:bookmarkStart w:id="24" w:name="_Toc503078578"/>
       <w:r>
         <w:rPr>
           <w:lang w:val="en-US"/>
@@ -6587,8 +6590,8 @@
         <w:lastRenderedPageBreak/>
         <w:t>Workstation network (Internal and branch)</w:t>
       </w:r>
-      <w:bookmarkEnd w:id="22"/>
       <w:bookmarkEnd w:id="23"/>
+      <w:bookmarkEnd w:id="24"/>
     </w:p>
     <w:p>
       <w:pPr>
@@ -6597,16 +6600,16 @@
           <w:lang w:val="en-US"/>
         </w:rPr>
       </w:pPr>
-      <w:bookmarkStart w:id="24" w:name="_Toc503028806"/>
-      <w:bookmarkStart w:id="25" w:name="_Toc503078579"/>
+      <w:bookmarkStart w:id="25" w:name="_Toc503028806"/>
+      <w:bookmarkStart w:id="26" w:name="_Toc503078579"/>
       <w:r>
         <w:rPr>
           <w:lang w:val="en-US"/>
         </w:rPr>
         <w:t>Management networks (MGMT, warehouse and staff)</w:t>
       </w:r>
-      <w:bookmarkEnd w:id="24"/>
       <w:bookmarkEnd w:id="25"/>
+      <w:bookmarkEnd w:id="26"/>
     </w:p>
     <w:p>
       <w:pPr>
@@ -6632,13 +6635,13 @@
       <w:pPr>
         <w:pStyle w:val="Otsikko1"/>
       </w:pPr>
-      <w:bookmarkStart w:id="26" w:name="_Toc503028807"/>
-      <w:bookmarkStart w:id="27" w:name="_Toc503078580"/>
+      <w:bookmarkStart w:id="27" w:name="_Toc503028807"/>
+      <w:bookmarkStart w:id="28" w:name="_Toc503078580"/>
       <w:r>
         <w:t>Recommendations</w:t>
       </w:r>
-      <w:bookmarkEnd w:id="26"/>
       <w:bookmarkEnd w:id="27"/>
+      <w:bookmarkEnd w:id="28"/>
     </w:p>
     <w:p>
       <w:pPr>
@@ -6800,17 +6803,17 @@
       <w:pPr>
         <w:pStyle w:val="Otsikko1"/>
       </w:pPr>
-      <w:bookmarkStart w:id="28" w:name="_Toc503028808"/>
-      <w:bookmarkStart w:id="29" w:name="_Toc503078581"/>
+      <w:bookmarkStart w:id="29" w:name="_Toc503028808"/>
+      <w:bookmarkStart w:id="30" w:name="_Toc503078581"/>
       <w:r>
         <w:t xml:space="preserve">Detailed </w:t>
       </w:r>
       <w:r>
         <w:t>Technical Report</w:t>
       </w:r>
-      <w:bookmarkEnd w:id="3"/>
-      <w:bookmarkEnd w:id="28"/>
+      <w:bookmarkEnd w:id="4"/>
       <w:bookmarkEnd w:id="29"/>
+      <w:bookmarkEnd w:id="30"/>
     </w:p>
     <w:p>
       <w:pPr>
@@ -7031,25 +7034,25 @@
         </w:rPr>
         <w:t xml:space="preserve"> </w:t>
       </w:r>
-      <w:bookmarkStart w:id="30" w:name="_Toc500698263"/>
+      <w:bookmarkStart w:id="31" w:name="_Toc500698263"/>
     </w:p>
     <w:p>
       <w:pPr>
         <w:pStyle w:val="Otsikko2"/>
       </w:pPr>
-      <w:bookmarkStart w:id="31" w:name="_Toc503028809"/>
-      <w:bookmarkStart w:id="32" w:name="_Toc503078582"/>
+      <w:bookmarkStart w:id="32" w:name="_Toc503028809"/>
+      <w:bookmarkStart w:id="33" w:name="_Toc503078582"/>
       <w:proofErr w:type="spellStart"/>
       <w:r>
         <w:lastRenderedPageBreak/>
         <w:t>Tool</w:t>
       </w:r>
-      <w:bookmarkEnd w:id="30"/>
+      <w:bookmarkEnd w:id="31"/>
       <w:r>
         <w:t>ing</w:t>
       </w:r>
-      <w:bookmarkEnd w:id="31"/>
       <w:bookmarkEnd w:id="32"/>
+      <w:bookmarkEnd w:id="33"/>
       <w:proofErr w:type="spellEnd"/>
     </w:p>
     <w:p>
@@ -7090,7 +7093,7 @@
           <w:lang w:val="en-US"/>
         </w:rPr>
       </w:pPr>
-      <w:bookmarkStart w:id="33" w:name="_Toc503100798"/>
+      <w:bookmarkStart w:id="34" w:name="_Toc503100798"/>
       <w:r>
         <w:rPr>
           <w:lang w:val="en-US"/>
@@ -7125,7 +7128,7 @@
         </w:rPr>
         <w:t xml:space="preserve"> Tools and versions used.</w:t>
       </w:r>
-      <w:bookmarkEnd w:id="33"/>
+      <w:bookmarkEnd w:id="34"/>
     </w:p>
     <w:tbl>
       <w:tblPr>
@@ -7308,12 +7311,12 @@
       <w:pPr>
         <w:pStyle w:val="Otsikko2"/>
       </w:pPr>
-      <w:bookmarkStart w:id="34" w:name="_Toc500698264"/>
+      <w:bookmarkStart w:id="35" w:name="_Toc500698264"/>
       <w:r>
         <w:t xml:space="preserve"> </w:t>
       </w:r>
-      <w:bookmarkStart w:id="35" w:name="_Toc503028810"/>
-      <w:bookmarkStart w:id="36" w:name="_Toc503078583"/>
+      <w:bookmarkStart w:id="36" w:name="_Toc503028810"/>
+      <w:bookmarkStart w:id="37" w:name="_Toc503078583"/>
       <w:proofErr w:type="spellStart"/>
       <w:r>
         <w:t>Executed</w:t>
@@ -7334,9 +7337,9 @@
       <w:r>
         <w:t>Cases</w:t>
       </w:r>
-      <w:bookmarkEnd w:id="34"/>
       <w:bookmarkEnd w:id="35"/>
       <w:bookmarkEnd w:id="36"/>
+      <w:bookmarkEnd w:id="37"/>
       <w:proofErr w:type="spellEnd"/>
     </w:p>
     <w:p>
@@ -7431,7 +7434,7 @@
       <w:pPr>
         <w:pStyle w:val="Kuvanotsikko"/>
       </w:pPr>
-      <w:bookmarkStart w:id="37" w:name="_Toc503100799"/>
+      <w:bookmarkStart w:id="38" w:name="_Toc503100799"/>
       <w:proofErr w:type="spellStart"/>
       <w:r>
         <w:t>Table</w:t>
@@ -7440,14 +7443,27 @@
       <w:r>
         <w:t xml:space="preserve"> </w:t>
       </w:r>
-      <w:fldSimple w:instr=" SEQ Table \* ARABIC ">
-        <w:r>
-          <w:rPr>
-            <w:noProof/>
-          </w:rPr>
-          <w:t>2</w:t>
-        </w:r>
-      </w:fldSimple>
+      <w:r>
+        <w:fldChar w:fldCharType="begin"/>
+      </w:r>
+      <w:r>
+        <w:instrText xml:space="preserve"> SEQ Table \* ARABIC </w:instrText>
+      </w:r>
+      <w:r>
+        <w:fldChar w:fldCharType="separate"/>
+      </w:r>
+      <w:r>
+        <w:rPr>
+          <w:noProof/>
+        </w:rPr>
+        <w:t>2</w:t>
+      </w:r>
+      <w:r>
+        <w:rPr>
+          <w:noProof/>
+        </w:rPr>
+        <w:fldChar w:fldCharType="end"/>
+      </w:r>
       <w:r>
         <w:t xml:space="preserve"> </w:t>
       </w:r>
@@ -7471,7 +7487,7 @@
       <w:r>
         <w:t>cases</w:t>
       </w:r>
-      <w:bookmarkEnd w:id="37"/>
+      <w:bookmarkEnd w:id="38"/>
       <w:proofErr w:type="spellEnd"/>
     </w:p>
     <w:tbl>
@@ -7732,9 +7748,9 @@
       <w:pPr>
         <w:pStyle w:val="Otsikko2"/>
       </w:pPr>
-      <w:bookmarkStart w:id="38" w:name="_Toc500698265"/>
-      <w:bookmarkStart w:id="39" w:name="_Toc503028811"/>
-      <w:bookmarkStart w:id="40" w:name="_Toc503078584"/>
+      <w:bookmarkStart w:id="39" w:name="_Toc500698265"/>
+      <w:bookmarkStart w:id="40" w:name="_Toc503028811"/>
+      <w:bookmarkStart w:id="41" w:name="_Toc503078584"/>
       <w:proofErr w:type="spellStart"/>
       <w:r>
         <w:lastRenderedPageBreak/>
@@ -7748,9 +7764,9 @@
       <w:r>
         <w:t>Gathering</w:t>
       </w:r>
-      <w:bookmarkEnd w:id="38"/>
       <w:bookmarkEnd w:id="39"/>
       <w:bookmarkEnd w:id="40"/>
+      <w:bookmarkEnd w:id="41"/>
       <w:proofErr w:type="spellEnd"/>
     </w:p>
     <w:p>
@@ -7804,9 +7820,9 @@
       <w:pPr>
         <w:pStyle w:val="Otsikko2"/>
       </w:pPr>
-      <w:bookmarkStart w:id="41" w:name="_Toc500698267"/>
-      <w:bookmarkStart w:id="42" w:name="_Toc503028812"/>
-      <w:bookmarkStart w:id="43" w:name="_Toc503078585"/>
+      <w:bookmarkStart w:id="42" w:name="_Toc500698267"/>
+      <w:bookmarkStart w:id="43" w:name="_Toc503028812"/>
+      <w:bookmarkStart w:id="44" w:name="_Toc503078585"/>
       <w:proofErr w:type="spellStart"/>
       <w:r>
         <w:t>Vulnerability</w:t>
@@ -7819,9 +7835,9 @@
       <w:r>
         <w:t>Summary</w:t>
       </w:r>
-      <w:bookmarkEnd w:id="41"/>
       <w:bookmarkEnd w:id="42"/>
       <w:bookmarkEnd w:id="43"/>
+      <w:bookmarkEnd w:id="44"/>
       <w:proofErr w:type="spellEnd"/>
     </w:p>
     <w:p>
@@ -8093,7 +8109,7 @@
           <w:lang w:val="en-US"/>
         </w:rPr>
       </w:pPr>
-      <w:bookmarkStart w:id="44" w:name="_Toc503100800"/>
+      <w:bookmarkStart w:id="45" w:name="_Toc503100800"/>
       <w:r>
         <w:rPr>
           <w:lang w:val="en-US"/>
@@ -8128,7 +8144,7 @@
         </w:rPr>
         <w:t xml:space="preserve"> DMZ internal vulnerabilities summary</w:t>
       </w:r>
-      <w:bookmarkEnd w:id="44"/>
+      <w:bookmarkEnd w:id="45"/>
     </w:p>
     <w:tbl>
       <w:tblPr>
@@ -9276,7 +9292,7 @@
           <w:lang w:val="en-US"/>
         </w:rPr>
       </w:pPr>
-      <w:bookmarkStart w:id="45" w:name="_Toc503100801"/>
+      <w:bookmarkStart w:id="46" w:name="_Toc503100801"/>
       <w:r>
         <w:rPr>
           <w:lang w:val="en-US"/>
@@ -9317,7 +9333,7 @@
         </w:rPr>
         <w:t xml:space="preserve"> external vulnerabilities summary</w:t>
       </w:r>
-      <w:bookmarkEnd w:id="45"/>
+      <w:bookmarkEnd w:id="46"/>
     </w:p>
     <w:tbl>
       <w:tblPr>
@@ -10084,7 +10100,7 @@
           <w:lang w:val="en-US"/>
         </w:rPr>
       </w:pPr>
-      <w:bookmarkStart w:id="46" w:name="_Toc503100802"/>
+      <w:bookmarkStart w:id="47" w:name="_Toc503100802"/>
       <w:r>
         <w:rPr>
           <w:lang w:val="en-US"/>
@@ -10126,7 +10142,7 @@
         </w:rPr>
         <w:t xml:space="preserve"> vulnerabilities summary</w:t>
       </w:r>
-      <w:bookmarkEnd w:id="46"/>
+      <w:bookmarkEnd w:id="47"/>
     </w:p>
     <w:tbl>
       <w:tblPr>
@@ -12884,7 +12900,7 @@
           <w:lang w:val="en-US"/>
         </w:rPr>
       </w:pPr>
-      <w:bookmarkStart w:id="47" w:name="_Toc503100803"/>
+      <w:bookmarkStart w:id="48" w:name="_Toc503100803"/>
     </w:p>
     <w:p>
       <w:pPr>
@@ -12994,7 +13010,7 @@
         </w:rPr>
         <w:t xml:space="preserve"> Internal services vulnerabilities summary</w:t>
       </w:r>
-      <w:bookmarkEnd w:id="47"/>
+      <w:bookmarkEnd w:id="48"/>
     </w:p>
     <w:tbl>
       <w:tblPr>
@@ -13983,7 +13999,7 @@
       <w:pPr>
         <w:pStyle w:val="Otsikko3"/>
       </w:pPr>
-      <w:bookmarkStart w:id="48" w:name="_Toc503100804"/>
+      <w:bookmarkStart w:id="49" w:name="_Toc503100804"/>
       <w:r>
         <w:t>Branch store segment vulnerabilities summary</w:t>
       </w:r>
@@ -14090,7 +14106,7 @@
         </w:rPr>
         <w:t xml:space="preserve"> network vulnerabilities summary</w:t>
       </w:r>
-      <w:bookmarkEnd w:id="48"/>
+      <w:bookmarkEnd w:id="49"/>
     </w:p>
     <w:tbl>
       <w:tblPr>
@@ -15823,9 +15839,9 @@
         </w:numPr>
         <w:ind w:left="720" w:hanging="720"/>
       </w:pPr>
-      <w:bookmarkStart w:id="49" w:name="_Toc500698268"/>
-      <w:bookmarkStart w:id="50" w:name="_Toc503028813"/>
-      <w:bookmarkStart w:id="51" w:name="_Toc503078586"/>
+      <w:bookmarkStart w:id="50" w:name="_Toc500698268"/>
+      <w:bookmarkStart w:id="51" w:name="_Toc503028813"/>
+      <w:bookmarkStart w:id="52" w:name="_Toc503078586"/>
     </w:p>
     <w:p>
       <w:pPr>
@@ -15838,7 +15854,6 @@
       <w:pPr>
         <w:pStyle w:val="Otsikko3"/>
       </w:pPr>
-      <w:bookmarkStart w:id="52" w:name="_GoBack"/>
       <w:r>
         <w:t>Personnel workstation vulnerabilities</w:t>
       </w:r>
@@ -16316,7 +16331,6 @@
           </w:p>
         </w:tc>
       </w:tr>
-      <w:bookmarkEnd w:id="52"/>
     </w:tbl>
     <w:p>
       <w:pPr>
@@ -16344,9 +16358,9 @@
         </w:rPr>
         <w:t>Vulnerability Details</w:t>
       </w:r>
-      <w:bookmarkEnd w:id="49"/>
       <w:bookmarkEnd w:id="50"/>
       <w:bookmarkEnd w:id="51"/>
+      <w:bookmarkEnd w:id="52"/>
       <w:r>
         <w:rPr>
           <w:lang w:val="en-US"/>
@@ -21614,14 +21628,27 @@
       <w:r>
         <w:t xml:space="preserve"> </w:t>
       </w:r>
-      <w:fldSimple w:instr=" SEQ Table \* ARABIC ">
-        <w:r>
-          <w:rPr>
-            <w:noProof/>
-          </w:rPr>
-          <w:t>7</w:t>
-        </w:r>
-      </w:fldSimple>
+      <w:r>
+        <w:fldChar w:fldCharType="begin"/>
+      </w:r>
+      <w:r>
+        <w:instrText xml:space="preserve"> SEQ Table \* ARABIC </w:instrText>
+      </w:r>
+      <w:r>
+        <w:fldChar w:fldCharType="separate"/>
+      </w:r>
+      <w:r>
+        <w:rPr>
+          <w:noProof/>
+        </w:rPr>
+        <w:t>7</w:t>
+      </w:r>
+      <w:r>
+        <w:rPr>
+          <w:noProof/>
+        </w:rPr>
+        <w:fldChar w:fldCharType="end"/>
+      </w:r>
       <w:r>
         <w:t xml:space="preserve"> </w:t>
       </w:r>
@@ -22250,7 +22277,7 @@
             </wp:anchor>
           </w:drawing>
         </mc:Choice>
-        <mc:Fallback xmlns:w16se="http://schemas.microsoft.com/office/word/2015/wordml/symex" xmlns:w16cid="http://schemas.microsoft.com/office/word/2016/wordml/cid" xmlns:am3d="http://schemas.microsoft.com/office/drawing/2017/model3d" xmlns:aink="http://schemas.microsoft.com/office/drawing/2016/ink" xmlns:cx8="http://schemas.microsoft.com/office/drawing/2016/5/14/chartex" xmlns:cx7="http://schemas.microsoft.com/office/drawing/2016/5/13/chartex" xmlns:cx6="http://schemas.microsoft.com/office/drawing/2016/5/12/chartex" xmlns:cx5="http://schemas.microsoft.com/office/drawing/2016/5/11/chartex" xmlns:cx4="http://schemas.microsoft.com/office/drawing/2016/5/10/chartex" xmlns:cx3="http://schemas.microsoft.com/office/drawing/2016/5/9/chartex" xmlns:cx2="http://schemas.microsoft.com/office/drawing/2015/10/21/chartex" xmlns:cx1="http://schemas.microsoft.com/office/drawing/2015/9/8/chartex" xmlns:cx="http://schemas.microsoft.com/office/drawing/2014/chartex">
+        <mc:Fallback xmlns:cx="http://schemas.microsoft.com/office/drawing/2014/chartex" xmlns:cx1="http://schemas.microsoft.com/office/drawing/2015/9/8/chartex" xmlns:cx2="http://schemas.microsoft.com/office/drawing/2015/10/21/chartex" xmlns:cx3="http://schemas.microsoft.com/office/drawing/2016/5/9/chartex" xmlns:cx4="http://schemas.microsoft.com/office/drawing/2016/5/10/chartex" xmlns:cx5="http://schemas.microsoft.com/office/drawing/2016/5/11/chartex" xmlns:cx6="http://schemas.microsoft.com/office/drawing/2016/5/12/chartex" xmlns:cx7="http://schemas.microsoft.com/office/drawing/2016/5/13/chartex" xmlns:cx8="http://schemas.microsoft.com/office/drawing/2016/5/14/chartex" xmlns:aink="http://schemas.microsoft.com/office/drawing/2016/ink" xmlns:am3d="http://schemas.microsoft.com/office/drawing/2017/model3d" xmlns:w16cid="http://schemas.microsoft.com/office/word/2016/wordml/cid" xmlns:w16se="http://schemas.microsoft.com/office/word/2015/wordml/symex">
           <w:pict>
             <v:rect w14:anchorId="2F4BAF26" id="Suorakulmio 4" o:spid="_x0000_s1026" style="position:absolute;margin-left:0;margin-top:.1pt;width:27pt;height:729pt;z-index:-251657216;visibility:visible;mso-wrap-style:square;mso-width-percent:0;mso-height-percent:0;mso-wrap-distance-left:9pt;mso-wrap-distance-top:0;mso-wrap-distance-right:9pt;mso-wrap-distance-bottom:0;mso-position-horizontal:absolute;mso-position-horizontal-relative:text;mso-position-vertical:absolute;mso-position-vertical-relative:text;mso-width-percent:0;mso-height-percent:0;mso-width-relative:page;mso-height-relative:page;v-text-anchor:middle" o:gfxdata="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" fillcolor="#005a7d" stroked="f" strokecolor="#4a7ebb">
               <v:shadow opacity="22936f" origin=",.5" offset="0,.63889mm"/>
@@ -22273,6 +22300,7 @@
         <w:docPartUnique/>
       </w:docPartObj>
     </w:sdtPr>
+    <w:sdtEndPr/>
     <w:sdtContent>
       <w:p>
         <w:pPr>
@@ -22292,7 +22320,7 @@
           <w:rPr>
             <w:noProof/>
           </w:rPr>
-          <w:t>9</w:t>
+          <w:t>8</w:t>
         </w:r>
         <w:r>
           <w:fldChar w:fldCharType="end"/>
@@ -22318,6 +22346,7 @@
         <w:docPartUnique/>
       </w:docPartObj>
     </w:sdtPr>
+    <w:sdtEndPr/>
     <w:sdtContent>
       <w:p>
         <w:pPr>
@@ -28961,7 +28990,7 @@
 </file>
 
 <file path=customXml/itemProps4.xml><?xml version="1.0" encoding="utf-8"?>
-<ds:datastoreItem xmlns:ds="http://schemas.openxmlformats.org/officeDocument/2006/customXml" ds:itemID="{E052C0DF-A0F1-F24C-9124-D02278F51A9D}">
+<ds:datastoreItem xmlns:ds="http://schemas.openxmlformats.org/officeDocument/2006/customXml" ds:itemID="{1F71453C-83E4-C24D-A70A-A118308DD119}">
   <ds:schemaRefs>
     <ds:schemaRef ds:uri="http://schemas.openxmlformats.org/officeDocument/2006/bibliography"/>
   </ds:schemaRefs>
